--- a/KevinKanProfile/Documentation/ExternalDocumentationKevinKanProfile.docx
+++ b/KevinKanProfile/Documentation/ExternalDocumentationKevinKanProfile.docx
@@ -19,32 +19,36 @@
           <w:sz w:val="28"/>
           <w:szCs w:val="28"/>
         </w:rPr>
-        <w:t>Advanced Web Programming Assignment 1: Website Profile</w:t>
-      </w:r>
-    </w:p>
-    <w:p>
-      <w:pPr>
-        <w:spacing w:after="0" w:line="240" w:lineRule="auto"/>
-        <w:contextualSpacing/>
-        <w:jc w:val="center"/>
-        <w:rPr>
-          <w:rFonts w:ascii="Times New Roman" w:hAnsi="Times New Roman" w:cs="Times New Roman"/>
-          <w:sz w:val="28"/>
-          <w:szCs w:val="28"/>
-        </w:rPr>
-      </w:pPr>
-    </w:p>
-    <w:p>
-      <w:pPr>
-        <w:spacing w:after="0" w:line="240" w:lineRule="auto"/>
-        <w:contextualSpacing/>
-        <w:jc w:val="center"/>
-        <w:rPr>
-          <w:rFonts w:ascii="Times New Roman" w:hAnsi="Times New Roman" w:cs="Times New Roman"/>
-          <w:sz w:val="28"/>
-          <w:szCs w:val="28"/>
-        </w:rPr>
-      </w:pPr>
+        <w:t xml:space="preserve">Advanced Web Programming Assignment 1: </w:t>
+      </w:r>
+    </w:p>
+    <w:p>
+      <w:pPr>
+        <w:spacing w:after="0" w:line="240" w:lineRule="auto"/>
+        <w:contextualSpacing/>
+        <w:jc w:val="center"/>
+        <w:rPr>
+          <w:rFonts w:ascii="Times New Roman" w:hAnsi="Times New Roman" w:cs="Times New Roman"/>
+          <w:sz w:val="28"/>
+          <w:szCs w:val="28"/>
+        </w:rPr>
+      </w:pPr>
+      <w:r>
+        <w:rPr>
+          <w:rFonts w:ascii="Times New Roman" w:hAnsi="Times New Roman" w:cs="Times New Roman"/>
+          <w:sz w:val="28"/>
+          <w:szCs w:val="28"/>
+        </w:rPr>
+        <w:t>Website Profile</w:t>
+      </w:r>
+      <w:r>
+        <w:rPr>
+          <w:rFonts w:ascii="Times New Roman" w:hAnsi="Times New Roman" w:cs="Times New Roman"/>
+          <w:sz w:val="28"/>
+          <w:szCs w:val="28"/>
+        </w:rPr>
+        <w:t xml:space="preserve"> External Documentation</w:t>
+      </w:r>
     </w:p>
     <w:p>
       <w:pPr>
@@ -526,53 +530,1178 @@
         </w:rPr>
       </w:pPr>
     </w:p>
-    <w:p>
-      <w:pPr>
-        <w:spacing w:after="0" w:line="240" w:lineRule="auto"/>
-        <w:contextualSpacing/>
-        <w:jc w:val="center"/>
-        <w:rPr>
-          <w:rFonts w:ascii="Times New Roman" w:hAnsi="Times New Roman" w:cs="Times New Roman"/>
-          <w:sz w:val="28"/>
-          <w:szCs w:val="28"/>
-        </w:rPr>
-      </w:pPr>
-    </w:p>
-    <w:p>
-      <w:pPr>
-        <w:spacing w:after="0" w:line="240" w:lineRule="auto"/>
-        <w:contextualSpacing/>
-        <w:jc w:val="center"/>
-        <w:rPr>
-          <w:rFonts w:ascii="Times New Roman" w:hAnsi="Times New Roman" w:cs="Times New Roman"/>
-          <w:sz w:val="28"/>
-          <w:szCs w:val="28"/>
-        </w:rPr>
-      </w:pPr>
-    </w:p>
-    <w:p>
-      <w:pPr>
-        <w:spacing w:after="0" w:line="240" w:lineRule="auto"/>
-        <w:contextualSpacing/>
-        <w:jc w:val="center"/>
-        <w:rPr>
-          <w:rFonts w:ascii="Times New Roman" w:hAnsi="Times New Roman" w:cs="Times New Roman"/>
-          <w:sz w:val="28"/>
-          <w:szCs w:val="28"/>
-        </w:rPr>
-      </w:pPr>
-    </w:p>
-    <w:p>
-      <w:pPr>
-        <w:spacing w:after="0" w:line="240" w:lineRule="auto"/>
-        <w:contextualSpacing/>
-        <w:jc w:val="center"/>
-        <w:rPr>
-          <w:rFonts w:ascii="Times New Roman" w:hAnsi="Times New Roman" w:cs="Times New Roman"/>
-          <w:sz w:val="28"/>
-          <w:szCs w:val="28"/>
-        </w:rPr>
-      </w:pPr>
+    <w:sdt>
+      <w:sdtPr>
+        <w:id w:val="4798061"/>
+        <w:docPartObj>
+          <w:docPartGallery w:val="Table of Contents"/>
+          <w:docPartUnique/>
+        </w:docPartObj>
+      </w:sdtPr>
+      <w:sdtEndPr>
+        <w:rPr>
+          <w:rFonts w:asciiTheme="minorHAnsi" w:eastAsiaTheme="minorHAnsi" w:hAnsiTheme="minorHAnsi" w:cstheme="minorBidi"/>
+          <w:b w:val="0"/>
+          <w:bCs w:val="0"/>
+          <w:color w:val="auto"/>
+          <w:sz w:val="22"/>
+          <w:szCs w:val="22"/>
+          <w:lang w:val="en-CA"/>
+        </w:rPr>
+      </w:sdtEndPr>
+      <w:sdtContent>
+        <w:p>
+          <w:pPr>
+            <w:pStyle w:val="TOCHeading"/>
+          </w:pPr>
+          <w:r>
+            <w:t>Table of Contents</w:t>
+          </w:r>
+        </w:p>
+        <w:p>
+          <w:pPr>
+            <w:pStyle w:val="TOC1"/>
+            <w:tabs>
+              <w:tab w:val="right" w:leader="dot" w:pos="9350"/>
+            </w:tabs>
+            <w:rPr>
+              <w:noProof/>
+            </w:rPr>
+          </w:pPr>
+          <w:r>
+            <w:fldChar w:fldCharType="begin"/>
+          </w:r>
+          <w:r>
+            <w:instrText xml:space="preserve"> TOC \o "1-3" \h \z \u </w:instrText>
+          </w:r>
+          <w:r>
+            <w:fldChar w:fldCharType="separate"/>
+          </w:r>
+          <w:hyperlink w:anchor="_Toc367891177" w:history="1">
+            <w:r>
+              <w:rPr>
+                <w:rStyle w:val="Hyperlink"/>
+                <w:noProof/>
+              </w:rPr>
+              <w:t>Site Description:</w:t>
+            </w:r>
+            <w:r>
+              <w:rPr>
+                <w:noProof/>
+                <w:webHidden/>
+              </w:rPr>
+              <w:tab/>
+            </w:r>
+            <w:r>
+              <w:rPr>
+                <w:noProof/>
+                <w:webHidden/>
+              </w:rPr>
+              <w:fldChar w:fldCharType="begin"/>
+            </w:r>
+            <w:r>
+              <w:rPr>
+                <w:noProof/>
+                <w:webHidden/>
+              </w:rPr>
+              <w:instrText xml:space="preserve"> PAGEREF _Toc367891177 \h </w:instrText>
+            </w:r>
+            <w:r>
+              <w:rPr>
+                <w:noProof/>
+                <w:webHidden/>
+              </w:rPr>
+            </w:r>
+            <w:r>
+              <w:rPr>
+                <w:noProof/>
+                <w:webHidden/>
+              </w:rPr>
+              <w:fldChar w:fldCharType="separate"/>
+            </w:r>
+            <w:r>
+              <w:rPr>
+                <w:noProof/>
+                <w:webHidden/>
+              </w:rPr>
+              <w:t>3</w:t>
+            </w:r>
+            <w:r>
+              <w:rPr>
+                <w:noProof/>
+                <w:webHidden/>
+              </w:rPr>
+              <w:fldChar w:fldCharType="end"/>
+            </w:r>
+          </w:hyperlink>
+        </w:p>
+        <w:p>
+          <w:r>
+            <w:fldChar w:fldCharType="end"/>
+          </w:r>
+        </w:p>
+      </w:sdtContent>
+    </w:sdt>
+    <w:p>
+      <w:pPr>
+        <w:spacing w:after="0" w:line="240" w:lineRule="auto"/>
+        <w:contextualSpacing/>
+        <w:jc w:val="center"/>
+        <w:rPr>
+          <w:rFonts w:ascii="Times New Roman" w:hAnsi="Times New Roman" w:cs="Times New Roman"/>
+          <w:sz w:val="28"/>
+          <w:szCs w:val="28"/>
+        </w:rPr>
+      </w:pPr>
+    </w:p>
+    <w:p>
+      <w:pPr>
+        <w:spacing w:after="0" w:line="240" w:lineRule="auto"/>
+        <w:contextualSpacing/>
+        <w:jc w:val="center"/>
+        <w:rPr>
+          <w:rFonts w:ascii="Times New Roman" w:hAnsi="Times New Roman" w:cs="Times New Roman"/>
+          <w:sz w:val="28"/>
+          <w:szCs w:val="28"/>
+        </w:rPr>
+      </w:pPr>
+    </w:p>
+    <w:p>
+      <w:pPr>
+        <w:spacing w:after="0" w:line="240" w:lineRule="auto"/>
+        <w:contextualSpacing/>
+        <w:jc w:val="center"/>
+        <w:rPr>
+          <w:rFonts w:ascii="Times New Roman" w:hAnsi="Times New Roman" w:cs="Times New Roman"/>
+          <w:sz w:val="28"/>
+          <w:szCs w:val="28"/>
+        </w:rPr>
+      </w:pPr>
+    </w:p>
+    <w:p>
+      <w:pPr>
+        <w:spacing w:after="0" w:line="240" w:lineRule="auto"/>
+        <w:contextualSpacing/>
+        <w:jc w:val="center"/>
+        <w:rPr>
+          <w:rFonts w:ascii="Times New Roman" w:hAnsi="Times New Roman" w:cs="Times New Roman"/>
+          <w:sz w:val="28"/>
+          <w:szCs w:val="28"/>
+        </w:rPr>
+        <w:sectPr>
+          <w:pgSz w:w="12240" w:h="15840"/>
+          <w:pgMar w:top="1440" w:right="1440" w:bottom="1440" w:left="1440" w:header="708" w:footer="708" w:gutter="0"/>
+          <w:cols w:space="708"/>
+          <w:docGrid w:linePitch="360"/>
+        </w:sectPr>
+      </w:pPr>
+    </w:p>
+    <w:p>
+      <w:pPr>
+        <w:pStyle w:val="Heading1"/>
+        <w:spacing w:before="0" w:line="240" w:lineRule="auto"/>
+        <w:contextualSpacing/>
+        <w:rPr>
+          <w:rFonts w:ascii="Times New Roman" w:hAnsi="Times New Roman" w:cs="Times New Roman"/>
+          <w:color w:val="auto"/>
+          <w:u w:val="single"/>
+        </w:rPr>
+      </w:pPr>
+      <w:bookmarkStart w:id="0" w:name="_Toc367891177"/>
+      <w:r>
+        <w:rPr>
+          <w:rFonts w:ascii="Times New Roman" w:hAnsi="Times New Roman" w:cs="Times New Roman"/>
+          <w:color w:val="auto"/>
+          <w:u w:val="single"/>
+        </w:rPr>
+        <w:lastRenderedPageBreak/>
+        <w:t>Site Description:</w:t>
+      </w:r>
+      <w:bookmarkEnd w:id="0"/>
+    </w:p>
+    <w:p>
+      <w:pPr>
+        <w:spacing w:after="0" w:line="240" w:lineRule="auto"/>
+        <w:contextualSpacing/>
+        <w:rPr>
+          <w:rFonts w:ascii="Times New Roman" w:hAnsi="Times New Roman" w:cs="Times New Roman"/>
+          <w:sz w:val="24"/>
+          <w:szCs w:val="24"/>
+        </w:rPr>
+      </w:pPr>
+    </w:p>
+    <w:p>
+      <w:pPr>
+        <w:spacing w:after="0" w:line="240" w:lineRule="auto"/>
+        <w:contextualSpacing/>
+        <w:rPr>
+          <w:rFonts w:ascii="Times New Roman" w:hAnsi="Times New Roman" w:cs="Times New Roman"/>
+          <w:sz w:val="24"/>
+          <w:szCs w:val="24"/>
+        </w:rPr>
+      </w:pPr>
+      <w:r>
+        <w:rPr>
+          <w:rFonts w:ascii="Times New Roman" w:hAnsi="Times New Roman" w:cs="Times New Roman"/>
+          <w:sz w:val="24"/>
+          <w:szCs w:val="24"/>
+        </w:rPr>
+        <w:tab/>
+        <w:t>This site is a portfolio for showcasing work done and I as a person professionally. This website contains a</w:t>
+      </w:r>
+      <w:r>
+        <w:rPr>
+          <w:rFonts w:ascii="Times New Roman" w:hAnsi="Times New Roman" w:cs="Times New Roman"/>
+          <w:sz w:val="24"/>
+          <w:szCs w:val="24"/>
+        </w:rPr>
+        <w:t xml:space="preserve"> navigation side bar that contains a</w:t>
+      </w:r>
+      <w:r>
+        <w:rPr>
+          <w:rFonts w:ascii="Times New Roman" w:hAnsi="Times New Roman" w:cs="Times New Roman"/>
+          <w:sz w:val="24"/>
+          <w:szCs w:val="24"/>
+        </w:rPr>
+        <w:t xml:space="preserve"> link to my </w:t>
+      </w:r>
+      <w:proofErr w:type="spellStart"/>
+      <w:r>
+        <w:rPr>
+          <w:rFonts w:ascii="Times New Roman" w:hAnsi="Times New Roman" w:cs="Times New Roman"/>
+          <w:sz w:val="24"/>
+          <w:szCs w:val="24"/>
+        </w:rPr>
+        <w:t>GitHub</w:t>
+      </w:r>
+      <w:proofErr w:type="spellEnd"/>
+      <w:r>
+        <w:rPr>
+          <w:rFonts w:ascii="Times New Roman" w:hAnsi="Times New Roman" w:cs="Times New Roman"/>
+          <w:sz w:val="24"/>
+          <w:szCs w:val="24"/>
+        </w:rPr>
+        <w:t xml:space="preserve"> account, a Home page, About Me page, Services page, Contact page and Projects page. The Home page is the landing page that has a </w:t>
+      </w:r>
+      <w:r>
+        <w:rPr>
+          <w:rFonts w:ascii="Times New Roman" w:hAnsi="Times New Roman" w:cs="Times New Roman"/>
+          <w:sz w:val="24"/>
+          <w:szCs w:val="24"/>
+        </w:rPr>
+        <w:t xml:space="preserve">slider showing some featured projects, a button to link to more work and a stay connected area that are links to my social media pages. The About Me page contains a short biography and </w:t>
+      </w:r>
+      <w:r>
+        <w:rPr>
+          <w:rFonts w:ascii="Times New Roman" w:hAnsi="Times New Roman" w:cs="Times New Roman"/>
+          <w:sz w:val="24"/>
+          <w:szCs w:val="24"/>
+        </w:rPr>
+        <w:t>Kevin’s</w:t>
+      </w:r>
+      <w:r>
+        <w:rPr>
+          <w:rFonts w:ascii="Times New Roman" w:hAnsi="Times New Roman" w:cs="Times New Roman"/>
+          <w:sz w:val="24"/>
+          <w:szCs w:val="24"/>
+        </w:rPr>
+        <w:t xml:space="preserve"> current CV.</w:t>
+      </w:r>
+      <w:r>
+        <w:rPr>
+          <w:rFonts w:ascii="Times New Roman" w:hAnsi="Times New Roman" w:cs="Times New Roman"/>
+          <w:sz w:val="24"/>
+          <w:szCs w:val="24"/>
+        </w:rPr>
+        <w:t xml:space="preserve">  Services page contains information about </w:t>
+      </w:r>
+      <w:r>
+        <w:rPr>
+          <w:rFonts w:ascii="Times New Roman" w:hAnsi="Times New Roman" w:cs="Times New Roman"/>
+          <w:sz w:val="24"/>
+          <w:szCs w:val="24"/>
+        </w:rPr>
+        <w:t xml:space="preserve">services that I can offer. Projects page contains images of Kevin’s old work with each image linked to the respective code </w:t>
+      </w:r>
+      <w:r>
+        <w:rPr>
+          <w:rFonts w:ascii="Times New Roman" w:hAnsi="Times New Roman" w:cs="Times New Roman"/>
+          <w:sz w:val="24"/>
+          <w:szCs w:val="24"/>
+        </w:rPr>
+        <w:t>repository</w:t>
+      </w:r>
+      <w:r>
+        <w:rPr>
+          <w:rFonts w:ascii="Times New Roman" w:hAnsi="Times New Roman" w:cs="Times New Roman"/>
+          <w:sz w:val="24"/>
+          <w:szCs w:val="24"/>
+        </w:rPr>
+        <w:t xml:space="preserve">. </w:t>
+      </w:r>
+    </w:p>
+    <w:p>
+      <w:pPr>
+        <w:spacing w:after="0" w:line="240" w:lineRule="auto"/>
+        <w:contextualSpacing/>
+        <w:rPr>
+          <w:rFonts w:ascii="Times New Roman" w:hAnsi="Times New Roman" w:cs="Times New Roman"/>
+          <w:sz w:val="24"/>
+          <w:szCs w:val="24"/>
+        </w:rPr>
+      </w:pPr>
+    </w:p>
+    <w:p>
+      <w:pPr>
+        <w:pStyle w:val="Heading1"/>
+        <w:spacing w:before="0" w:line="240" w:lineRule="auto"/>
+        <w:contextualSpacing/>
+        <w:rPr>
+          <w:rFonts w:ascii="Times New Roman" w:hAnsi="Times New Roman" w:cs="Times New Roman"/>
+          <w:color w:val="auto"/>
+          <w:u w:val="single"/>
+        </w:rPr>
+      </w:pPr>
+      <w:r>
+        <w:rPr>
+          <w:rFonts w:ascii="Times New Roman" w:hAnsi="Times New Roman" w:cs="Times New Roman"/>
+          <w:color w:val="auto"/>
+          <w:u w:val="single"/>
+        </w:rPr>
+        <w:t>Navigation Bar:</w:t>
+      </w:r>
+    </w:p>
+    <w:p>
+      <w:pPr>
+        <w:spacing w:after="0" w:line="240" w:lineRule="auto"/>
+        <w:contextualSpacing/>
+        <w:rPr>
+          <w:rFonts w:ascii="Times New Roman" w:hAnsi="Times New Roman" w:cs="Times New Roman"/>
+          <w:sz w:val="24"/>
+          <w:szCs w:val="24"/>
+        </w:rPr>
+      </w:pPr>
+    </w:p>
+    <w:p>
+      <w:pPr>
+        <w:spacing w:after="0" w:line="240" w:lineRule="auto"/>
+        <w:contextualSpacing/>
+        <w:rPr>
+          <w:rFonts w:ascii="Times New Roman" w:hAnsi="Times New Roman" w:cs="Times New Roman"/>
+          <w:sz w:val="24"/>
+          <w:szCs w:val="24"/>
+        </w:rPr>
+      </w:pPr>
+      <w:r>
+        <w:rPr>
+          <w:rFonts w:ascii="Times New Roman" w:hAnsi="Times New Roman" w:cs="Times New Roman"/>
+          <w:sz w:val="24"/>
+          <w:szCs w:val="24"/>
+        </w:rPr>
+        <w:tab/>
+        <w:t xml:space="preserve">The navigation bar is displayed as a sidebar. The ‘active’ tab (the page currently displayed) will have a white background while the others will have a blue one. The entire navigation bar will have a red background. Each </w:t>
+      </w:r>
+      <w:r>
+        <w:rPr>
+          <w:rFonts w:ascii="Times New Roman" w:hAnsi="Times New Roman" w:cs="Times New Roman"/>
+          <w:sz w:val="24"/>
+          <w:szCs w:val="24"/>
+        </w:rPr>
+        <w:t>tab in the navigation bar is stacked on top of one another and the entire navigation is located just under the company logo on the left of the page.</w:t>
+      </w:r>
+    </w:p>
+    <w:p>
+      <w:pPr>
+        <w:spacing w:after="0" w:line="240" w:lineRule="auto"/>
+        <w:contextualSpacing/>
+        <w:rPr>
+          <w:rFonts w:ascii="Times New Roman" w:hAnsi="Times New Roman" w:cs="Times New Roman"/>
+          <w:sz w:val="24"/>
+          <w:szCs w:val="24"/>
+          <w:u w:val="single"/>
+        </w:rPr>
+      </w:pPr>
+    </w:p>
+    <w:p>
+      <w:pPr>
+        <w:pStyle w:val="Heading1"/>
+        <w:spacing w:before="0" w:line="240" w:lineRule="auto"/>
+        <w:contextualSpacing/>
+        <w:rPr>
+          <w:color w:val="auto"/>
+          <w:u w:val="single"/>
+        </w:rPr>
+      </w:pPr>
+      <w:r>
+        <w:rPr>
+          <w:color w:val="auto"/>
+          <w:u w:val="single"/>
+        </w:rPr>
+        <w:t>Colours:</w:t>
+      </w:r>
+    </w:p>
+    <w:p>
+      <w:pPr>
+        <w:spacing w:after="0" w:line="240" w:lineRule="auto"/>
+        <w:contextualSpacing/>
+        <w:rPr>
+          <w:rFonts w:ascii="Times New Roman" w:hAnsi="Times New Roman" w:cs="Times New Roman"/>
+          <w:sz w:val="24"/>
+          <w:szCs w:val="24"/>
+        </w:rPr>
+      </w:pPr>
+    </w:p>
+    <w:p>
+      <w:pPr>
+        <w:pStyle w:val="Heading1"/>
+        <w:spacing w:before="0" w:line="240" w:lineRule="auto"/>
+        <w:contextualSpacing/>
+        <w:rPr>
+          <w:color w:val="auto"/>
+          <w:u w:val="single"/>
+        </w:rPr>
+      </w:pPr>
+      <w:r>
+        <w:rPr>
+          <w:color w:val="auto"/>
+          <w:u w:val="single"/>
+        </w:rPr>
+        <w:t>Typography:</w:t>
+      </w:r>
+    </w:p>
+    <w:p/>
+    <w:tbl>
+      <w:tblPr>
+        <w:tblStyle w:val="TableGrid"/>
+        <w:tblW w:w="0" w:type="auto"/>
+        <w:tblLook w:val="04A0"/>
+      </w:tblPr>
+      <w:tblGrid>
+        <w:gridCol w:w="1915"/>
+        <w:gridCol w:w="1915"/>
+        <w:gridCol w:w="1915"/>
+        <w:gridCol w:w="1915"/>
+      </w:tblGrid>
+      <w:tr>
+        <w:tc>
+          <w:tcPr>
+            <w:tcW w:w="1915" w:type="dxa"/>
+          </w:tcPr>
+          <w:p>
+            <w:pPr>
+              <w:contextualSpacing/>
+              <w:rPr>
+                <w:rFonts w:ascii="Times New Roman" w:hAnsi="Times New Roman" w:cs="Times New Roman"/>
+                <w:b/>
+                <w:sz w:val="24"/>
+                <w:szCs w:val="24"/>
+              </w:rPr>
+            </w:pPr>
+            <w:r>
+              <w:rPr>
+                <w:rFonts w:ascii="Times New Roman" w:hAnsi="Times New Roman" w:cs="Times New Roman"/>
+                <w:b/>
+                <w:sz w:val="24"/>
+                <w:szCs w:val="24"/>
+              </w:rPr>
+              <w:t>Element</w:t>
+            </w:r>
+          </w:p>
+        </w:tc>
+        <w:tc>
+          <w:tcPr>
+            <w:tcW w:w="1915" w:type="dxa"/>
+          </w:tcPr>
+          <w:p>
+            <w:pPr>
+              <w:contextualSpacing/>
+              <w:rPr>
+                <w:rFonts w:ascii="Times New Roman" w:hAnsi="Times New Roman" w:cs="Times New Roman"/>
+                <w:b/>
+                <w:sz w:val="24"/>
+                <w:szCs w:val="24"/>
+              </w:rPr>
+            </w:pPr>
+            <w:r>
+              <w:rPr>
+                <w:rFonts w:ascii="Times New Roman" w:hAnsi="Times New Roman" w:cs="Times New Roman"/>
+                <w:b/>
+                <w:sz w:val="24"/>
+                <w:szCs w:val="24"/>
+              </w:rPr>
+              <w:t>Font</w:t>
+            </w:r>
+          </w:p>
+        </w:tc>
+        <w:tc>
+          <w:tcPr>
+            <w:tcW w:w="1915" w:type="dxa"/>
+          </w:tcPr>
+          <w:p>
+            <w:pPr>
+              <w:contextualSpacing/>
+              <w:rPr>
+                <w:rFonts w:ascii="Times New Roman" w:hAnsi="Times New Roman" w:cs="Times New Roman"/>
+                <w:b/>
+                <w:sz w:val="24"/>
+                <w:szCs w:val="24"/>
+              </w:rPr>
+            </w:pPr>
+            <w:r>
+              <w:rPr>
+                <w:rFonts w:ascii="Times New Roman" w:hAnsi="Times New Roman" w:cs="Times New Roman"/>
+                <w:b/>
+                <w:sz w:val="24"/>
+                <w:szCs w:val="24"/>
+              </w:rPr>
+              <w:t>Colour</w:t>
+            </w:r>
+          </w:p>
+        </w:tc>
+        <w:tc>
+          <w:tcPr>
+            <w:tcW w:w="1915" w:type="dxa"/>
+          </w:tcPr>
+          <w:p>
+            <w:pPr>
+              <w:contextualSpacing/>
+              <w:rPr>
+                <w:rFonts w:ascii="Times New Roman" w:hAnsi="Times New Roman" w:cs="Times New Roman"/>
+                <w:b/>
+                <w:sz w:val="24"/>
+                <w:szCs w:val="24"/>
+              </w:rPr>
+            </w:pPr>
+            <w:r>
+              <w:rPr>
+                <w:rFonts w:ascii="Times New Roman" w:hAnsi="Times New Roman" w:cs="Times New Roman"/>
+                <w:b/>
+                <w:sz w:val="24"/>
+                <w:szCs w:val="24"/>
+              </w:rPr>
+              <w:t>Size</w:t>
+            </w:r>
+          </w:p>
+        </w:tc>
+      </w:tr>
+      <w:tr>
+        <w:tc>
+          <w:tcPr>
+            <w:tcW w:w="1915" w:type="dxa"/>
+          </w:tcPr>
+          <w:p>
+            <w:pPr>
+              <w:contextualSpacing/>
+              <w:rPr>
+                <w:rFonts w:ascii="Times New Roman" w:hAnsi="Times New Roman" w:cs="Times New Roman"/>
+                <w:sz w:val="24"/>
+                <w:szCs w:val="24"/>
+              </w:rPr>
+            </w:pPr>
+          </w:p>
+        </w:tc>
+        <w:tc>
+          <w:tcPr>
+            <w:tcW w:w="1915" w:type="dxa"/>
+          </w:tcPr>
+          <w:p>
+            <w:pPr>
+              <w:contextualSpacing/>
+              <w:rPr>
+                <w:rFonts w:ascii="Times New Roman" w:hAnsi="Times New Roman" w:cs="Times New Roman"/>
+                <w:sz w:val="24"/>
+                <w:szCs w:val="24"/>
+              </w:rPr>
+            </w:pPr>
+          </w:p>
+        </w:tc>
+        <w:tc>
+          <w:tcPr>
+            <w:tcW w:w="1915" w:type="dxa"/>
+          </w:tcPr>
+          <w:p>
+            <w:pPr>
+              <w:contextualSpacing/>
+              <w:rPr>
+                <w:rFonts w:ascii="Times New Roman" w:hAnsi="Times New Roman" w:cs="Times New Roman"/>
+                <w:sz w:val="24"/>
+                <w:szCs w:val="24"/>
+              </w:rPr>
+            </w:pPr>
+          </w:p>
+        </w:tc>
+        <w:tc>
+          <w:tcPr>
+            <w:tcW w:w="1915" w:type="dxa"/>
+          </w:tcPr>
+          <w:p>
+            <w:pPr>
+              <w:contextualSpacing/>
+              <w:rPr>
+                <w:rFonts w:ascii="Times New Roman" w:hAnsi="Times New Roman" w:cs="Times New Roman"/>
+                <w:sz w:val="24"/>
+                <w:szCs w:val="24"/>
+              </w:rPr>
+            </w:pPr>
+          </w:p>
+        </w:tc>
+      </w:tr>
+      <w:tr>
+        <w:tc>
+          <w:tcPr>
+            <w:tcW w:w="1915" w:type="dxa"/>
+          </w:tcPr>
+          <w:p>
+            <w:pPr>
+              <w:contextualSpacing/>
+              <w:rPr>
+                <w:rFonts w:ascii="Times New Roman" w:hAnsi="Times New Roman" w:cs="Times New Roman"/>
+                <w:sz w:val="24"/>
+                <w:szCs w:val="24"/>
+              </w:rPr>
+            </w:pPr>
+          </w:p>
+        </w:tc>
+        <w:tc>
+          <w:tcPr>
+            <w:tcW w:w="1915" w:type="dxa"/>
+          </w:tcPr>
+          <w:p>
+            <w:pPr>
+              <w:contextualSpacing/>
+              <w:rPr>
+                <w:rFonts w:ascii="Times New Roman" w:hAnsi="Times New Roman" w:cs="Times New Roman"/>
+                <w:sz w:val="24"/>
+                <w:szCs w:val="24"/>
+              </w:rPr>
+            </w:pPr>
+          </w:p>
+        </w:tc>
+        <w:tc>
+          <w:tcPr>
+            <w:tcW w:w="1915" w:type="dxa"/>
+          </w:tcPr>
+          <w:p>
+            <w:pPr>
+              <w:contextualSpacing/>
+              <w:rPr>
+                <w:rFonts w:ascii="Times New Roman" w:hAnsi="Times New Roman" w:cs="Times New Roman"/>
+                <w:sz w:val="24"/>
+                <w:szCs w:val="24"/>
+              </w:rPr>
+            </w:pPr>
+          </w:p>
+        </w:tc>
+        <w:tc>
+          <w:tcPr>
+            <w:tcW w:w="1915" w:type="dxa"/>
+          </w:tcPr>
+          <w:p>
+            <w:pPr>
+              <w:contextualSpacing/>
+              <w:rPr>
+                <w:rFonts w:ascii="Times New Roman" w:hAnsi="Times New Roman" w:cs="Times New Roman"/>
+                <w:sz w:val="24"/>
+                <w:szCs w:val="24"/>
+              </w:rPr>
+            </w:pPr>
+          </w:p>
+        </w:tc>
+      </w:tr>
+      <w:tr>
+        <w:tc>
+          <w:tcPr>
+            <w:tcW w:w="1915" w:type="dxa"/>
+          </w:tcPr>
+          <w:p>
+            <w:pPr>
+              <w:contextualSpacing/>
+              <w:rPr>
+                <w:rFonts w:ascii="Times New Roman" w:hAnsi="Times New Roman" w:cs="Times New Roman"/>
+                <w:sz w:val="24"/>
+                <w:szCs w:val="24"/>
+              </w:rPr>
+            </w:pPr>
+          </w:p>
+        </w:tc>
+        <w:tc>
+          <w:tcPr>
+            <w:tcW w:w="1915" w:type="dxa"/>
+          </w:tcPr>
+          <w:p>
+            <w:pPr>
+              <w:contextualSpacing/>
+              <w:rPr>
+                <w:rFonts w:ascii="Times New Roman" w:hAnsi="Times New Roman" w:cs="Times New Roman"/>
+                <w:sz w:val="24"/>
+                <w:szCs w:val="24"/>
+              </w:rPr>
+            </w:pPr>
+          </w:p>
+        </w:tc>
+        <w:tc>
+          <w:tcPr>
+            <w:tcW w:w="1915" w:type="dxa"/>
+          </w:tcPr>
+          <w:p>
+            <w:pPr>
+              <w:contextualSpacing/>
+              <w:rPr>
+                <w:rFonts w:ascii="Times New Roman" w:hAnsi="Times New Roman" w:cs="Times New Roman"/>
+                <w:sz w:val="24"/>
+                <w:szCs w:val="24"/>
+              </w:rPr>
+            </w:pPr>
+          </w:p>
+        </w:tc>
+        <w:tc>
+          <w:tcPr>
+            <w:tcW w:w="1915" w:type="dxa"/>
+          </w:tcPr>
+          <w:p>
+            <w:pPr>
+              <w:contextualSpacing/>
+              <w:rPr>
+                <w:rFonts w:ascii="Times New Roman" w:hAnsi="Times New Roman" w:cs="Times New Roman"/>
+                <w:sz w:val="24"/>
+                <w:szCs w:val="24"/>
+              </w:rPr>
+            </w:pPr>
+          </w:p>
+        </w:tc>
+      </w:tr>
+      <w:tr>
+        <w:tc>
+          <w:tcPr>
+            <w:tcW w:w="1915" w:type="dxa"/>
+          </w:tcPr>
+          <w:p>
+            <w:pPr>
+              <w:contextualSpacing/>
+              <w:rPr>
+                <w:rFonts w:ascii="Times New Roman" w:hAnsi="Times New Roman" w:cs="Times New Roman"/>
+                <w:sz w:val="24"/>
+                <w:szCs w:val="24"/>
+              </w:rPr>
+            </w:pPr>
+          </w:p>
+        </w:tc>
+        <w:tc>
+          <w:tcPr>
+            <w:tcW w:w="1915" w:type="dxa"/>
+          </w:tcPr>
+          <w:p>
+            <w:pPr>
+              <w:contextualSpacing/>
+              <w:rPr>
+                <w:rFonts w:ascii="Times New Roman" w:hAnsi="Times New Roman" w:cs="Times New Roman"/>
+                <w:sz w:val="24"/>
+                <w:szCs w:val="24"/>
+              </w:rPr>
+            </w:pPr>
+          </w:p>
+        </w:tc>
+        <w:tc>
+          <w:tcPr>
+            <w:tcW w:w="1915" w:type="dxa"/>
+          </w:tcPr>
+          <w:p>
+            <w:pPr>
+              <w:contextualSpacing/>
+              <w:rPr>
+                <w:rFonts w:ascii="Times New Roman" w:hAnsi="Times New Roman" w:cs="Times New Roman"/>
+                <w:sz w:val="24"/>
+                <w:szCs w:val="24"/>
+              </w:rPr>
+            </w:pPr>
+          </w:p>
+        </w:tc>
+        <w:tc>
+          <w:tcPr>
+            <w:tcW w:w="1915" w:type="dxa"/>
+          </w:tcPr>
+          <w:p>
+            <w:pPr>
+              <w:contextualSpacing/>
+              <w:rPr>
+                <w:rFonts w:ascii="Times New Roman" w:hAnsi="Times New Roman" w:cs="Times New Roman"/>
+                <w:sz w:val="24"/>
+                <w:szCs w:val="24"/>
+              </w:rPr>
+            </w:pPr>
+          </w:p>
+        </w:tc>
+      </w:tr>
+      <w:tr>
+        <w:tc>
+          <w:tcPr>
+            <w:tcW w:w="1915" w:type="dxa"/>
+          </w:tcPr>
+          <w:p>
+            <w:pPr>
+              <w:contextualSpacing/>
+              <w:rPr>
+                <w:rFonts w:ascii="Times New Roman" w:hAnsi="Times New Roman" w:cs="Times New Roman"/>
+                <w:sz w:val="24"/>
+                <w:szCs w:val="24"/>
+              </w:rPr>
+            </w:pPr>
+          </w:p>
+        </w:tc>
+        <w:tc>
+          <w:tcPr>
+            <w:tcW w:w="1915" w:type="dxa"/>
+          </w:tcPr>
+          <w:p>
+            <w:pPr>
+              <w:contextualSpacing/>
+              <w:rPr>
+                <w:rFonts w:ascii="Times New Roman" w:hAnsi="Times New Roman" w:cs="Times New Roman"/>
+                <w:sz w:val="24"/>
+                <w:szCs w:val="24"/>
+              </w:rPr>
+            </w:pPr>
+          </w:p>
+        </w:tc>
+        <w:tc>
+          <w:tcPr>
+            <w:tcW w:w="1915" w:type="dxa"/>
+          </w:tcPr>
+          <w:p>
+            <w:pPr>
+              <w:contextualSpacing/>
+              <w:rPr>
+                <w:rFonts w:ascii="Times New Roman" w:hAnsi="Times New Roman" w:cs="Times New Roman"/>
+                <w:sz w:val="24"/>
+                <w:szCs w:val="24"/>
+              </w:rPr>
+            </w:pPr>
+          </w:p>
+        </w:tc>
+        <w:tc>
+          <w:tcPr>
+            <w:tcW w:w="1915" w:type="dxa"/>
+          </w:tcPr>
+          <w:p>
+            <w:pPr>
+              <w:contextualSpacing/>
+              <w:rPr>
+                <w:rFonts w:ascii="Times New Roman" w:hAnsi="Times New Roman" w:cs="Times New Roman"/>
+                <w:sz w:val="24"/>
+                <w:szCs w:val="24"/>
+              </w:rPr>
+            </w:pPr>
+          </w:p>
+        </w:tc>
+      </w:tr>
+      <w:tr>
+        <w:tc>
+          <w:tcPr>
+            <w:tcW w:w="1915" w:type="dxa"/>
+          </w:tcPr>
+          <w:p>
+            <w:pPr>
+              <w:contextualSpacing/>
+              <w:rPr>
+                <w:rFonts w:ascii="Times New Roman" w:hAnsi="Times New Roman" w:cs="Times New Roman"/>
+                <w:sz w:val="24"/>
+                <w:szCs w:val="24"/>
+              </w:rPr>
+            </w:pPr>
+          </w:p>
+        </w:tc>
+        <w:tc>
+          <w:tcPr>
+            <w:tcW w:w="1915" w:type="dxa"/>
+          </w:tcPr>
+          <w:p>
+            <w:pPr>
+              <w:contextualSpacing/>
+              <w:rPr>
+                <w:rFonts w:ascii="Times New Roman" w:hAnsi="Times New Roman" w:cs="Times New Roman"/>
+                <w:sz w:val="24"/>
+                <w:szCs w:val="24"/>
+              </w:rPr>
+            </w:pPr>
+          </w:p>
+        </w:tc>
+        <w:tc>
+          <w:tcPr>
+            <w:tcW w:w="1915" w:type="dxa"/>
+          </w:tcPr>
+          <w:p>
+            <w:pPr>
+              <w:contextualSpacing/>
+              <w:rPr>
+                <w:rFonts w:ascii="Times New Roman" w:hAnsi="Times New Roman" w:cs="Times New Roman"/>
+                <w:sz w:val="24"/>
+                <w:szCs w:val="24"/>
+              </w:rPr>
+            </w:pPr>
+          </w:p>
+        </w:tc>
+        <w:tc>
+          <w:tcPr>
+            <w:tcW w:w="1915" w:type="dxa"/>
+          </w:tcPr>
+          <w:p>
+            <w:pPr>
+              <w:contextualSpacing/>
+              <w:rPr>
+                <w:rFonts w:ascii="Times New Roman" w:hAnsi="Times New Roman" w:cs="Times New Roman"/>
+                <w:sz w:val="24"/>
+                <w:szCs w:val="24"/>
+              </w:rPr>
+            </w:pPr>
+          </w:p>
+        </w:tc>
+      </w:tr>
+      <w:tr>
+        <w:tc>
+          <w:tcPr>
+            <w:tcW w:w="1915" w:type="dxa"/>
+          </w:tcPr>
+          <w:p>
+            <w:pPr>
+              <w:contextualSpacing/>
+              <w:rPr>
+                <w:rFonts w:ascii="Times New Roman" w:hAnsi="Times New Roman" w:cs="Times New Roman"/>
+                <w:sz w:val="24"/>
+                <w:szCs w:val="24"/>
+              </w:rPr>
+            </w:pPr>
+          </w:p>
+        </w:tc>
+        <w:tc>
+          <w:tcPr>
+            <w:tcW w:w="1915" w:type="dxa"/>
+          </w:tcPr>
+          <w:p>
+            <w:pPr>
+              <w:contextualSpacing/>
+              <w:rPr>
+                <w:rFonts w:ascii="Times New Roman" w:hAnsi="Times New Roman" w:cs="Times New Roman"/>
+                <w:sz w:val="24"/>
+                <w:szCs w:val="24"/>
+              </w:rPr>
+            </w:pPr>
+          </w:p>
+        </w:tc>
+        <w:tc>
+          <w:tcPr>
+            <w:tcW w:w="1915" w:type="dxa"/>
+          </w:tcPr>
+          <w:p>
+            <w:pPr>
+              <w:contextualSpacing/>
+              <w:rPr>
+                <w:rFonts w:ascii="Times New Roman" w:hAnsi="Times New Roman" w:cs="Times New Roman"/>
+                <w:sz w:val="24"/>
+                <w:szCs w:val="24"/>
+              </w:rPr>
+            </w:pPr>
+          </w:p>
+        </w:tc>
+        <w:tc>
+          <w:tcPr>
+            <w:tcW w:w="1915" w:type="dxa"/>
+          </w:tcPr>
+          <w:p>
+            <w:pPr>
+              <w:contextualSpacing/>
+              <w:rPr>
+                <w:rFonts w:ascii="Times New Roman" w:hAnsi="Times New Roman" w:cs="Times New Roman"/>
+                <w:sz w:val="24"/>
+                <w:szCs w:val="24"/>
+              </w:rPr>
+            </w:pPr>
+          </w:p>
+        </w:tc>
+      </w:tr>
+      <w:tr>
+        <w:tc>
+          <w:tcPr>
+            <w:tcW w:w="1915" w:type="dxa"/>
+          </w:tcPr>
+          <w:p>
+            <w:pPr>
+              <w:contextualSpacing/>
+              <w:rPr>
+                <w:rFonts w:ascii="Times New Roman" w:hAnsi="Times New Roman" w:cs="Times New Roman"/>
+                <w:sz w:val="24"/>
+                <w:szCs w:val="24"/>
+              </w:rPr>
+            </w:pPr>
+          </w:p>
+        </w:tc>
+        <w:tc>
+          <w:tcPr>
+            <w:tcW w:w="1915" w:type="dxa"/>
+          </w:tcPr>
+          <w:p>
+            <w:pPr>
+              <w:contextualSpacing/>
+              <w:rPr>
+                <w:rFonts w:ascii="Times New Roman" w:hAnsi="Times New Roman" w:cs="Times New Roman"/>
+                <w:sz w:val="24"/>
+                <w:szCs w:val="24"/>
+              </w:rPr>
+            </w:pPr>
+          </w:p>
+        </w:tc>
+        <w:tc>
+          <w:tcPr>
+            <w:tcW w:w="1915" w:type="dxa"/>
+          </w:tcPr>
+          <w:p>
+            <w:pPr>
+              <w:contextualSpacing/>
+              <w:rPr>
+                <w:rFonts w:ascii="Times New Roman" w:hAnsi="Times New Roman" w:cs="Times New Roman"/>
+                <w:sz w:val="24"/>
+                <w:szCs w:val="24"/>
+              </w:rPr>
+            </w:pPr>
+          </w:p>
+        </w:tc>
+        <w:tc>
+          <w:tcPr>
+            <w:tcW w:w="1915" w:type="dxa"/>
+          </w:tcPr>
+          <w:p>
+            <w:pPr>
+              <w:contextualSpacing/>
+              <w:rPr>
+                <w:rFonts w:ascii="Times New Roman" w:hAnsi="Times New Roman" w:cs="Times New Roman"/>
+                <w:sz w:val="24"/>
+                <w:szCs w:val="24"/>
+              </w:rPr>
+            </w:pPr>
+          </w:p>
+        </w:tc>
+      </w:tr>
+      <w:tr>
+        <w:tc>
+          <w:tcPr>
+            <w:tcW w:w="1915" w:type="dxa"/>
+          </w:tcPr>
+          <w:p>
+            <w:pPr>
+              <w:contextualSpacing/>
+              <w:rPr>
+                <w:rFonts w:ascii="Times New Roman" w:hAnsi="Times New Roman" w:cs="Times New Roman"/>
+                <w:sz w:val="24"/>
+                <w:szCs w:val="24"/>
+              </w:rPr>
+            </w:pPr>
+          </w:p>
+        </w:tc>
+        <w:tc>
+          <w:tcPr>
+            <w:tcW w:w="1915" w:type="dxa"/>
+          </w:tcPr>
+          <w:p>
+            <w:pPr>
+              <w:contextualSpacing/>
+              <w:rPr>
+                <w:rFonts w:ascii="Times New Roman" w:hAnsi="Times New Roman" w:cs="Times New Roman"/>
+                <w:sz w:val="24"/>
+                <w:szCs w:val="24"/>
+              </w:rPr>
+            </w:pPr>
+          </w:p>
+        </w:tc>
+        <w:tc>
+          <w:tcPr>
+            <w:tcW w:w="1915" w:type="dxa"/>
+          </w:tcPr>
+          <w:p>
+            <w:pPr>
+              <w:contextualSpacing/>
+              <w:rPr>
+                <w:rFonts w:ascii="Times New Roman" w:hAnsi="Times New Roman" w:cs="Times New Roman"/>
+                <w:sz w:val="24"/>
+                <w:szCs w:val="24"/>
+              </w:rPr>
+            </w:pPr>
+          </w:p>
+        </w:tc>
+        <w:tc>
+          <w:tcPr>
+            <w:tcW w:w="1915" w:type="dxa"/>
+          </w:tcPr>
+          <w:p>
+            <w:pPr>
+              <w:contextualSpacing/>
+              <w:rPr>
+                <w:rFonts w:ascii="Times New Roman" w:hAnsi="Times New Roman" w:cs="Times New Roman"/>
+                <w:sz w:val="24"/>
+                <w:szCs w:val="24"/>
+              </w:rPr>
+            </w:pPr>
+          </w:p>
+        </w:tc>
+      </w:tr>
+    </w:tbl>
+    <w:p>
+      <w:pPr>
+        <w:spacing w:after="0" w:line="240" w:lineRule="auto"/>
+        <w:contextualSpacing/>
+        <w:rPr>
+          <w:rFonts w:ascii="Times New Roman" w:hAnsi="Times New Roman" w:cs="Times New Roman"/>
+          <w:sz w:val="24"/>
+          <w:szCs w:val="24"/>
+          <w:u w:val="single"/>
+        </w:rPr>
+      </w:pPr>
+    </w:p>
+    <w:p>
+      <w:pPr>
+        <w:pStyle w:val="Heading1"/>
+        <w:spacing w:before="0" w:line="240" w:lineRule="auto"/>
+        <w:contextualSpacing/>
+        <w:rPr>
+          <w:color w:val="auto"/>
+          <w:u w:val="single"/>
+        </w:rPr>
+      </w:pPr>
+      <w:r>
+        <w:rPr>
+          <w:color w:val="auto"/>
+          <w:u w:val="single"/>
+        </w:rPr>
+        <w:t>Wire Frame:</w:t>
+      </w:r>
+    </w:p>
+    <w:p>
+      <w:pPr>
+        <w:spacing w:after="0" w:line="240" w:lineRule="auto"/>
+        <w:contextualSpacing/>
+        <w:rPr>
+          <w:rFonts w:ascii="Times New Roman" w:hAnsi="Times New Roman" w:cs="Times New Roman"/>
+          <w:sz w:val="24"/>
+          <w:szCs w:val="24"/>
+          <w:u w:val="single"/>
+        </w:rPr>
+      </w:pPr>
+    </w:p>
+    <w:p>
+      <w:pPr>
+        <w:pStyle w:val="Heading1"/>
+        <w:spacing w:before="0" w:line="240" w:lineRule="auto"/>
+        <w:contextualSpacing/>
+        <w:rPr>
+          <w:color w:val="auto"/>
+          <w:u w:val="single"/>
+        </w:rPr>
+      </w:pPr>
+      <w:r>
+        <w:rPr>
+          <w:color w:val="auto"/>
+          <w:u w:val="single"/>
+        </w:rPr>
+        <w:t>Branding:</w:t>
+      </w:r>
     </w:p>
     <w:sectPr>
       <w:pgSz w:w="12240" w:h="15840"/>
@@ -745,10 +1874,32 @@
     <w:qFormat/>
     <w:rsid w:val="00063B4B"/>
   </w:style>
+  <w:style w:type="paragraph" w:styleId="Heading1">
+    <w:name w:val="heading 1"/>
+    <w:basedOn w:val="Normal"/>
+    <w:next w:val="Normal"/>
+    <w:link w:val="Heading1Char"/>
+    <w:uiPriority w:val="9"/>
+    <w:qFormat/>
+    <w:rsid w:val="00AA5711"/>
+    <w:pPr>
+      <w:keepNext/>
+      <w:keepLines/>
+      <w:spacing w:before="480" w:after="0"/>
+      <w:outlineLvl w:val="0"/>
+    </w:pPr>
+    <w:rPr>
+      <w:rFonts w:asciiTheme="majorHAnsi" w:eastAsiaTheme="majorEastAsia" w:hAnsiTheme="majorHAnsi" w:cstheme="majorBidi"/>
+      <w:b/>
+      <w:bCs/>
+      <w:color w:val="365F91" w:themeColor="accent1" w:themeShade="BF"/>
+      <w:sz w:val="28"/>
+      <w:szCs w:val="28"/>
+    </w:rPr>
+  </w:style>
   <w:style w:type="character" w:default="1" w:styleId="DefaultParagraphFont">
     <w:name w:val="Default Paragraph Font"/>
     <w:uiPriority w:val="1"/>
-    <w:semiHidden/>
     <w:unhideWhenUsed/>
   </w:style>
   <w:style w:type="table" w:default="1" w:styleId="TableNormal">
@@ -772,6 +1923,116 @@
     <w:uiPriority w:val="99"/>
     <w:semiHidden/>
     <w:unhideWhenUsed/>
+  </w:style>
+  <w:style w:type="character" w:customStyle="1" w:styleId="Heading1Char">
+    <w:name w:val="Heading 1 Char"/>
+    <w:basedOn w:val="DefaultParagraphFont"/>
+    <w:link w:val="Heading1"/>
+    <w:uiPriority w:val="9"/>
+    <w:rsid w:val="00AA5711"/>
+    <w:rPr>
+      <w:rFonts w:asciiTheme="majorHAnsi" w:eastAsiaTheme="majorEastAsia" w:hAnsiTheme="majorHAnsi" w:cstheme="majorBidi"/>
+      <w:b/>
+      <w:bCs/>
+      <w:color w:val="365F91" w:themeColor="accent1" w:themeShade="BF"/>
+      <w:sz w:val="28"/>
+      <w:szCs w:val="28"/>
+    </w:rPr>
+  </w:style>
+  <w:style w:type="paragraph" w:styleId="TOCHeading">
+    <w:name w:val="TOC Heading"/>
+    <w:basedOn w:val="Heading1"/>
+    <w:next w:val="Normal"/>
+    <w:uiPriority w:val="39"/>
+    <w:semiHidden/>
+    <w:unhideWhenUsed/>
+    <w:qFormat/>
+    <w:rsid w:val="00AA5711"/>
+    <w:pPr>
+      <w:outlineLvl w:val="9"/>
+    </w:pPr>
+    <w:rPr>
+      <w:lang w:val="en-US"/>
+    </w:rPr>
+  </w:style>
+  <w:style w:type="paragraph" w:styleId="BalloonText">
+    <w:name w:val="Balloon Text"/>
+    <w:basedOn w:val="Normal"/>
+    <w:link w:val="BalloonTextChar"/>
+    <w:uiPriority w:val="99"/>
+    <w:semiHidden/>
+    <w:unhideWhenUsed/>
+    <w:rsid w:val="00AA5711"/>
+    <w:pPr>
+      <w:spacing w:after="0" w:line="240" w:lineRule="auto"/>
+    </w:pPr>
+    <w:rPr>
+      <w:rFonts w:ascii="Tahoma" w:hAnsi="Tahoma" w:cs="Tahoma"/>
+      <w:sz w:val="16"/>
+      <w:szCs w:val="16"/>
+    </w:rPr>
+  </w:style>
+  <w:style w:type="character" w:customStyle="1" w:styleId="BalloonTextChar">
+    <w:name w:val="Balloon Text Char"/>
+    <w:basedOn w:val="DefaultParagraphFont"/>
+    <w:link w:val="BalloonText"/>
+    <w:uiPriority w:val="99"/>
+    <w:semiHidden/>
+    <w:rsid w:val="00AA5711"/>
+    <w:rPr>
+      <w:rFonts w:ascii="Tahoma" w:hAnsi="Tahoma" w:cs="Tahoma"/>
+      <w:sz w:val="16"/>
+      <w:szCs w:val="16"/>
+    </w:rPr>
+  </w:style>
+  <w:style w:type="paragraph" w:styleId="TOC1">
+    <w:name w:val="toc 1"/>
+    <w:basedOn w:val="Normal"/>
+    <w:next w:val="Normal"/>
+    <w:autoRedefine/>
+    <w:uiPriority w:val="39"/>
+    <w:unhideWhenUsed/>
+    <w:rsid w:val="00D6548B"/>
+    <w:pPr>
+      <w:spacing w:after="100"/>
+    </w:pPr>
+  </w:style>
+  <w:style w:type="character" w:styleId="Hyperlink">
+    <w:name w:val="Hyperlink"/>
+    <w:basedOn w:val="DefaultParagraphFont"/>
+    <w:uiPriority w:val="99"/>
+    <w:unhideWhenUsed/>
+    <w:rsid w:val="00D6548B"/>
+    <w:rPr>
+      <w:color w:val="0000FF" w:themeColor="hyperlink"/>
+      <w:u w:val="single"/>
+    </w:rPr>
+  </w:style>
+  <w:style w:type="table" w:styleId="TableGrid">
+    <w:name w:val="Table Grid"/>
+    <w:basedOn w:val="TableNormal"/>
+    <w:uiPriority w:val="59"/>
+    <w:rsid w:val="00815A63"/>
+    <w:pPr>
+      <w:spacing w:after="0" w:line="240" w:lineRule="auto"/>
+    </w:pPr>
+    <w:tblPr>
+      <w:tblInd w:w="0" w:type="dxa"/>
+      <w:tblBorders>
+        <w:top w:val="single" w:sz="4" w:space="0" w:color="auto"/>
+        <w:left w:val="single" w:sz="4" w:space="0" w:color="auto"/>
+        <w:bottom w:val="single" w:sz="4" w:space="0" w:color="auto"/>
+        <w:right w:val="single" w:sz="4" w:space="0" w:color="auto"/>
+        <w:insideH w:val="single" w:sz="4" w:space="0" w:color="auto"/>
+        <w:insideV w:val="single" w:sz="4" w:space="0" w:color="auto"/>
+      </w:tblBorders>
+      <w:tblCellMar>
+        <w:top w:w="0" w:type="dxa"/>
+        <w:left w:w="108" w:type="dxa"/>
+        <w:bottom w:w="0" w:type="dxa"/>
+        <w:right w:w="108" w:type="dxa"/>
+      </w:tblCellMar>
+    </w:tblPr>
   </w:style>
 </w:styles>
 </file>
@@ -1057,4 +2318,16 @@
   <a:objectDefaults/>
   <a:extraClrSchemeLst/>
 </a:theme>
+</file>
+
+<file path=customXml/item1.xml><?xml version="1.0" encoding="utf-8"?>
+<b:Sources xmlns:b="http://schemas.openxmlformats.org/officeDocument/2006/bibliography" xmlns="http://schemas.openxmlformats.org/officeDocument/2006/bibliography" SelectedStyle="\APA.XSL" StyleName="APA Fifth Edition"/>
+</file>
+
+<file path=customXml/itemProps1.xml><?xml version="1.0" encoding="utf-8"?>
+<ds:datastoreItem xmlns:ds="http://schemas.openxmlformats.org/officeDocument/2006/customXml" ds:itemID="{C3390388-79E4-4F25-A44E-C7E41267D91E}">
+  <ds:schemaRefs>
+    <ds:schemaRef ds:uri="http://schemas.openxmlformats.org/officeDocument/2006/bibliography"/>
+  </ds:schemaRefs>
+</ds:datastoreItem>
 </file>
--- a/KevinKanProfile/Documentation/ExternalDocumentationKevinKanProfile.docx
+++ b/KevinKanProfile/Documentation/ExternalDocumentationKevinKanProfile.docx
@@ -532,13 +532,6 @@
     </w:p>
     <w:sdt>
       <w:sdtPr>
-        <w:id w:val="4798061"/>
-        <w:docPartObj>
-          <w:docPartGallery w:val="Table of Contents"/>
-          <w:docPartUnique/>
-        </w:docPartObj>
-      </w:sdtPr>
-      <w:sdtEndPr>
         <w:rPr>
           <w:rFonts w:asciiTheme="minorHAnsi" w:eastAsiaTheme="minorHAnsi" w:hAnsiTheme="minorHAnsi" w:cstheme="minorBidi"/>
           <w:b w:val="0"/>
@@ -548,7 +541,12 @@
           <w:szCs w:val="22"/>
           <w:lang w:val="en-CA"/>
         </w:rPr>
-      </w:sdtEndPr>
+        <w:id w:val="4798061"/>
+        <w:docPartObj>
+          <w:docPartGallery w:val="Table of Contents"/>
+          <w:docPartUnique/>
+        </w:docPartObj>
+      </w:sdtPr>
       <w:sdtContent>
         <w:p>
           <w:pPr>
@@ -838,6 +836,90 @@
           <w:szCs w:val="24"/>
         </w:rPr>
         <w:t xml:space="preserve">. </w:t>
+      </w:r>
+    </w:p>
+    <w:p>
+      <w:pPr>
+        <w:spacing w:after="0" w:line="240" w:lineRule="auto"/>
+        <w:contextualSpacing/>
+        <w:rPr>
+          <w:rFonts w:ascii="Times New Roman" w:hAnsi="Times New Roman" w:cs="Times New Roman"/>
+          <w:sz w:val="24"/>
+          <w:szCs w:val="24"/>
+        </w:rPr>
+      </w:pPr>
+    </w:p>
+    <w:p>
+      <w:pPr>
+        <w:spacing w:after="0" w:line="240" w:lineRule="auto"/>
+        <w:contextualSpacing/>
+        <w:rPr>
+          <w:rFonts w:ascii="Times New Roman" w:hAnsi="Times New Roman" w:cs="Times New Roman"/>
+          <w:sz w:val="24"/>
+          <w:szCs w:val="24"/>
+        </w:rPr>
+      </w:pPr>
+      <w:r>
+        <w:rPr>
+          <w:rFonts w:ascii="Times New Roman" w:hAnsi="Times New Roman" w:cs="Times New Roman"/>
+          <w:sz w:val="24"/>
+          <w:szCs w:val="24"/>
+        </w:rPr>
+        <w:t xml:space="preserve">NOTE: the slider on the index (home) page is a prepackaged from dev7studios called </w:t>
+      </w:r>
+      <w:proofErr w:type="spellStart"/>
+      <w:r>
+        <w:rPr>
+          <w:rFonts w:ascii="Times New Roman" w:hAnsi="Times New Roman" w:cs="Times New Roman"/>
+          <w:sz w:val="24"/>
+          <w:szCs w:val="24"/>
+        </w:rPr>
+        <w:t>nivo</w:t>
+      </w:r>
+      <w:proofErr w:type="spellEnd"/>
+      <w:r>
+        <w:rPr>
+          <w:rFonts w:ascii="Times New Roman" w:hAnsi="Times New Roman" w:cs="Times New Roman"/>
+          <w:sz w:val="24"/>
+          <w:szCs w:val="24"/>
+        </w:rPr>
+        <w:t xml:space="preserve">-slider. It contains base </w:t>
+      </w:r>
+      <w:proofErr w:type="spellStart"/>
+      <w:r>
+        <w:rPr>
+          <w:rFonts w:ascii="Times New Roman" w:hAnsi="Times New Roman" w:cs="Times New Roman"/>
+          <w:sz w:val="24"/>
+          <w:szCs w:val="24"/>
+        </w:rPr>
+        <w:t>jquery</w:t>
+      </w:r>
+      <w:proofErr w:type="spellEnd"/>
+      <w:r>
+        <w:rPr>
+          <w:rFonts w:ascii="Times New Roman" w:hAnsi="Times New Roman" w:cs="Times New Roman"/>
+          <w:sz w:val="24"/>
+          <w:szCs w:val="24"/>
+        </w:rPr>
+        <w:t xml:space="preserve"> and </w:t>
+      </w:r>
+      <w:proofErr w:type="spellStart"/>
+      <w:r>
+        <w:rPr>
+          <w:rFonts w:ascii="Times New Roman" w:hAnsi="Times New Roman" w:cs="Times New Roman"/>
+          <w:sz w:val="24"/>
+          <w:szCs w:val="24"/>
+        </w:rPr>
+        <w:t>css</w:t>
+      </w:r>
+      <w:proofErr w:type="spellEnd"/>
+      <w:r>
+        <w:rPr>
+          <w:rFonts w:ascii="Times New Roman" w:hAnsi="Times New Roman" w:cs="Times New Roman"/>
+          <w:sz w:val="24"/>
+          <w:szCs w:val="24"/>
+        </w:rPr>
+        <w:t xml:space="preserve"> file.</w:t>
       </w:r>
     </w:p>
     <w:p>
@@ -1900,6 +1982,7 @@
   <w:style w:type="character" w:default="1" w:styleId="DefaultParagraphFont">
     <w:name w:val="Default Paragraph Font"/>
     <w:uiPriority w:val="1"/>
+    <w:semiHidden/>
     <w:unhideWhenUsed/>
   </w:style>
   <w:style w:type="table" w:default="1" w:styleId="TableNormal">
@@ -2325,7 +2408,7 @@
 </file>
 
 <file path=customXml/itemProps1.xml><?xml version="1.0" encoding="utf-8"?>
-<ds:datastoreItem xmlns:ds="http://schemas.openxmlformats.org/officeDocument/2006/customXml" ds:itemID="{C3390388-79E4-4F25-A44E-C7E41267D91E}">
+<ds:datastoreItem xmlns:ds="http://schemas.openxmlformats.org/officeDocument/2006/customXml" ds:itemID="{0B5AF964-5747-4336-82DF-648D8D568272}">
   <ds:schemaRefs>
     <ds:schemaRef ds:uri="http://schemas.openxmlformats.org/officeDocument/2006/bibliography"/>
   </ds:schemaRefs>

--- a/KevinKanProfile/Documentation/ExternalDocumentationKevinKanProfile.docx
+++ b/KevinKanProfile/Documentation/ExternalDocumentationKevinKanProfile.docx
@@ -516,6 +516,14 @@
           <w:szCs w:val="24"/>
         </w:rPr>
         <w:t>Date:</w:t>
+      </w:r>
+      <w:r>
+        <w:rPr>
+          <w:rFonts w:ascii="Times New Roman" w:hAnsi="Times New Roman" w:cs="Times New Roman"/>
+          <w:sz w:val="24"/>
+          <w:szCs w:val="24"/>
+        </w:rPr>
+        <w:t xml:space="preserve"> Sept. 30, 2013</w:t>
       </w:r>
     </w:p>
     <w:p>
@@ -563,7 +571,9 @@
               <w:tab w:val="right" w:leader="dot" w:pos="9350"/>
             </w:tabs>
             <w:rPr>
+              <w:rFonts w:eastAsiaTheme="minorEastAsia"/>
               <w:noProof/>
+              <w:lang w:eastAsia="en-CA"/>
             </w:rPr>
           </w:pPr>
           <w:r>
@@ -575,10 +585,11 @@
           <w:r>
             <w:fldChar w:fldCharType="separate"/>
           </w:r>
-          <w:hyperlink w:anchor="_Toc367891177" w:history="1">
+          <w:hyperlink w:anchor="_Toc368043199" w:history="1">
             <w:r>
               <w:rPr>
                 <w:rStyle w:val="Hyperlink"/>
+                <w:rFonts w:ascii="Times New Roman" w:hAnsi="Times New Roman" w:cs="Times New Roman"/>
                 <w:noProof/>
               </w:rPr>
               <w:t>Site Description:</w:t>
@@ -602,7 +613,7 @@
                 <w:noProof/>
                 <w:webHidden/>
               </w:rPr>
-              <w:instrText xml:space="preserve"> PAGEREF _Toc367891177 \h </w:instrText>
+              <w:instrText xml:space="preserve"> PAGEREF _Toc368043199 \h </w:instrText>
             </w:r>
             <w:r>
               <w:rPr>
@@ -622,7 +633,358 @@
                 <w:noProof/>
                 <w:webHidden/>
               </w:rPr>
-              <w:t>3</w:t>
+              <w:t>1</w:t>
+            </w:r>
+            <w:r>
+              <w:rPr>
+                <w:noProof/>
+                <w:webHidden/>
+              </w:rPr>
+              <w:fldChar w:fldCharType="end"/>
+            </w:r>
+          </w:hyperlink>
+        </w:p>
+        <w:p>
+          <w:pPr>
+            <w:pStyle w:val="TOC1"/>
+            <w:tabs>
+              <w:tab w:val="right" w:leader="dot" w:pos="9350"/>
+            </w:tabs>
+            <w:rPr>
+              <w:rFonts w:eastAsiaTheme="minorEastAsia"/>
+              <w:noProof/>
+              <w:lang w:eastAsia="en-CA"/>
+            </w:rPr>
+          </w:pPr>
+          <w:hyperlink w:anchor="_Toc368043200" w:history="1">
+            <w:r>
+              <w:rPr>
+                <w:rStyle w:val="Hyperlink"/>
+                <w:rFonts w:ascii="Times New Roman" w:hAnsi="Times New Roman" w:cs="Times New Roman"/>
+                <w:noProof/>
+              </w:rPr>
+              <w:t>Navigation Bar:</w:t>
+            </w:r>
+            <w:r>
+              <w:rPr>
+                <w:noProof/>
+                <w:webHidden/>
+              </w:rPr>
+              <w:tab/>
+            </w:r>
+            <w:r>
+              <w:rPr>
+                <w:noProof/>
+                <w:webHidden/>
+              </w:rPr>
+              <w:fldChar w:fldCharType="begin"/>
+            </w:r>
+            <w:r>
+              <w:rPr>
+                <w:noProof/>
+                <w:webHidden/>
+              </w:rPr>
+              <w:instrText xml:space="preserve"> PAGEREF _Toc368043200 \h </w:instrText>
+            </w:r>
+            <w:r>
+              <w:rPr>
+                <w:noProof/>
+                <w:webHidden/>
+              </w:rPr>
+            </w:r>
+            <w:r>
+              <w:rPr>
+                <w:noProof/>
+                <w:webHidden/>
+              </w:rPr>
+              <w:fldChar w:fldCharType="separate"/>
+            </w:r>
+            <w:r>
+              <w:rPr>
+                <w:noProof/>
+                <w:webHidden/>
+              </w:rPr>
+              <w:t>1</w:t>
+            </w:r>
+            <w:r>
+              <w:rPr>
+                <w:noProof/>
+                <w:webHidden/>
+              </w:rPr>
+              <w:fldChar w:fldCharType="end"/>
+            </w:r>
+          </w:hyperlink>
+        </w:p>
+        <w:p>
+          <w:pPr>
+            <w:pStyle w:val="TOC1"/>
+            <w:tabs>
+              <w:tab w:val="right" w:leader="dot" w:pos="9350"/>
+            </w:tabs>
+            <w:rPr>
+              <w:rFonts w:eastAsiaTheme="minorEastAsia"/>
+              <w:noProof/>
+              <w:lang w:eastAsia="en-CA"/>
+            </w:rPr>
+          </w:pPr>
+          <w:hyperlink w:anchor="_Toc368043201" w:history="1">
+            <w:r>
+              <w:rPr>
+                <w:rStyle w:val="Hyperlink"/>
+                <w:noProof/>
+              </w:rPr>
+              <w:t>Colours:</w:t>
+            </w:r>
+            <w:r>
+              <w:rPr>
+                <w:noProof/>
+                <w:webHidden/>
+              </w:rPr>
+              <w:tab/>
+            </w:r>
+            <w:r>
+              <w:rPr>
+                <w:noProof/>
+                <w:webHidden/>
+              </w:rPr>
+              <w:fldChar w:fldCharType="begin"/>
+            </w:r>
+            <w:r>
+              <w:rPr>
+                <w:noProof/>
+                <w:webHidden/>
+              </w:rPr>
+              <w:instrText xml:space="preserve"> PAGEREF _Toc368043201 \h </w:instrText>
+            </w:r>
+            <w:r>
+              <w:rPr>
+                <w:noProof/>
+                <w:webHidden/>
+              </w:rPr>
+            </w:r>
+            <w:r>
+              <w:rPr>
+                <w:noProof/>
+                <w:webHidden/>
+              </w:rPr>
+              <w:fldChar w:fldCharType="separate"/>
+            </w:r>
+            <w:r>
+              <w:rPr>
+                <w:noProof/>
+                <w:webHidden/>
+              </w:rPr>
+              <w:t>1</w:t>
+            </w:r>
+            <w:r>
+              <w:rPr>
+                <w:noProof/>
+                <w:webHidden/>
+              </w:rPr>
+              <w:fldChar w:fldCharType="end"/>
+            </w:r>
+          </w:hyperlink>
+        </w:p>
+        <w:p>
+          <w:pPr>
+            <w:pStyle w:val="TOC1"/>
+            <w:tabs>
+              <w:tab w:val="right" w:leader="dot" w:pos="9350"/>
+            </w:tabs>
+            <w:rPr>
+              <w:rFonts w:eastAsiaTheme="minorEastAsia"/>
+              <w:noProof/>
+              <w:lang w:eastAsia="en-CA"/>
+            </w:rPr>
+          </w:pPr>
+          <w:hyperlink w:anchor="_Toc368043202" w:history="1">
+            <w:r>
+              <w:rPr>
+                <w:rStyle w:val="Hyperlink"/>
+                <w:noProof/>
+              </w:rPr>
+              <w:t>Typography:</w:t>
+            </w:r>
+            <w:r>
+              <w:rPr>
+                <w:noProof/>
+                <w:webHidden/>
+              </w:rPr>
+              <w:tab/>
+            </w:r>
+            <w:r>
+              <w:rPr>
+                <w:noProof/>
+                <w:webHidden/>
+              </w:rPr>
+              <w:fldChar w:fldCharType="begin"/>
+            </w:r>
+            <w:r>
+              <w:rPr>
+                <w:noProof/>
+                <w:webHidden/>
+              </w:rPr>
+              <w:instrText xml:space="preserve"> PAGEREF _Toc368043202 \h </w:instrText>
+            </w:r>
+            <w:r>
+              <w:rPr>
+                <w:noProof/>
+                <w:webHidden/>
+              </w:rPr>
+            </w:r>
+            <w:r>
+              <w:rPr>
+                <w:noProof/>
+                <w:webHidden/>
+              </w:rPr>
+              <w:fldChar w:fldCharType="separate"/>
+            </w:r>
+            <w:r>
+              <w:rPr>
+                <w:noProof/>
+                <w:webHidden/>
+              </w:rPr>
+              <w:t>1</w:t>
+            </w:r>
+            <w:r>
+              <w:rPr>
+                <w:noProof/>
+                <w:webHidden/>
+              </w:rPr>
+              <w:fldChar w:fldCharType="end"/>
+            </w:r>
+          </w:hyperlink>
+        </w:p>
+        <w:p>
+          <w:pPr>
+            <w:pStyle w:val="TOC1"/>
+            <w:tabs>
+              <w:tab w:val="right" w:leader="dot" w:pos="9350"/>
+            </w:tabs>
+            <w:rPr>
+              <w:rFonts w:eastAsiaTheme="minorEastAsia"/>
+              <w:noProof/>
+              <w:lang w:eastAsia="en-CA"/>
+            </w:rPr>
+          </w:pPr>
+          <w:hyperlink w:anchor="_Toc368043203" w:history="1">
+            <w:r>
+              <w:rPr>
+                <w:rStyle w:val="Hyperlink"/>
+                <w:noProof/>
+              </w:rPr>
+              <w:t>Wire Frame:</w:t>
+            </w:r>
+            <w:r>
+              <w:rPr>
+                <w:noProof/>
+                <w:webHidden/>
+              </w:rPr>
+              <w:tab/>
+            </w:r>
+            <w:r>
+              <w:rPr>
+                <w:noProof/>
+                <w:webHidden/>
+              </w:rPr>
+              <w:fldChar w:fldCharType="begin"/>
+            </w:r>
+            <w:r>
+              <w:rPr>
+                <w:noProof/>
+                <w:webHidden/>
+              </w:rPr>
+              <w:instrText xml:space="preserve"> PAGEREF _Toc368043203 \h </w:instrText>
+            </w:r>
+            <w:r>
+              <w:rPr>
+                <w:noProof/>
+                <w:webHidden/>
+              </w:rPr>
+            </w:r>
+            <w:r>
+              <w:rPr>
+                <w:noProof/>
+                <w:webHidden/>
+              </w:rPr>
+              <w:fldChar w:fldCharType="separate"/>
+            </w:r>
+            <w:r>
+              <w:rPr>
+                <w:noProof/>
+                <w:webHidden/>
+              </w:rPr>
+              <w:t>1</w:t>
+            </w:r>
+            <w:r>
+              <w:rPr>
+                <w:noProof/>
+                <w:webHidden/>
+              </w:rPr>
+              <w:fldChar w:fldCharType="end"/>
+            </w:r>
+          </w:hyperlink>
+        </w:p>
+        <w:p>
+          <w:pPr>
+            <w:pStyle w:val="TOC1"/>
+            <w:tabs>
+              <w:tab w:val="right" w:leader="dot" w:pos="9350"/>
+            </w:tabs>
+            <w:rPr>
+              <w:rFonts w:eastAsiaTheme="minorEastAsia"/>
+              <w:noProof/>
+              <w:lang w:eastAsia="en-CA"/>
+            </w:rPr>
+          </w:pPr>
+          <w:hyperlink w:anchor="_Toc368043204" w:history="1">
+            <w:r>
+              <w:rPr>
+                <w:rStyle w:val="Hyperlink"/>
+                <w:noProof/>
+              </w:rPr>
+              <w:t>Branding:</w:t>
+            </w:r>
+            <w:r>
+              <w:rPr>
+                <w:noProof/>
+                <w:webHidden/>
+              </w:rPr>
+              <w:tab/>
+            </w:r>
+            <w:r>
+              <w:rPr>
+                <w:noProof/>
+                <w:webHidden/>
+              </w:rPr>
+              <w:fldChar w:fldCharType="begin"/>
+            </w:r>
+            <w:r>
+              <w:rPr>
+                <w:noProof/>
+                <w:webHidden/>
+              </w:rPr>
+              <w:instrText xml:space="preserve"> PAGEREF _Toc368043204 \h </w:instrText>
+            </w:r>
+            <w:r>
+              <w:rPr>
+                <w:noProof/>
+                <w:webHidden/>
+              </w:rPr>
+            </w:r>
+            <w:r>
+              <w:rPr>
+                <w:noProof/>
+                <w:webHidden/>
+              </w:rPr>
+              <w:fldChar w:fldCharType="separate"/>
+            </w:r>
+            <w:r>
+              <w:rPr>
+                <w:noProof/>
+                <w:webHidden/>
+              </w:rPr>
+              <w:t>1</w:t>
             </w:r>
             <w:r>
               <w:rPr>
@@ -687,8 +1049,10 @@
           <w:szCs w:val="28"/>
         </w:rPr>
         <w:sectPr>
+          <w:footerReference w:type="default" r:id="rId7"/>
           <w:pgSz w:w="12240" w:h="15840"/>
           <w:pgMar w:top="1440" w:right="1440" w:bottom="1440" w:left="1440" w:header="708" w:footer="708" w:gutter="0"/>
+          <w:pgNumType w:start="1"/>
           <w:cols w:space="708"/>
           <w:docGrid w:linePitch="360"/>
         </w:sectPr>
@@ -705,7 +1069,7 @@
           <w:u w:val="single"/>
         </w:rPr>
       </w:pPr>
-      <w:bookmarkStart w:id="0" w:name="_Toc367891177"/>
+      <w:bookmarkStart w:id="0" w:name="_Toc368043199"/>
       <w:r>
         <w:rPr>
           <w:rFonts w:ascii="Times New Roman" w:hAnsi="Times New Roman" w:cs="Times New Roman"/>
@@ -944,6 +1308,7 @@
           <w:u w:val="single"/>
         </w:rPr>
       </w:pPr>
+      <w:bookmarkStart w:id="1" w:name="_Toc368043200"/>
       <w:r>
         <w:rPr>
           <w:rFonts w:ascii="Times New Roman" w:hAnsi="Times New Roman" w:cs="Times New Roman"/>
@@ -952,6 +1317,7 @@
         </w:rPr>
         <w:t>Navigation Bar:</w:t>
       </w:r>
+      <w:bookmarkEnd w:id="1"/>
     </w:p>
     <w:p>
       <w:pPr>
@@ -1014,6 +1380,7 @@
           <w:u w:val="single"/>
         </w:rPr>
       </w:pPr>
+      <w:bookmarkStart w:id="2" w:name="_Toc368043201"/>
       <w:r>
         <w:rPr>
           <w:color w:val="auto"/>
@@ -1021,6 +1388,7 @@
         </w:rPr>
         <w:t>Colours:</w:t>
       </w:r>
+      <w:bookmarkEnd w:id="2"/>
     </w:p>
     <w:p>
       <w:pPr>
@@ -1043,6 +1411,7 @@
           <w:u w:val="single"/>
         </w:rPr>
       </w:pPr>
+      <w:bookmarkStart w:id="3" w:name="_Toc368043202"/>
       <w:r>
         <w:rPr>
           <w:color w:val="auto"/>
@@ -1050,6 +1419,7 @@
         </w:rPr>
         <w:t>Typography:</w:t>
       </w:r>
+      <w:bookmarkEnd w:id="3"/>
     </w:p>
     <w:p/>
     <w:tbl>
@@ -1747,12 +2117,383 @@
           <w:u w:val="single"/>
         </w:rPr>
       </w:pPr>
+      <w:bookmarkStart w:id="4" w:name="_Toc368043203"/>
       <w:r>
         <w:rPr>
           <w:color w:val="auto"/>
           <w:u w:val="single"/>
         </w:rPr>
+        <w:lastRenderedPageBreak/>
         <w:t>Wire Frame:</w:t>
+      </w:r>
+      <w:bookmarkEnd w:id="4"/>
+    </w:p>
+    <w:p>
+      <w:pPr>
+        <w:spacing w:after="0" w:line="240" w:lineRule="auto"/>
+        <w:contextualSpacing/>
+        <w:rPr>
+          <w:rFonts w:ascii="Times New Roman" w:hAnsi="Times New Roman" w:cs="Times New Roman"/>
+          <w:sz w:val="24"/>
+          <w:szCs w:val="24"/>
+          <w:u w:val="single"/>
+        </w:rPr>
+      </w:pPr>
+      <w:r>
+        <w:rPr>
+          <w:rFonts w:ascii="Times New Roman" w:hAnsi="Times New Roman" w:cs="Times New Roman"/>
+          <w:noProof/>
+          <w:sz w:val="24"/>
+          <w:szCs w:val="24"/>
+          <w:lang w:eastAsia="en-CA"/>
+        </w:rPr>
+        <w:drawing>
+          <wp:inline distT="0" distB="0" distL="0" distR="0">
+            <wp:extent cx="6019800" cy="4756790"/>
+            <wp:effectExtent l="19050" t="0" r="0" b="0"/>
+            <wp:docPr id="4" name="Picture 4"/>
+            <wp:cNvGraphicFramePr>
+              <a:graphicFrameLocks xmlns:a="http://schemas.openxmlformats.org/drawingml/2006/main" noChangeAspect="1"/>
+            </wp:cNvGraphicFramePr>
+            <a:graphic xmlns:a="http://schemas.openxmlformats.org/drawingml/2006/main">
+              <a:graphicData uri="http://schemas.openxmlformats.org/drawingml/2006/picture">
+                <pic:pic xmlns:pic="http://schemas.openxmlformats.org/drawingml/2006/picture">
+                  <pic:nvPicPr>
+                    <pic:cNvPr id="0" name="Picture 4"/>
+                    <pic:cNvPicPr>
+                      <a:picLocks noChangeAspect="1" noChangeArrowheads="1"/>
+                    </pic:cNvPicPr>
+                  </pic:nvPicPr>
+                  <pic:blipFill>
+                    <a:blip r:embed="rId8" cstate="print"/>
+                    <a:srcRect l="20994" t="9887" r="20192" b="10634"/>
+                    <a:stretch>
+                      <a:fillRect/>
+                    </a:stretch>
+                  </pic:blipFill>
+                  <pic:spPr bwMode="auto">
+                    <a:xfrm>
+                      <a:off x="0" y="0"/>
+                      <a:ext cx="6019800" cy="4756790"/>
+                    </a:xfrm>
+                    <a:prstGeom prst="rect">
+                      <a:avLst/>
+                    </a:prstGeom>
+                    <a:noFill/>
+                    <a:ln w="9525">
+                      <a:noFill/>
+                      <a:miter lim="800000"/>
+                      <a:headEnd/>
+                      <a:tailEnd/>
+                    </a:ln>
+                  </pic:spPr>
+                </pic:pic>
+              </a:graphicData>
+            </a:graphic>
+          </wp:inline>
+        </w:drawing>
+      </w:r>
+    </w:p>
+    <w:p>
+      <w:pPr>
+        <w:spacing w:after="0" w:line="240" w:lineRule="auto"/>
+        <w:contextualSpacing/>
+        <w:rPr>
+          <w:rFonts w:ascii="Times New Roman" w:hAnsi="Times New Roman" w:cs="Times New Roman"/>
+          <w:sz w:val="24"/>
+          <w:szCs w:val="24"/>
+          <w:u w:val="single"/>
+        </w:rPr>
+      </w:pPr>
+      <w:r>
+        <w:rPr>
+          <w:rFonts w:ascii="Times New Roman" w:hAnsi="Times New Roman" w:cs="Times New Roman"/>
+          <w:noProof/>
+          <w:sz w:val="24"/>
+          <w:szCs w:val="24"/>
+          <w:lang w:eastAsia="en-CA"/>
+        </w:rPr>
+        <w:drawing>
+          <wp:inline distT="0" distB="0" distL="0" distR="0">
+            <wp:extent cx="3581400" cy="2733675"/>
+            <wp:effectExtent l="19050" t="0" r="0" b="0"/>
+            <wp:docPr id="7" name="Picture 7"/>
+            <wp:cNvGraphicFramePr>
+              <a:graphicFrameLocks xmlns:a="http://schemas.openxmlformats.org/drawingml/2006/main" noChangeAspect="1"/>
+            </wp:cNvGraphicFramePr>
+            <a:graphic xmlns:a="http://schemas.openxmlformats.org/drawingml/2006/main">
+              <a:graphicData uri="http://schemas.openxmlformats.org/drawingml/2006/picture">
+                <pic:pic xmlns:pic="http://schemas.openxmlformats.org/drawingml/2006/picture">
+                  <pic:nvPicPr>
+                    <pic:cNvPr id="0" name="Picture 7"/>
+                    <pic:cNvPicPr>
+                      <a:picLocks noChangeAspect="1" noChangeArrowheads="1"/>
+                    </pic:cNvPicPr>
+                  </pic:nvPicPr>
+                  <pic:blipFill>
+                    <a:blip r:embed="rId9" cstate="print"/>
+                    <a:srcRect l="19231" t="8757" r="20513" b="10169"/>
+                    <a:stretch>
+                      <a:fillRect/>
+                    </a:stretch>
+                  </pic:blipFill>
+                  <pic:spPr bwMode="auto">
+                    <a:xfrm>
+                      <a:off x="0" y="0"/>
+                      <a:ext cx="3581400" cy="2733675"/>
+                    </a:xfrm>
+                    <a:prstGeom prst="rect">
+                      <a:avLst/>
+                    </a:prstGeom>
+                    <a:noFill/>
+                    <a:ln w="9525">
+                      <a:noFill/>
+                      <a:miter lim="800000"/>
+                      <a:headEnd/>
+                      <a:tailEnd/>
+                    </a:ln>
+                  </pic:spPr>
+                </pic:pic>
+              </a:graphicData>
+            </a:graphic>
+          </wp:inline>
+        </w:drawing>
+      </w:r>
+    </w:p>
+    <w:p>
+      <w:pPr>
+        <w:spacing w:after="0" w:line="240" w:lineRule="auto"/>
+        <w:contextualSpacing/>
+        <w:rPr>
+          <w:rFonts w:ascii="Times New Roman" w:hAnsi="Times New Roman" w:cs="Times New Roman"/>
+          <w:sz w:val="24"/>
+          <w:szCs w:val="24"/>
+          <w:u w:val="single"/>
+        </w:rPr>
+      </w:pPr>
+      <w:r>
+        <w:rPr>
+          <w:rFonts w:ascii="Times New Roman" w:hAnsi="Times New Roman" w:cs="Times New Roman"/>
+          <w:noProof/>
+          <w:sz w:val="24"/>
+          <w:szCs w:val="24"/>
+          <w:lang w:eastAsia="en-CA"/>
+        </w:rPr>
+        <w:drawing>
+          <wp:anchor distT="0" distB="0" distL="114300" distR="114300" simplePos="0" relativeHeight="251658240" behindDoc="0" locked="0" layoutInCell="1" allowOverlap="1">
+            <wp:simplePos x="0" y="0"/>
+            <wp:positionH relativeFrom="column">
+              <wp:align>left</wp:align>
+            </wp:positionH>
+            <wp:positionV relativeFrom="paragraph">
+              <wp:align>top</wp:align>
+            </wp:positionV>
+            <wp:extent cx="3524250" cy="2714625"/>
+            <wp:effectExtent l="95250" t="95250" r="95250" b="104775"/>
+            <wp:wrapSquare wrapText="bothSides"/>
+            <wp:docPr id="10" name="Picture 10"/>
+            <wp:cNvGraphicFramePr>
+              <a:graphicFrameLocks xmlns:a="http://schemas.openxmlformats.org/drawingml/2006/main" noChangeAspect="1"/>
+            </wp:cNvGraphicFramePr>
+            <a:graphic xmlns:a="http://schemas.openxmlformats.org/drawingml/2006/main">
+              <a:graphicData uri="http://schemas.openxmlformats.org/drawingml/2006/picture">
+                <pic:pic xmlns:pic="http://schemas.openxmlformats.org/drawingml/2006/picture">
+                  <pic:nvPicPr>
+                    <pic:cNvPr id="0" name="Picture 10"/>
+                    <pic:cNvPicPr>
+                      <a:picLocks noChangeAspect="1" noChangeArrowheads="1"/>
+                    </pic:cNvPicPr>
+                  </pic:nvPicPr>
+                  <pic:blipFill>
+                    <a:blip r:embed="rId10" cstate="print"/>
+                    <a:srcRect l="20513" t="9397" r="20192" b="12663"/>
+                    <a:stretch>
+                      <a:fillRect/>
+                    </a:stretch>
+                  </pic:blipFill>
+                  <pic:spPr bwMode="auto">
+                    <a:xfrm>
+                      <a:off x="0" y="0"/>
+                      <a:ext cx="3524250" cy="2714625"/>
+                    </a:xfrm>
+                    <a:prstGeom prst="rect">
+                      <a:avLst/>
+                    </a:prstGeom>
+                    <a:solidFill>
+                      <a:srgbClr val="FFFFFF">
+                        <a:shade val="85000"/>
+                      </a:srgbClr>
+                    </a:solidFill>
+                    <a:ln w="88900" cap="sq">
+                      <a:solidFill>
+                        <a:srgbClr val="FFFFFF"/>
+                      </a:solidFill>
+                      <a:miter lim="800000"/>
+                    </a:ln>
+                    <a:effectLst>
+                      <a:outerShdw blurRad="55000" dist="18000" dir="5400000" algn="tl" rotWithShape="0">
+                        <a:srgbClr val="000000">
+                          <a:alpha val="40000"/>
+                        </a:srgbClr>
+                      </a:outerShdw>
+                    </a:effectLst>
+                    <a:scene3d>
+                      <a:camera prst="orthographicFront"/>
+                      <a:lightRig rig="twoPt" dir="t">
+                        <a:rot lat="0" lon="0" rev="7200000"/>
+                      </a:lightRig>
+                    </a:scene3d>
+                    <a:sp3d>
+                      <a:bevelT w="25400" h="19050"/>
+                      <a:contourClr>
+                        <a:srgbClr val="FFFFFF"/>
+                      </a:contourClr>
+                    </a:sp3d>
+                  </pic:spPr>
+                </pic:pic>
+              </a:graphicData>
+            </a:graphic>
+          </wp:anchor>
+        </w:drawing>
+      </w:r>
+      <w:r>
+        <w:rPr>
+          <w:rFonts w:ascii="Times New Roman" w:hAnsi="Times New Roman" w:cs="Times New Roman"/>
+          <w:sz w:val="24"/>
+          <w:szCs w:val="24"/>
+          <w:u w:val="single"/>
+        </w:rPr>
+        <w:br w:type="textWrapping" w:clear="all"/>
+      </w:r>
+    </w:p>
+    <w:p>
+      <w:pPr>
+        <w:spacing w:after="0" w:line="240" w:lineRule="auto"/>
+        <w:contextualSpacing/>
+        <w:rPr>
+          <w:rFonts w:ascii="Times New Roman" w:hAnsi="Times New Roman" w:cs="Times New Roman"/>
+          <w:sz w:val="24"/>
+          <w:szCs w:val="24"/>
+        </w:rPr>
+      </w:pPr>
+      <w:r>
+        <w:rPr>
+          <w:rFonts w:ascii="Times New Roman" w:hAnsi="Times New Roman" w:cs="Times New Roman"/>
+          <w:noProof/>
+          <w:sz w:val="24"/>
+          <w:szCs w:val="24"/>
+          <w:lang w:eastAsia="en-CA"/>
+        </w:rPr>
+        <w:drawing>
+          <wp:inline distT="0" distB="0" distL="0" distR="0">
+            <wp:extent cx="5943600" cy="3341643"/>
+            <wp:effectExtent l="19050" t="0" r="0" b="0"/>
+            <wp:docPr id="13" name="Picture 13"/>
+            <wp:cNvGraphicFramePr>
+              <a:graphicFrameLocks xmlns:a="http://schemas.openxmlformats.org/drawingml/2006/main" noChangeAspect="1"/>
+            </wp:cNvGraphicFramePr>
+            <a:graphic xmlns:a="http://schemas.openxmlformats.org/drawingml/2006/main">
+              <a:graphicData uri="http://schemas.openxmlformats.org/drawingml/2006/picture">
+                <pic:pic xmlns:pic="http://schemas.openxmlformats.org/drawingml/2006/picture">
+                  <pic:nvPicPr>
+                    <pic:cNvPr id="0" name="Picture 13"/>
+                    <pic:cNvPicPr>
+                      <a:picLocks noChangeAspect="1" noChangeArrowheads="1"/>
+                    </pic:cNvPicPr>
+                  </pic:nvPicPr>
+                  <pic:blipFill>
+                    <a:blip r:embed="rId11" cstate="print"/>
+                    <a:srcRect/>
+                    <a:stretch>
+                      <a:fillRect/>
+                    </a:stretch>
+                  </pic:blipFill>
+                  <pic:spPr bwMode="auto">
+                    <a:xfrm>
+                      <a:off x="0" y="0"/>
+                      <a:ext cx="5943600" cy="3341643"/>
+                    </a:xfrm>
+                    <a:prstGeom prst="rect">
+                      <a:avLst/>
+                    </a:prstGeom>
+                    <a:noFill/>
+                    <a:ln w="9525">
+                      <a:noFill/>
+                      <a:miter lim="800000"/>
+                      <a:headEnd/>
+                      <a:tailEnd/>
+                    </a:ln>
+                  </pic:spPr>
+                </pic:pic>
+              </a:graphicData>
+            </a:graphic>
+          </wp:inline>
+        </w:drawing>
+      </w:r>
+    </w:p>
+    <w:p>
+      <w:pPr>
+        <w:spacing w:after="0" w:line="240" w:lineRule="auto"/>
+        <w:contextualSpacing/>
+        <w:rPr>
+          <w:rFonts w:ascii="Times New Roman" w:hAnsi="Times New Roman" w:cs="Times New Roman"/>
+          <w:sz w:val="24"/>
+          <w:szCs w:val="24"/>
+        </w:rPr>
+      </w:pPr>
+      <w:r>
+        <w:rPr>
+          <w:rFonts w:ascii="Times New Roman" w:hAnsi="Times New Roman" w:cs="Times New Roman"/>
+          <w:noProof/>
+          <w:sz w:val="24"/>
+          <w:szCs w:val="24"/>
+          <w:lang w:eastAsia="en-CA"/>
+        </w:rPr>
+        <w:drawing>
+          <wp:inline distT="0" distB="0" distL="0" distR="0">
+            <wp:extent cx="5943600" cy="3341643"/>
+            <wp:effectExtent l="19050" t="0" r="0" b="0"/>
+            <wp:docPr id="16" name="Picture 16"/>
+            <wp:cNvGraphicFramePr>
+              <a:graphicFrameLocks xmlns:a="http://schemas.openxmlformats.org/drawingml/2006/main" noChangeAspect="1"/>
+            </wp:cNvGraphicFramePr>
+            <a:graphic xmlns:a="http://schemas.openxmlformats.org/drawingml/2006/main">
+              <a:graphicData uri="http://schemas.openxmlformats.org/drawingml/2006/picture">
+                <pic:pic xmlns:pic="http://schemas.openxmlformats.org/drawingml/2006/picture">
+                  <pic:nvPicPr>
+                    <pic:cNvPr id="0" name="Picture 16"/>
+                    <pic:cNvPicPr>
+                      <a:picLocks noChangeAspect="1" noChangeArrowheads="1"/>
+                    </pic:cNvPicPr>
+                  </pic:nvPicPr>
+                  <pic:blipFill>
+                    <a:blip r:embed="rId12" cstate="print"/>
+                    <a:srcRect/>
+                    <a:stretch>
+                      <a:fillRect/>
+                    </a:stretch>
+                  </pic:blipFill>
+                  <pic:spPr bwMode="auto">
+                    <a:xfrm>
+                      <a:off x="0" y="0"/>
+                      <a:ext cx="5943600" cy="3341643"/>
+                    </a:xfrm>
+                    <a:prstGeom prst="rect">
+                      <a:avLst/>
+                    </a:prstGeom>
+                    <a:noFill/>
+                    <a:ln w="9525">
+                      <a:noFill/>
+                      <a:miter lim="800000"/>
+                      <a:headEnd/>
+                      <a:tailEnd/>
+                    </a:ln>
+                  </pic:spPr>
+                </pic:pic>
+              </a:graphicData>
+            </a:graphic>
+          </wp:inline>
+        </w:drawing>
       </w:r>
     </w:p>
     <w:p>
@@ -1777,6 +2518,7 @@
           <w:u w:val="single"/>
         </w:rPr>
       </w:pPr>
+      <w:bookmarkStart w:id="5" w:name="_Toc368043204"/>
       <w:r>
         <w:rPr>
           <w:color w:val="auto"/>
@@ -1784,15 +2526,119 @@
         </w:rPr>
         <w:t>Branding:</w:t>
       </w:r>
+      <w:bookmarkEnd w:id="5"/>
     </w:p>
     <w:sectPr>
+      <w:footerReference w:type="default" r:id="rId13"/>
       <w:pgSz w:w="12240" w:h="15840"/>
       <w:pgMar w:top="1440" w:right="1440" w:bottom="1440" w:left="1440" w:header="708" w:footer="708" w:gutter="0"/>
+      <w:pgNumType w:start="1"/>
       <w:cols w:space="708"/>
       <w:docGrid w:linePitch="360"/>
     </w:sectPr>
   </w:body>
 </w:document>
+</file>
+
+<file path=word/endnotes.xml><?xml version="1.0" encoding="utf-8"?>
+<w:endnotes xmlns:ve="http://schemas.openxmlformats.org/markup-compatibility/2006" xmlns:o="urn:schemas-microsoft-com:office:office" xmlns:r="http://schemas.openxmlformats.org/officeDocument/2006/relationships" xmlns:m="http://schemas.openxmlformats.org/officeDocument/2006/math" xmlns:v="urn:schemas-microsoft-com:vml" xmlns:wp="http://schemas.openxmlformats.org/drawingml/2006/wordprocessingDrawing" xmlns:w10="urn:schemas-microsoft-com:office:word" xmlns:w="http://schemas.openxmlformats.org/wordprocessingml/2006/main" xmlns:wne="http://schemas.microsoft.com/office/word/2006/wordml">
+  <w:endnote w:type="separator" w:id="-1">
+    <w:p>
+      <w:pPr>
+        <w:spacing w:after="0" w:line="240" w:lineRule="auto"/>
+      </w:pPr>
+      <w:r>
+        <w:separator/>
+      </w:r>
+    </w:p>
+  </w:endnote>
+  <w:endnote w:type="continuationSeparator" w:id="0">
+    <w:p>
+      <w:pPr>
+        <w:spacing w:after="0" w:line="240" w:lineRule="auto"/>
+      </w:pPr>
+      <w:r>
+        <w:continuationSeparator/>
+      </w:r>
+    </w:p>
+  </w:endnote>
+</w:endnotes>
+</file>
+
+<file path=word/footer1.xml><?xml version="1.0" encoding="utf-8"?>
+<w:ftr xmlns:ve="http://schemas.openxmlformats.org/markup-compatibility/2006" xmlns:o="urn:schemas-microsoft-com:office:office" xmlns:r="http://schemas.openxmlformats.org/officeDocument/2006/relationships" xmlns:m="http://schemas.openxmlformats.org/officeDocument/2006/math" xmlns:v="urn:schemas-microsoft-com:vml" xmlns:wp="http://schemas.openxmlformats.org/drawingml/2006/wordprocessingDrawing" xmlns:w10="urn:schemas-microsoft-com:office:word" xmlns:w="http://schemas.openxmlformats.org/wordprocessingml/2006/main" xmlns:wne="http://schemas.microsoft.com/office/word/2006/wordml">
+  <w:p>
+    <w:pPr>
+      <w:pStyle w:val="Footer"/>
+      <w:jc w:val="right"/>
+    </w:pPr>
+  </w:p>
+  <w:p>
+    <w:pPr>
+      <w:pStyle w:val="Footer"/>
+    </w:pPr>
+  </w:p>
+</w:ftr>
+</file>
+
+<file path=word/footer2.xml><?xml version="1.0" encoding="utf-8"?>
+<w:ftr xmlns:ve="http://schemas.openxmlformats.org/markup-compatibility/2006" xmlns:o="urn:schemas-microsoft-com:office:office" xmlns:r="http://schemas.openxmlformats.org/officeDocument/2006/relationships" xmlns:m="http://schemas.openxmlformats.org/officeDocument/2006/math" xmlns:v="urn:schemas-microsoft-com:vml" xmlns:wp="http://schemas.openxmlformats.org/drawingml/2006/wordprocessingDrawing" xmlns:w10="urn:schemas-microsoft-com:office:word" xmlns:w="http://schemas.openxmlformats.org/wordprocessingml/2006/main" xmlns:wne="http://schemas.microsoft.com/office/word/2006/wordml">
+  <w:sdt>
+    <w:sdtPr>
+      <w:id w:val="11173652"/>
+      <w:docPartObj>
+        <w:docPartGallery w:val="Page Numbers (Bottom of Page)"/>
+        <w:docPartUnique/>
+      </w:docPartObj>
+    </w:sdtPr>
+    <w:sdtContent>
+      <w:p>
+        <w:pPr>
+          <w:pStyle w:val="Footer"/>
+          <w:jc w:val="right"/>
+        </w:pPr>
+        <w:fldSimple w:instr=" PAGE   \* MERGEFORMAT ">
+          <w:r>
+            <w:rPr>
+              <w:noProof/>
+            </w:rPr>
+            <w:t>3</w:t>
+          </w:r>
+        </w:fldSimple>
+      </w:p>
+    </w:sdtContent>
+  </w:sdt>
+  <w:p>
+    <w:pPr>
+      <w:pStyle w:val="Footer"/>
+    </w:pPr>
+  </w:p>
+</w:ftr>
+</file>
+
+<file path=word/footnotes.xml><?xml version="1.0" encoding="utf-8"?>
+<w:footnotes xmlns:ve="http://schemas.openxmlformats.org/markup-compatibility/2006" xmlns:o="urn:schemas-microsoft-com:office:office" xmlns:r="http://schemas.openxmlformats.org/officeDocument/2006/relationships" xmlns:m="http://schemas.openxmlformats.org/officeDocument/2006/math" xmlns:v="urn:schemas-microsoft-com:vml" xmlns:wp="http://schemas.openxmlformats.org/drawingml/2006/wordprocessingDrawing" xmlns:w10="urn:schemas-microsoft-com:office:word" xmlns:w="http://schemas.openxmlformats.org/wordprocessingml/2006/main" xmlns:wne="http://schemas.microsoft.com/office/word/2006/wordml">
+  <w:footnote w:type="separator" w:id="-1">
+    <w:p>
+      <w:pPr>
+        <w:spacing w:after="0" w:line="240" w:lineRule="auto"/>
+      </w:pPr>
+      <w:r>
+        <w:separator/>
+      </w:r>
+    </w:p>
+  </w:footnote>
+  <w:footnote w:type="continuationSeparator" w:id="0">
+    <w:p>
+      <w:pPr>
+        <w:spacing w:after="0" w:line="240" w:lineRule="auto"/>
+      </w:pPr>
+      <w:r>
+        <w:continuationSeparator/>
+      </w:r>
+    </w:p>
+  </w:footnote>
+</w:footnotes>
 </file>
 
 <file path=word/styles.xml><?xml version="1.0" encoding="utf-8"?>
@@ -2117,6 +2963,52 @@
       </w:tblCellMar>
     </w:tblPr>
   </w:style>
+  <w:style w:type="paragraph" w:styleId="Header">
+    <w:name w:val="header"/>
+    <w:basedOn w:val="Normal"/>
+    <w:link w:val="HeaderChar"/>
+    <w:uiPriority w:val="99"/>
+    <w:semiHidden/>
+    <w:unhideWhenUsed/>
+    <w:rsid w:val="00590B36"/>
+    <w:pPr>
+      <w:tabs>
+        <w:tab w:val="center" w:pos="4680"/>
+        <w:tab w:val="right" w:pos="9360"/>
+      </w:tabs>
+      <w:spacing w:after="0" w:line="240" w:lineRule="auto"/>
+    </w:pPr>
+  </w:style>
+  <w:style w:type="character" w:customStyle="1" w:styleId="HeaderChar">
+    <w:name w:val="Header Char"/>
+    <w:basedOn w:val="DefaultParagraphFont"/>
+    <w:link w:val="Header"/>
+    <w:uiPriority w:val="99"/>
+    <w:semiHidden/>
+    <w:rsid w:val="00590B36"/>
+  </w:style>
+  <w:style w:type="paragraph" w:styleId="Footer">
+    <w:name w:val="footer"/>
+    <w:basedOn w:val="Normal"/>
+    <w:link w:val="FooterChar"/>
+    <w:uiPriority w:val="99"/>
+    <w:unhideWhenUsed/>
+    <w:rsid w:val="00590B36"/>
+    <w:pPr>
+      <w:tabs>
+        <w:tab w:val="center" w:pos="4680"/>
+        <w:tab w:val="right" w:pos="9360"/>
+      </w:tabs>
+      <w:spacing w:after="0" w:line="240" w:lineRule="auto"/>
+    </w:pPr>
+  </w:style>
+  <w:style w:type="character" w:customStyle="1" w:styleId="FooterChar">
+    <w:name w:val="Footer Char"/>
+    <w:basedOn w:val="DefaultParagraphFont"/>
+    <w:link w:val="Footer"/>
+    <w:uiPriority w:val="99"/>
+    <w:rsid w:val="00590B36"/>
+  </w:style>
 </w:styles>
 </file>
 
@@ -2408,7 +3300,7 @@
 </file>
 
 <file path=customXml/itemProps1.xml><?xml version="1.0" encoding="utf-8"?>
-<ds:datastoreItem xmlns:ds="http://schemas.openxmlformats.org/officeDocument/2006/customXml" ds:itemID="{0B5AF964-5747-4336-82DF-648D8D568272}">
+<ds:datastoreItem xmlns:ds="http://schemas.openxmlformats.org/officeDocument/2006/customXml" ds:itemID="{BADD82B3-CCCD-464E-A0ED-9F9C2597AF0C}">
   <ds:schemaRefs>
     <ds:schemaRef ds:uri="http://schemas.openxmlformats.org/officeDocument/2006/bibliography"/>
   </ds:schemaRefs>

--- a/KevinKanProfile/Documentation/ExternalDocumentationKevinKanProfile.docx
+++ b/KevinKanProfile/Documentation/ExternalDocumentationKevinKanProfile.docx
@@ -1,6 +1,6 @@
 
 <file path=word/document.xml><?xml version="1.0" encoding="utf-8"?>
-<w:document xmlns:ve="http://schemas.openxmlformats.org/markup-compatibility/2006" xmlns:o="urn:schemas-microsoft-com:office:office" xmlns:r="http://schemas.openxmlformats.org/officeDocument/2006/relationships" xmlns:m="http://schemas.openxmlformats.org/officeDocument/2006/math" xmlns:v="urn:schemas-microsoft-com:vml" xmlns:wp="http://schemas.openxmlformats.org/drawingml/2006/wordprocessingDrawing" xmlns:w10="urn:schemas-microsoft-com:office:word" xmlns:w="http://schemas.openxmlformats.org/wordprocessingml/2006/main" xmlns:wne="http://schemas.microsoft.com/office/word/2006/wordml">
+<w:document xmlns:wpc="http://schemas.microsoft.com/office/word/2010/wordprocessingCanvas" xmlns:mc="http://schemas.openxmlformats.org/markup-compatibility/2006" xmlns:o="urn:schemas-microsoft-com:office:office" xmlns:r="http://schemas.openxmlformats.org/officeDocument/2006/relationships" xmlns:m="http://schemas.openxmlformats.org/officeDocument/2006/math" xmlns:v="urn:schemas-microsoft-com:vml" xmlns:wp14="http://schemas.microsoft.com/office/word/2010/wordprocessingDrawing" xmlns:wp="http://schemas.openxmlformats.org/drawingml/2006/wordprocessingDrawing" xmlns:w10="urn:schemas-microsoft-com:office:word" xmlns:w="http://schemas.openxmlformats.org/wordprocessingml/2006/main" xmlns:w14="http://schemas.microsoft.com/office/word/2010/wordml" xmlns:w15="http://schemas.microsoft.com/office/word/2012/wordml" xmlns:wpg="http://schemas.microsoft.com/office/word/2010/wordprocessingGroup" xmlns:wpi="http://schemas.microsoft.com/office/word/2010/wordprocessingInk" xmlns:wne="http://schemas.microsoft.com/office/word/2006/wordml" xmlns:wps="http://schemas.microsoft.com/office/word/2010/wordprocessingShape" mc:Ignorable="w14 w15 wp14">
   <w:body>
     <w:p>
       <w:pPr>
@@ -157,18 +157,56 @@
           <w:szCs w:val="28"/>
         </w:rPr>
       </w:pPr>
-    </w:p>
-    <w:p>
-      <w:pPr>
-        <w:spacing w:after="0" w:line="240" w:lineRule="auto"/>
-        <w:contextualSpacing/>
-        <w:jc w:val="center"/>
-        <w:rPr>
-          <w:rFonts w:ascii="Times New Roman" w:hAnsi="Times New Roman" w:cs="Times New Roman"/>
+      <w:r>
+        <w:rPr>
+          <w:rFonts w:ascii="Times New Roman" w:hAnsi="Times New Roman" w:cs="Times New Roman"/>
+          <w:noProof/>
           <w:sz w:val="28"/>
           <w:szCs w:val="28"/>
-        </w:rPr>
-      </w:pPr>
+          <w:lang w:val="en-US"/>
+        </w:rPr>
+        <w:drawing>
+          <wp:inline distT="0" distB="0" distL="0" distR="0">
+            <wp:extent cx="3604260" cy="3302648"/>
+            <wp:effectExtent l="0" t="0" r="0" b="0"/>
+            <wp:docPr id="1" name="Picture 1"/>
+            <wp:cNvGraphicFramePr>
+              <a:graphicFrameLocks xmlns:a="http://schemas.openxmlformats.org/drawingml/2006/main" noChangeAspect="1"/>
+            </wp:cNvGraphicFramePr>
+            <a:graphic xmlns:a="http://schemas.openxmlformats.org/drawingml/2006/main">
+              <a:graphicData uri="http://schemas.openxmlformats.org/drawingml/2006/picture">
+                <pic:pic xmlns:pic="http://schemas.openxmlformats.org/drawingml/2006/picture">
+                  <pic:nvPicPr>
+                    <pic:cNvPr id="1" name="logo.png"/>
+                    <pic:cNvPicPr/>
+                  </pic:nvPicPr>
+                  <pic:blipFill>
+                    <a:blip r:embed="rId7">
+                      <a:extLst>
+                        <a:ext uri="{28A0092B-C50C-407E-A947-70E740481C1C}">
+                          <a14:useLocalDpi xmlns:a14="http://schemas.microsoft.com/office/drawing/2010/main" val="0"/>
+                        </a:ext>
+                      </a:extLst>
+                    </a:blip>
+                    <a:stretch>
+                      <a:fillRect/>
+                    </a:stretch>
+                  </pic:blipFill>
+                  <pic:spPr>
+                    <a:xfrm>
+                      <a:off x="0" y="0"/>
+                      <a:ext cx="3628601" cy="3324952"/>
+                    </a:xfrm>
+                    <a:prstGeom prst="rect">
+                      <a:avLst/>
+                    </a:prstGeom>
+                  </pic:spPr>
+                </pic:pic>
+              </a:graphicData>
+            </a:graphic>
+          </wp:inline>
+        </w:drawing>
+      </w:r>
     </w:p>
     <w:p>
       <w:pPr>
@@ -258,163 +296,6 @@
       <w:pPr>
         <w:spacing w:after="0" w:line="240" w:lineRule="auto"/>
         <w:contextualSpacing/>
-        <w:jc w:val="center"/>
-        <w:rPr>
-          <w:rFonts w:ascii="Times New Roman" w:hAnsi="Times New Roman" w:cs="Times New Roman"/>
-          <w:sz w:val="28"/>
-          <w:szCs w:val="28"/>
-        </w:rPr>
-      </w:pPr>
-    </w:p>
-    <w:p>
-      <w:pPr>
-        <w:spacing w:after="0" w:line="240" w:lineRule="auto"/>
-        <w:contextualSpacing/>
-        <w:jc w:val="center"/>
-        <w:rPr>
-          <w:rFonts w:ascii="Times New Roman" w:hAnsi="Times New Roman" w:cs="Times New Roman"/>
-          <w:sz w:val="28"/>
-          <w:szCs w:val="28"/>
-        </w:rPr>
-      </w:pPr>
-    </w:p>
-    <w:p>
-      <w:pPr>
-        <w:spacing w:after="0" w:line="240" w:lineRule="auto"/>
-        <w:contextualSpacing/>
-        <w:jc w:val="center"/>
-        <w:rPr>
-          <w:rFonts w:ascii="Times New Roman" w:hAnsi="Times New Roman" w:cs="Times New Roman"/>
-          <w:sz w:val="28"/>
-          <w:szCs w:val="28"/>
-        </w:rPr>
-      </w:pPr>
-    </w:p>
-    <w:p>
-      <w:pPr>
-        <w:spacing w:after="0" w:line="240" w:lineRule="auto"/>
-        <w:contextualSpacing/>
-        <w:jc w:val="center"/>
-        <w:rPr>
-          <w:rFonts w:ascii="Times New Roman" w:hAnsi="Times New Roman" w:cs="Times New Roman"/>
-          <w:sz w:val="28"/>
-          <w:szCs w:val="28"/>
-        </w:rPr>
-      </w:pPr>
-    </w:p>
-    <w:p>
-      <w:pPr>
-        <w:spacing w:after="0" w:line="240" w:lineRule="auto"/>
-        <w:contextualSpacing/>
-        <w:jc w:val="center"/>
-        <w:rPr>
-          <w:rFonts w:ascii="Times New Roman" w:hAnsi="Times New Roman" w:cs="Times New Roman"/>
-          <w:sz w:val="28"/>
-          <w:szCs w:val="28"/>
-        </w:rPr>
-      </w:pPr>
-    </w:p>
-    <w:p>
-      <w:pPr>
-        <w:spacing w:after="0" w:line="240" w:lineRule="auto"/>
-        <w:contextualSpacing/>
-        <w:jc w:val="center"/>
-        <w:rPr>
-          <w:rFonts w:ascii="Times New Roman" w:hAnsi="Times New Roman" w:cs="Times New Roman"/>
-          <w:sz w:val="28"/>
-          <w:szCs w:val="28"/>
-        </w:rPr>
-      </w:pPr>
-    </w:p>
-    <w:p>
-      <w:pPr>
-        <w:spacing w:after="0" w:line="240" w:lineRule="auto"/>
-        <w:contextualSpacing/>
-        <w:jc w:val="center"/>
-        <w:rPr>
-          <w:rFonts w:ascii="Times New Roman" w:hAnsi="Times New Roman" w:cs="Times New Roman"/>
-          <w:sz w:val="28"/>
-          <w:szCs w:val="28"/>
-        </w:rPr>
-      </w:pPr>
-    </w:p>
-    <w:p>
-      <w:pPr>
-        <w:spacing w:after="0" w:line="240" w:lineRule="auto"/>
-        <w:contextualSpacing/>
-        <w:jc w:val="center"/>
-        <w:rPr>
-          <w:rFonts w:ascii="Times New Roman" w:hAnsi="Times New Roman" w:cs="Times New Roman"/>
-          <w:sz w:val="28"/>
-          <w:szCs w:val="28"/>
-        </w:rPr>
-      </w:pPr>
-    </w:p>
-    <w:p>
-      <w:pPr>
-        <w:spacing w:after="0" w:line="240" w:lineRule="auto"/>
-        <w:contextualSpacing/>
-        <w:jc w:val="center"/>
-        <w:rPr>
-          <w:rFonts w:ascii="Times New Roman" w:hAnsi="Times New Roman" w:cs="Times New Roman"/>
-          <w:sz w:val="28"/>
-          <w:szCs w:val="28"/>
-        </w:rPr>
-      </w:pPr>
-    </w:p>
-    <w:p>
-      <w:pPr>
-        <w:spacing w:after="0" w:line="240" w:lineRule="auto"/>
-        <w:contextualSpacing/>
-        <w:jc w:val="center"/>
-        <w:rPr>
-          <w:rFonts w:ascii="Times New Roman" w:hAnsi="Times New Roman" w:cs="Times New Roman"/>
-          <w:sz w:val="28"/>
-          <w:szCs w:val="28"/>
-        </w:rPr>
-      </w:pPr>
-    </w:p>
-    <w:p>
-      <w:pPr>
-        <w:spacing w:after="0" w:line="240" w:lineRule="auto"/>
-        <w:contextualSpacing/>
-        <w:jc w:val="center"/>
-        <w:rPr>
-          <w:rFonts w:ascii="Times New Roman" w:hAnsi="Times New Roman" w:cs="Times New Roman"/>
-          <w:sz w:val="28"/>
-          <w:szCs w:val="28"/>
-        </w:rPr>
-      </w:pPr>
-    </w:p>
-    <w:p>
-      <w:pPr>
-        <w:spacing w:after="0" w:line="240" w:lineRule="auto"/>
-        <w:contextualSpacing/>
-        <w:jc w:val="center"/>
-        <w:rPr>
-          <w:rFonts w:ascii="Times New Roman" w:hAnsi="Times New Roman" w:cs="Times New Roman"/>
-          <w:sz w:val="28"/>
-          <w:szCs w:val="28"/>
-        </w:rPr>
-      </w:pPr>
-    </w:p>
-    <w:p>
-      <w:pPr>
-        <w:spacing w:after="0" w:line="240" w:lineRule="auto"/>
-        <w:contextualSpacing/>
-        <w:jc w:val="center"/>
-        <w:rPr>
-          <w:rFonts w:ascii="Times New Roman" w:hAnsi="Times New Roman" w:cs="Times New Roman"/>
-          <w:sz w:val="28"/>
-          <w:szCs w:val="28"/>
-        </w:rPr>
-      </w:pPr>
-    </w:p>
-    <w:p>
-      <w:pPr>
-        <w:spacing w:after="0" w:line="240" w:lineRule="auto"/>
-        <w:contextualSpacing/>
-        <w:jc w:val="center"/>
         <w:rPr>
           <w:rFonts w:ascii="Times New Roman" w:hAnsi="Times New Roman" w:cs="Times New Roman"/>
           <w:sz w:val="28"/>
@@ -555,6 +436,7 @@
           <w:docPartUnique/>
         </w:docPartObj>
       </w:sdtPr>
+      <w:sdtEndPr/>
       <w:sdtContent>
         <w:p>
           <w:pPr>
@@ -1049,7 +931,7 @@
           <w:szCs w:val="28"/>
         </w:rPr>
         <w:sectPr>
-          <w:footerReference w:type="default" r:id="rId7"/>
+          <w:footerReference w:type="default" r:id="rId8"/>
           <w:pgSz w:w="12240" w:h="15840"/>
           <w:pgMar w:top="1440" w:right="1440" w:bottom="1440" w:left="1440" w:header="708" w:footer="708" w:gutter="0"/>
           <w:pgNumType w:start="1"/>
@@ -1426,7 +1308,7 @@
       <w:tblPr>
         <w:tblStyle w:val="TableGrid"/>
         <w:tblW w:w="0" w:type="auto"/>
-        <w:tblLook w:val="04A0"/>
+        <w:tblLook w:val="04A0" w:firstRow="1" w:lastRow="0" w:firstColumn="1" w:lastColumn="0" w:noHBand="0" w:noVBand="1"/>
       </w:tblPr>
       <w:tblGrid>
         <w:gridCol w:w="1915"/>
@@ -2145,7 +2027,7 @@
           <w:noProof/>
           <w:sz w:val="24"/>
           <w:szCs w:val="24"/>
-          <w:lang w:eastAsia="en-CA"/>
+          <w:lang w:val="en-US"/>
         </w:rPr>
         <w:drawing>
           <wp:inline distT="0" distB="0" distL="0" distR="0">
@@ -2165,7 +2047,7 @@
                     </pic:cNvPicPr>
                   </pic:nvPicPr>
                   <pic:blipFill>
-                    <a:blip r:embed="rId8" cstate="print"/>
+                    <a:blip r:embed="rId9" cstate="print"/>
                     <a:srcRect l="20994" t="9887" r="20192" b="10634"/>
                     <a:stretch>
                       <a:fillRect/>
@@ -2211,12 +2093,28 @@
           <w:noProof/>
           <w:sz w:val="24"/>
           <w:szCs w:val="24"/>
-          <w:lang w:eastAsia="en-CA"/>
+          <w:lang w:val="en-US"/>
         </w:rPr>
         <w:drawing>
-          <wp:inline distT="0" distB="0" distL="0" distR="0">
+          <wp:anchor distT="0" distB="0" distL="114300" distR="114300" simplePos="0" relativeHeight="251659776" behindDoc="1" locked="0" layoutInCell="1" allowOverlap="1" wp14:anchorId="558FFE3D" wp14:editId="10194B6C">
+            <wp:simplePos x="0" y="0"/>
+            <wp:positionH relativeFrom="column">
+              <wp:posOffset>22860</wp:posOffset>
+            </wp:positionH>
+            <wp:positionV relativeFrom="paragraph">
+              <wp:posOffset>3175</wp:posOffset>
+            </wp:positionV>
             <wp:extent cx="3581400" cy="2733675"/>
-            <wp:effectExtent l="19050" t="0" r="0" b="0"/>
+            <wp:effectExtent l="0" t="0" r="0" b="0"/>
+            <wp:wrapTight wrapText="bothSides">
+              <wp:wrapPolygon edited="0">
+                <wp:start x="0" y="0"/>
+                <wp:lineTo x="0" y="21525"/>
+                <wp:lineTo x="21485" y="21525"/>
+                <wp:lineTo x="21485" y="0"/>
+                <wp:lineTo x="0" y="0"/>
+              </wp:wrapPolygon>
+            </wp:wrapTight>
             <wp:docPr id="7" name="Picture 7"/>
             <wp:cNvGraphicFramePr>
               <a:graphicFrameLocks xmlns:a="http://schemas.openxmlformats.org/drawingml/2006/main" noChangeAspect="1"/>
@@ -2231,7 +2129,13 @@
                     </pic:cNvPicPr>
                   </pic:nvPicPr>
                   <pic:blipFill>
-                    <a:blip r:embed="rId9" cstate="print"/>
+                    <a:blip r:embed="rId10" cstate="print">
+                      <a:extLst>
+                        <a:ext uri="{28A0092B-C50C-407E-A947-70E740481C1C}">
+                          <a14:useLocalDpi xmlns:a14="http://schemas.microsoft.com/office/drawing/2010/main" val="0"/>
+                        </a:ext>
+                      </a:extLst>
+                    </a:blip>
                     <a:srcRect l="19231" t="8757" r="20513" b="10169"/>
                     <a:stretch>
                       <a:fillRect/>
@@ -2256,7 +2160,7 @@
                 </pic:pic>
               </a:graphicData>
             </a:graphic>
-          </wp:inline>
+          </wp:anchor>
         </w:drawing>
       </w:r>
     </w:p>
@@ -2274,23 +2178,57 @@
       <w:r>
         <w:rPr>
           <w:rFonts w:ascii="Times New Roman" w:hAnsi="Times New Roman" w:cs="Times New Roman"/>
+          <w:sz w:val="24"/>
+          <w:szCs w:val="24"/>
+          <w:u w:val="single"/>
+        </w:rPr>
+        <w:br w:type="textWrapping" w:clear="all"/>
+      </w:r>
+    </w:p>
+    <w:p>
+      <w:pPr>
+        <w:spacing w:after="0" w:line="240" w:lineRule="auto"/>
+        <w:contextualSpacing/>
+        <w:rPr>
+          <w:rFonts w:ascii="Times New Roman" w:hAnsi="Times New Roman" w:cs="Times New Roman"/>
+          <w:sz w:val="24"/>
+          <w:szCs w:val="24"/>
+        </w:rPr>
+      </w:pPr>
+      <w:r>
+        <w:rPr>
+          <w:rFonts w:ascii="Times New Roman" w:hAnsi="Times New Roman" w:cs="Times New Roman"/>
           <w:noProof/>
           <w:sz w:val="24"/>
           <w:szCs w:val="24"/>
-          <w:lang w:eastAsia="en-CA"/>
-        </w:rPr>
+          <w:lang w:val="en-US"/>
+        </w:rPr>
+        <w:lastRenderedPageBreak/>
         <w:drawing>
-          <wp:anchor distT="0" distB="0" distL="114300" distR="114300" simplePos="0" relativeHeight="251658240" behindDoc="0" locked="0" layoutInCell="1" allowOverlap="1">
+          <wp:anchor distT="0" distB="0" distL="114300" distR="114300" simplePos="0" relativeHeight="251657728" behindDoc="1" locked="0" layoutInCell="1" allowOverlap="1" wp14:anchorId="4314EBC2" wp14:editId="14A55044">
             <wp:simplePos x="0" y="0"/>
             <wp:positionH relativeFrom="column">
-              <wp:align>left</wp:align>
+              <wp:posOffset>1082040</wp:posOffset>
             </wp:positionH>
             <wp:positionV relativeFrom="paragraph">
-              <wp:align>top</wp:align>
+              <wp:posOffset>430530</wp:posOffset>
             </wp:positionV>
             <wp:extent cx="3524250" cy="2714625"/>
-            <wp:effectExtent l="95250" t="95250" r="95250" b="104775"/>
-            <wp:wrapSquare wrapText="bothSides"/>
+            <wp:effectExtent l="133350" t="133350" r="133350" b="142875"/>
+            <wp:wrapTight wrapText="bothSides">
+              <wp:wrapPolygon edited="0">
+                <wp:start x="10625" y="-1061"/>
+                <wp:lineTo x="-817" y="-758"/>
+                <wp:lineTo x="-817" y="21524"/>
+                <wp:lineTo x="-467" y="22737"/>
+                <wp:lineTo x="21950" y="22737"/>
+                <wp:lineTo x="22301" y="21221"/>
+                <wp:lineTo x="22417" y="-455"/>
+                <wp:lineTo x="21250" y="-758"/>
+                <wp:lineTo x="11092" y="-1061"/>
+                <wp:lineTo x="10625" y="-1061"/>
+              </wp:wrapPolygon>
+            </wp:wrapTight>
             <wp:docPr id="10" name="Picture 10"/>
             <wp:cNvGraphicFramePr>
               <a:graphicFrameLocks xmlns:a="http://schemas.openxmlformats.org/drawingml/2006/main" noChangeAspect="1"/>
@@ -2305,7 +2243,7 @@
                     </pic:cNvPicPr>
                   </pic:nvPicPr>
                   <pic:blipFill>
-                    <a:blip r:embed="rId10" cstate="print"/>
+                    <a:blip r:embed="rId11" cstate="print"/>
                     <a:srcRect l="20513" t="9397" r="20192" b="12663"/>
                     <a:stretch>
                       <a:fillRect/>
@@ -2359,30 +2297,10 @@
       <w:r>
         <w:rPr>
           <w:rFonts w:ascii="Times New Roman" w:hAnsi="Times New Roman" w:cs="Times New Roman"/>
-          <w:sz w:val="24"/>
-          <w:szCs w:val="24"/>
-          <w:u w:val="single"/>
-        </w:rPr>
-        <w:br w:type="textWrapping" w:clear="all"/>
-      </w:r>
-    </w:p>
-    <w:p>
-      <w:pPr>
-        <w:spacing w:after="0" w:line="240" w:lineRule="auto"/>
-        <w:contextualSpacing/>
-        <w:rPr>
-          <w:rFonts w:ascii="Times New Roman" w:hAnsi="Times New Roman" w:cs="Times New Roman"/>
-          <w:sz w:val="24"/>
-          <w:szCs w:val="24"/>
-        </w:rPr>
-      </w:pPr>
-      <w:r>
-        <w:rPr>
-          <w:rFonts w:ascii="Times New Roman" w:hAnsi="Times New Roman" w:cs="Times New Roman"/>
           <w:noProof/>
           <w:sz w:val="24"/>
           <w:szCs w:val="24"/>
-          <w:lang w:eastAsia="en-CA"/>
+          <w:lang w:val="en-US"/>
         </w:rPr>
         <w:drawing>
           <wp:inline distT="0" distB="0" distL="0" distR="0">
@@ -2397,71 +2315,6 @@
                 <pic:pic xmlns:pic="http://schemas.openxmlformats.org/drawingml/2006/picture">
                   <pic:nvPicPr>
                     <pic:cNvPr id="0" name="Picture 13"/>
-                    <pic:cNvPicPr>
-                      <a:picLocks noChangeAspect="1" noChangeArrowheads="1"/>
-                    </pic:cNvPicPr>
-                  </pic:nvPicPr>
-                  <pic:blipFill>
-                    <a:blip r:embed="rId11" cstate="print"/>
-                    <a:srcRect/>
-                    <a:stretch>
-                      <a:fillRect/>
-                    </a:stretch>
-                  </pic:blipFill>
-                  <pic:spPr bwMode="auto">
-                    <a:xfrm>
-                      <a:off x="0" y="0"/>
-                      <a:ext cx="5943600" cy="3341643"/>
-                    </a:xfrm>
-                    <a:prstGeom prst="rect">
-                      <a:avLst/>
-                    </a:prstGeom>
-                    <a:noFill/>
-                    <a:ln w="9525">
-                      <a:noFill/>
-                      <a:miter lim="800000"/>
-                      <a:headEnd/>
-                      <a:tailEnd/>
-                    </a:ln>
-                  </pic:spPr>
-                </pic:pic>
-              </a:graphicData>
-            </a:graphic>
-          </wp:inline>
-        </w:drawing>
-      </w:r>
-    </w:p>
-    <w:p>
-      <w:pPr>
-        <w:spacing w:after="0" w:line="240" w:lineRule="auto"/>
-        <w:contextualSpacing/>
-        <w:rPr>
-          <w:rFonts w:ascii="Times New Roman" w:hAnsi="Times New Roman" w:cs="Times New Roman"/>
-          <w:sz w:val="24"/>
-          <w:szCs w:val="24"/>
-        </w:rPr>
-      </w:pPr>
-      <w:r>
-        <w:rPr>
-          <w:rFonts w:ascii="Times New Roman" w:hAnsi="Times New Roman" w:cs="Times New Roman"/>
-          <w:noProof/>
-          <w:sz w:val="24"/>
-          <w:szCs w:val="24"/>
-          <w:lang w:eastAsia="en-CA"/>
-        </w:rPr>
-        <w:drawing>
-          <wp:inline distT="0" distB="0" distL="0" distR="0">
-            <wp:extent cx="5943600" cy="3341643"/>
-            <wp:effectExtent l="19050" t="0" r="0" b="0"/>
-            <wp:docPr id="16" name="Picture 16"/>
-            <wp:cNvGraphicFramePr>
-              <a:graphicFrameLocks xmlns:a="http://schemas.openxmlformats.org/drawingml/2006/main" noChangeAspect="1"/>
-            </wp:cNvGraphicFramePr>
-            <a:graphic xmlns:a="http://schemas.openxmlformats.org/drawingml/2006/main">
-              <a:graphicData uri="http://schemas.openxmlformats.org/drawingml/2006/picture">
-                <pic:pic xmlns:pic="http://schemas.openxmlformats.org/drawingml/2006/picture">
-                  <pic:nvPicPr>
-                    <pic:cNvPr id="0" name="Picture 16"/>
                     <pic:cNvPicPr>
                       <a:picLocks noChangeAspect="1" noChangeArrowheads="1"/>
                     </pic:cNvPicPr>
@@ -2504,6 +2357,71 @@
           <w:rFonts w:ascii="Times New Roman" w:hAnsi="Times New Roman" w:cs="Times New Roman"/>
           <w:sz w:val="24"/>
           <w:szCs w:val="24"/>
+        </w:rPr>
+      </w:pPr>
+      <w:r>
+        <w:rPr>
+          <w:rFonts w:ascii="Times New Roman" w:hAnsi="Times New Roman" w:cs="Times New Roman"/>
+          <w:noProof/>
+          <w:sz w:val="24"/>
+          <w:szCs w:val="24"/>
+          <w:lang w:val="en-US"/>
+        </w:rPr>
+        <w:drawing>
+          <wp:inline distT="0" distB="0" distL="0" distR="0">
+            <wp:extent cx="5943600" cy="3341643"/>
+            <wp:effectExtent l="19050" t="0" r="0" b="0"/>
+            <wp:docPr id="16" name="Picture 16"/>
+            <wp:cNvGraphicFramePr>
+              <a:graphicFrameLocks xmlns:a="http://schemas.openxmlformats.org/drawingml/2006/main" noChangeAspect="1"/>
+            </wp:cNvGraphicFramePr>
+            <a:graphic xmlns:a="http://schemas.openxmlformats.org/drawingml/2006/main">
+              <a:graphicData uri="http://schemas.openxmlformats.org/drawingml/2006/picture">
+                <pic:pic xmlns:pic="http://schemas.openxmlformats.org/drawingml/2006/picture">
+                  <pic:nvPicPr>
+                    <pic:cNvPr id="0" name="Picture 16"/>
+                    <pic:cNvPicPr>
+                      <a:picLocks noChangeAspect="1" noChangeArrowheads="1"/>
+                    </pic:cNvPicPr>
+                  </pic:nvPicPr>
+                  <pic:blipFill>
+                    <a:blip r:embed="rId13" cstate="print"/>
+                    <a:srcRect/>
+                    <a:stretch>
+                      <a:fillRect/>
+                    </a:stretch>
+                  </pic:blipFill>
+                  <pic:spPr bwMode="auto">
+                    <a:xfrm>
+                      <a:off x="0" y="0"/>
+                      <a:ext cx="5943600" cy="3341643"/>
+                    </a:xfrm>
+                    <a:prstGeom prst="rect">
+                      <a:avLst/>
+                    </a:prstGeom>
+                    <a:noFill/>
+                    <a:ln w="9525">
+                      <a:noFill/>
+                      <a:miter lim="800000"/>
+                      <a:headEnd/>
+                      <a:tailEnd/>
+                    </a:ln>
+                  </pic:spPr>
+                </pic:pic>
+              </a:graphicData>
+            </a:graphic>
+          </wp:inline>
+        </w:drawing>
+      </w:r>
+    </w:p>
+    <w:p>
+      <w:pPr>
+        <w:spacing w:after="0" w:line="240" w:lineRule="auto"/>
+        <w:contextualSpacing/>
+        <w:rPr>
+          <w:rFonts w:ascii="Times New Roman" w:hAnsi="Times New Roman" w:cs="Times New Roman"/>
+          <w:sz w:val="24"/>
+          <w:szCs w:val="24"/>
           <w:u w:val="single"/>
         </w:rPr>
       </w:pPr>
@@ -2524,12 +2442,67 @@
           <w:color w:val="auto"/>
           <w:u w:val="single"/>
         </w:rPr>
+        <w:lastRenderedPageBreak/>
         <w:t>Branding:</w:t>
       </w:r>
       <w:bookmarkEnd w:id="5"/>
     </w:p>
+    <w:p>
+      <w:r>
+        <w:rPr>
+          <w:rFonts w:ascii="Times New Roman" w:hAnsi="Times New Roman" w:cs="Times New Roman"/>
+          <w:noProof/>
+          <w:sz w:val="28"/>
+          <w:szCs w:val="28"/>
+          <w:lang w:val="en-US"/>
+        </w:rPr>
+        <w:drawing>
+          <wp:inline distT="0" distB="0" distL="0" distR="0" wp14:anchorId="00B22000" wp14:editId="4C8260AA">
+            <wp:extent cx="2444872" cy="2240280"/>
+            <wp:effectExtent l="0" t="0" r="0" b="0"/>
+            <wp:docPr id="2" name="Picture 2"/>
+            <wp:cNvGraphicFramePr>
+              <a:graphicFrameLocks xmlns:a="http://schemas.openxmlformats.org/drawingml/2006/main" noChangeAspect="1"/>
+            </wp:cNvGraphicFramePr>
+            <a:graphic xmlns:a="http://schemas.openxmlformats.org/drawingml/2006/main">
+              <a:graphicData uri="http://schemas.openxmlformats.org/drawingml/2006/picture">
+                <pic:pic xmlns:pic="http://schemas.openxmlformats.org/drawingml/2006/picture">
+                  <pic:nvPicPr>
+                    <pic:cNvPr id="1" name="logo.png"/>
+                    <pic:cNvPicPr/>
+                  </pic:nvPicPr>
+                  <pic:blipFill>
+                    <a:blip r:embed="rId7">
+                      <a:extLst>
+                        <a:ext uri="{28A0092B-C50C-407E-A947-70E740481C1C}">
+                          <a14:useLocalDpi xmlns:a14="http://schemas.microsoft.com/office/drawing/2010/main" val="0"/>
+                        </a:ext>
+                      </a:extLst>
+                    </a:blip>
+                    <a:stretch>
+                      <a:fillRect/>
+                    </a:stretch>
+                  </pic:blipFill>
+                  <pic:spPr>
+                    <a:xfrm>
+                      <a:off x="0" y="0"/>
+                      <a:ext cx="2472263" cy="2265379"/>
+                    </a:xfrm>
+                    <a:prstGeom prst="rect">
+                      <a:avLst/>
+                    </a:prstGeom>
+                  </pic:spPr>
+                </pic:pic>
+              </a:graphicData>
+            </a:graphic>
+          </wp:inline>
+        </w:drawing>
+      </w:r>
+      <w:bookmarkStart w:id="6" w:name="_GoBack"/>
+      <w:bookmarkEnd w:id="6"/>
+    </w:p>
     <w:sectPr>
-      <w:footerReference w:type="default" r:id="rId13"/>
+      <w:footerReference w:type="default" r:id="rId14"/>
       <w:pgSz w:w="12240" w:h="15840"/>
       <w:pgMar w:top="1440" w:right="1440" w:bottom="1440" w:left="1440" w:header="708" w:footer="708" w:gutter="0"/>
       <w:pgNumType w:start="1"/>
@@ -2541,7 +2514,7 @@
 </file>
 
 <file path=word/endnotes.xml><?xml version="1.0" encoding="utf-8"?>
-<w:endnotes xmlns:ve="http://schemas.openxmlformats.org/markup-compatibility/2006" xmlns:o="urn:schemas-microsoft-com:office:office" xmlns:r="http://schemas.openxmlformats.org/officeDocument/2006/relationships" xmlns:m="http://schemas.openxmlformats.org/officeDocument/2006/math" xmlns:v="urn:schemas-microsoft-com:vml" xmlns:wp="http://schemas.openxmlformats.org/drawingml/2006/wordprocessingDrawing" xmlns:w10="urn:schemas-microsoft-com:office:word" xmlns:w="http://schemas.openxmlformats.org/wordprocessingml/2006/main" xmlns:wne="http://schemas.microsoft.com/office/word/2006/wordml">
+<w:endnotes xmlns:wpc="http://schemas.microsoft.com/office/word/2010/wordprocessingCanvas" xmlns:mc="http://schemas.openxmlformats.org/markup-compatibility/2006" xmlns:o="urn:schemas-microsoft-com:office:office" xmlns:r="http://schemas.openxmlformats.org/officeDocument/2006/relationships" xmlns:m="http://schemas.openxmlformats.org/officeDocument/2006/math" xmlns:v="urn:schemas-microsoft-com:vml" xmlns:wp14="http://schemas.microsoft.com/office/word/2010/wordprocessingDrawing" xmlns:wp="http://schemas.openxmlformats.org/drawingml/2006/wordprocessingDrawing" xmlns:w10="urn:schemas-microsoft-com:office:word" xmlns:w="http://schemas.openxmlformats.org/wordprocessingml/2006/main" xmlns:w14="http://schemas.microsoft.com/office/word/2010/wordml" xmlns:w15="http://schemas.microsoft.com/office/word/2012/wordml" xmlns:wpg="http://schemas.microsoft.com/office/word/2010/wordprocessingGroup" xmlns:wpi="http://schemas.microsoft.com/office/word/2010/wordprocessingInk" xmlns:wne="http://schemas.microsoft.com/office/word/2006/wordml" xmlns:wps="http://schemas.microsoft.com/office/word/2010/wordprocessingShape" mc:Ignorable="w14 w15 wp14">
   <w:endnote w:type="separator" w:id="-1">
     <w:p>
       <w:pPr>
@@ -2566,7 +2539,7 @@
 </file>
 
 <file path=word/footer1.xml><?xml version="1.0" encoding="utf-8"?>
-<w:ftr xmlns:ve="http://schemas.openxmlformats.org/markup-compatibility/2006" xmlns:o="urn:schemas-microsoft-com:office:office" xmlns:r="http://schemas.openxmlformats.org/officeDocument/2006/relationships" xmlns:m="http://schemas.openxmlformats.org/officeDocument/2006/math" xmlns:v="urn:schemas-microsoft-com:vml" xmlns:wp="http://schemas.openxmlformats.org/drawingml/2006/wordprocessingDrawing" xmlns:w10="urn:schemas-microsoft-com:office:word" xmlns:w="http://schemas.openxmlformats.org/wordprocessingml/2006/main" xmlns:wne="http://schemas.microsoft.com/office/word/2006/wordml">
+<w:ftr xmlns:wpc="http://schemas.microsoft.com/office/word/2010/wordprocessingCanvas" xmlns:mc="http://schemas.openxmlformats.org/markup-compatibility/2006" xmlns:o="urn:schemas-microsoft-com:office:office" xmlns:r="http://schemas.openxmlformats.org/officeDocument/2006/relationships" xmlns:m="http://schemas.openxmlformats.org/officeDocument/2006/math" xmlns:v="urn:schemas-microsoft-com:vml" xmlns:wp14="http://schemas.microsoft.com/office/word/2010/wordprocessingDrawing" xmlns:wp="http://schemas.openxmlformats.org/drawingml/2006/wordprocessingDrawing" xmlns:w10="urn:schemas-microsoft-com:office:word" xmlns:w="http://schemas.openxmlformats.org/wordprocessingml/2006/main" xmlns:w14="http://schemas.microsoft.com/office/word/2010/wordml" xmlns:w15="http://schemas.microsoft.com/office/word/2012/wordml" xmlns:wpg="http://schemas.microsoft.com/office/word/2010/wordprocessingGroup" xmlns:wpi="http://schemas.microsoft.com/office/word/2010/wordprocessingInk" xmlns:wne="http://schemas.microsoft.com/office/word/2006/wordml" xmlns:wps="http://schemas.microsoft.com/office/word/2010/wordprocessingShape" mc:Ignorable="w14 w15 wp14">
   <w:p>
     <w:pPr>
       <w:pStyle w:val="Footer"/>
@@ -2582,7 +2555,7 @@
 </file>
 
 <file path=word/footer2.xml><?xml version="1.0" encoding="utf-8"?>
-<w:ftr xmlns:ve="http://schemas.openxmlformats.org/markup-compatibility/2006" xmlns:o="urn:schemas-microsoft-com:office:office" xmlns:r="http://schemas.openxmlformats.org/officeDocument/2006/relationships" xmlns:m="http://schemas.openxmlformats.org/officeDocument/2006/math" xmlns:v="urn:schemas-microsoft-com:vml" xmlns:wp="http://schemas.openxmlformats.org/drawingml/2006/wordprocessingDrawing" xmlns:w10="urn:schemas-microsoft-com:office:word" xmlns:w="http://schemas.openxmlformats.org/wordprocessingml/2006/main" xmlns:wne="http://schemas.microsoft.com/office/word/2006/wordml">
+<w:ftr xmlns:wpc="http://schemas.microsoft.com/office/word/2010/wordprocessingCanvas" xmlns:mc="http://schemas.openxmlformats.org/markup-compatibility/2006" xmlns:o="urn:schemas-microsoft-com:office:office" xmlns:r="http://schemas.openxmlformats.org/officeDocument/2006/relationships" xmlns:m="http://schemas.openxmlformats.org/officeDocument/2006/math" xmlns:v="urn:schemas-microsoft-com:vml" xmlns:wp14="http://schemas.microsoft.com/office/word/2010/wordprocessingDrawing" xmlns:wp="http://schemas.openxmlformats.org/drawingml/2006/wordprocessingDrawing" xmlns:w10="urn:schemas-microsoft-com:office:word" xmlns:w="http://schemas.openxmlformats.org/wordprocessingml/2006/main" xmlns:w14="http://schemas.microsoft.com/office/word/2010/wordml" xmlns:w15="http://schemas.microsoft.com/office/word/2012/wordml" xmlns:wpg="http://schemas.microsoft.com/office/word/2010/wordprocessingGroup" xmlns:wpi="http://schemas.microsoft.com/office/word/2010/wordprocessingInk" xmlns:wne="http://schemas.microsoft.com/office/word/2006/wordml" xmlns:wps="http://schemas.microsoft.com/office/word/2010/wordprocessingShape" mc:Ignorable="w14 w15 wp14">
   <w:sdt>
     <w:sdtPr>
       <w:id w:val="11173652"/>
@@ -2591,20 +2564,34 @@
         <w:docPartUnique/>
       </w:docPartObj>
     </w:sdtPr>
+    <w:sdtEndPr/>
     <w:sdtContent>
       <w:p>
         <w:pPr>
           <w:pStyle w:val="Footer"/>
           <w:jc w:val="right"/>
         </w:pPr>
-        <w:fldSimple w:instr=" PAGE   \* MERGEFORMAT ">
-          <w:r>
-            <w:rPr>
-              <w:noProof/>
-            </w:rPr>
-            <w:t>3</w:t>
-          </w:r>
-        </w:fldSimple>
+        <w:r>
+          <w:fldChar w:fldCharType="begin"/>
+        </w:r>
+        <w:r>
+          <w:instrText xml:space="preserve"> PAGE   \* MERGEFORMAT </w:instrText>
+        </w:r>
+        <w:r>
+          <w:fldChar w:fldCharType="separate"/>
+        </w:r>
+        <w:r>
+          <w:rPr>
+            <w:noProof/>
+          </w:rPr>
+          <w:t>4</w:t>
+        </w:r>
+        <w:r>
+          <w:rPr>
+            <w:noProof/>
+          </w:rPr>
+          <w:fldChar w:fldCharType="end"/>
+        </w:r>
       </w:p>
     </w:sdtContent>
   </w:sdt>
@@ -2617,7 +2604,7 @@
 </file>
 
 <file path=word/footnotes.xml><?xml version="1.0" encoding="utf-8"?>
-<w:footnotes xmlns:ve="http://schemas.openxmlformats.org/markup-compatibility/2006" xmlns:o="urn:schemas-microsoft-com:office:office" xmlns:r="http://schemas.openxmlformats.org/officeDocument/2006/relationships" xmlns:m="http://schemas.openxmlformats.org/officeDocument/2006/math" xmlns:v="urn:schemas-microsoft-com:vml" xmlns:wp="http://schemas.openxmlformats.org/drawingml/2006/wordprocessingDrawing" xmlns:w10="urn:schemas-microsoft-com:office:word" xmlns:w="http://schemas.openxmlformats.org/wordprocessingml/2006/main" xmlns:wne="http://schemas.microsoft.com/office/word/2006/wordml">
+<w:footnotes xmlns:wpc="http://schemas.microsoft.com/office/word/2010/wordprocessingCanvas" xmlns:mc="http://schemas.openxmlformats.org/markup-compatibility/2006" xmlns:o="urn:schemas-microsoft-com:office:office" xmlns:r="http://schemas.openxmlformats.org/officeDocument/2006/relationships" xmlns:m="http://schemas.openxmlformats.org/officeDocument/2006/math" xmlns:v="urn:schemas-microsoft-com:vml" xmlns:wp14="http://schemas.microsoft.com/office/word/2010/wordprocessingDrawing" xmlns:wp="http://schemas.openxmlformats.org/drawingml/2006/wordprocessingDrawing" xmlns:w10="urn:schemas-microsoft-com:office:word" xmlns:w="http://schemas.openxmlformats.org/wordprocessingml/2006/main" xmlns:w14="http://schemas.microsoft.com/office/word/2010/wordml" xmlns:w15="http://schemas.microsoft.com/office/word/2012/wordml" xmlns:wpg="http://schemas.microsoft.com/office/word/2010/wordprocessingGroup" xmlns:wpi="http://schemas.microsoft.com/office/word/2010/wordprocessingInk" xmlns:wne="http://schemas.microsoft.com/office/word/2006/wordml" xmlns:wps="http://schemas.microsoft.com/office/word/2010/wordprocessingShape" mc:Ignorable="w14 w15 wp14">
   <w:footnote w:type="separator" w:id="-1">
     <w:p>
       <w:pPr>
@@ -2642,7 +2629,7 @@
 </file>
 
 <file path=word/styles.xml><?xml version="1.0" encoding="utf-8"?>
-<w:styles xmlns:r="http://schemas.openxmlformats.org/officeDocument/2006/relationships" xmlns:w="http://schemas.openxmlformats.org/wordprocessingml/2006/main">
+<w:styles xmlns:mc="http://schemas.openxmlformats.org/markup-compatibility/2006" xmlns:r="http://schemas.openxmlformats.org/officeDocument/2006/relationships" xmlns:w="http://schemas.openxmlformats.org/wordprocessingml/2006/main" xmlns:w14="http://schemas.microsoft.com/office/word/2010/wordml" xmlns:w15="http://schemas.microsoft.com/office/word/2012/wordml" mc:Ignorable="w14 w15">
   <w:docDefaults>
     <w:rPrDefault>
       <w:rPr>
@@ -2658,144 +2645,378 @@
       </w:pPr>
     </w:pPrDefault>
   </w:docDefaults>
-  <w:latentStyles w:defLockedState="0" w:defUIPriority="99" w:defSemiHidden="1" w:defUnhideWhenUsed="1" w:defQFormat="0" w:count="267">
-    <w:lsdException w:name="Normal" w:semiHidden="0" w:uiPriority="0" w:unhideWhenUsed="0" w:qFormat="1"/>
-    <w:lsdException w:name="heading 1" w:semiHidden="0" w:uiPriority="9" w:unhideWhenUsed="0" w:qFormat="1"/>
-    <w:lsdException w:name="heading 2" w:uiPriority="9" w:qFormat="1"/>
-    <w:lsdException w:name="heading 3" w:uiPriority="9" w:qFormat="1"/>
-    <w:lsdException w:name="heading 4" w:uiPriority="9" w:qFormat="1"/>
-    <w:lsdException w:name="heading 5" w:uiPriority="9" w:qFormat="1"/>
-    <w:lsdException w:name="heading 6" w:uiPriority="9" w:qFormat="1"/>
-    <w:lsdException w:name="heading 7" w:uiPriority="9" w:qFormat="1"/>
-    <w:lsdException w:name="heading 8" w:uiPriority="9" w:qFormat="1"/>
-    <w:lsdException w:name="heading 9" w:uiPriority="9" w:qFormat="1"/>
-    <w:lsdException w:name="toc 1" w:uiPriority="39"/>
-    <w:lsdException w:name="toc 2" w:uiPriority="39"/>
-    <w:lsdException w:name="toc 3" w:uiPriority="39"/>
-    <w:lsdException w:name="toc 4" w:uiPriority="39"/>
-    <w:lsdException w:name="toc 5" w:uiPriority="39"/>
-    <w:lsdException w:name="toc 6" w:uiPriority="39"/>
-    <w:lsdException w:name="toc 7" w:uiPriority="39"/>
-    <w:lsdException w:name="toc 8" w:uiPriority="39"/>
-    <w:lsdException w:name="toc 9" w:uiPriority="39"/>
-    <w:lsdException w:name="caption" w:uiPriority="35" w:qFormat="1"/>
-    <w:lsdException w:name="Title" w:semiHidden="0" w:uiPriority="10" w:unhideWhenUsed="0" w:qFormat="1"/>
-    <w:lsdException w:name="Default Paragraph Font" w:uiPriority="1"/>
-    <w:lsdException w:name="Subtitle" w:semiHidden="0" w:uiPriority="11" w:unhideWhenUsed="0" w:qFormat="1"/>
-    <w:lsdException w:name="Strong" w:semiHidden="0" w:uiPriority="22" w:unhideWhenUsed="0" w:qFormat="1"/>
-    <w:lsdException w:name="Emphasis" w:semiHidden="0" w:uiPriority="20" w:unhideWhenUsed="0" w:qFormat="1"/>
-    <w:lsdException w:name="Table Grid" w:semiHidden="0" w:uiPriority="59" w:unhideWhenUsed="0"/>
-    <w:lsdException w:name="Placeholder Text" w:unhideWhenUsed="0"/>
-    <w:lsdException w:name="No Spacing" w:semiHidden="0" w:uiPriority="1" w:unhideWhenUsed="0" w:qFormat="1"/>
-    <w:lsdException w:name="Light Shading" w:semiHidden="0" w:uiPriority="60" w:unhideWhenUsed="0"/>
-    <w:lsdException w:name="Light List" w:semiHidden="0" w:uiPriority="61" w:unhideWhenUsed="0"/>
-    <w:lsdException w:name="Light Grid" w:semiHidden="0" w:uiPriority="62" w:unhideWhenUsed="0"/>
-    <w:lsdException w:name="Medium Shading 1" w:semiHidden="0" w:uiPriority="63" w:unhideWhenUsed="0"/>
-    <w:lsdException w:name="Medium Shading 2" w:semiHidden="0" w:uiPriority="64" w:unhideWhenUsed="0"/>
-    <w:lsdException w:name="Medium List 1" w:semiHidden="0" w:uiPriority="65" w:unhideWhenUsed="0"/>
-    <w:lsdException w:name="Medium List 2" w:semiHidden="0" w:uiPriority="66" w:unhideWhenUsed="0"/>
-    <w:lsdException w:name="Medium Grid 1" w:semiHidden="0" w:uiPriority="67" w:unhideWhenUsed="0"/>
-    <w:lsdException w:name="Medium Grid 2" w:semiHidden="0" w:uiPriority="68" w:unhideWhenUsed="0"/>
-    <w:lsdException w:name="Medium Grid 3" w:semiHidden="0" w:uiPriority="69" w:unhideWhenUsed="0"/>
-    <w:lsdException w:name="Dark List" w:semiHidden="0" w:uiPriority="70" w:unhideWhenUsed="0"/>
-    <w:lsdException w:name="Colorful Shading" w:semiHidden="0" w:uiPriority="71" w:unhideWhenUsed="0"/>
-    <w:lsdException w:name="Colorful List" w:semiHidden="0" w:uiPriority="72" w:unhideWhenUsed="0"/>
-    <w:lsdException w:name="Colorful Grid" w:semiHidden="0" w:uiPriority="73" w:unhideWhenUsed="0"/>
-    <w:lsdException w:name="Light Shading Accent 1" w:semiHidden="0" w:uiPriority="60" w:unhideWhenUsed="0"/>
-    <w:lsdException w:name="Light List Accent 1" w:semiHidden="0" w:uiPriority="61" w:unhideWhenUsed="0"/>
-    <w:lsdException w:name="Light Grid Accent 1" w:semiHidden="0" w:uiPriority="62" w:unhideWhenUsed="0"/>
-    <w:lsdException w:name="Medium Shading 1 Accent 1" w:semiHidden="0" w:uiPriority="63" w:unhideWhenUsed="0"/>
-    <w:lsdException w:name="Medium Shading 2 Accent 1" w:semiHidden="0" w:uiPriority="64" w:unhideWhenUsed="0"/>
-    <w:lsdException w:name="Medium List 1 Accent 1" w:semiHidden="0" w:uiPriority="65" w:unhideWhenUsed="0"/>
-    <w:lsdException w:name="Revision" w:unhideWhenUsed="0"/>
-    <w:lsdException w:name="List Paragraph" w:semiHidden="0" w:uiPriority="34" w:unhideWhenUsed="0" w:qFormat="1"/>
-    <w:lsdException w:name="Quote" w:semiHidden="0" w:uiPriority="29" w:unhideWhenUsed="0" w:qFormat="1"/>
-    <w:lsdException w:name="Intense Quote" w:semiHidden="0" w:uiPriority="30" w:unhideWhenUsed="0" w:qFormat="1"/>
-    <w:lsdException w:name="Medium List 2 Accent 1" w:semiHidden="0" w:uiPriority="66" w:unhideWhenUsed="0"/>
-    <w:lsdException w:name="Medium Grid 1 Accent 1" w:semiHidden="0" w:uiPriority="67" w:unhideWhenUsed="0"/>
-    <w:lsdException w:name="Medium Grid 2 Accent 1" w:semiHidden="0" w:uiPriority="68" w:unhideWhenUsed="0"/>
-    <w:lsdException w:name="Medium Grid 3 Accent 1" w:semiHidden="0" w:uiPriority="69" w:unhideWhenUsed="0"/>
-    <w:lsdException w:name="Dark List Accent 1" w:semiHidden="0" w:uiPriority="70" w:unhideWhenUsed="0"/>
-    <w:lsdException w:name="Colorful Shading Accent 1" w:semiHidden="0" w:uiPriority="71" w:unhideWhenUsed="0"/>
-    <w:lsdException w:name="Colorful List Accent 1" w:semiHidden="0" w:uiPriority="72" w:unhideWhenUsed="0"/>
-    <w:lsdException w:name="Colorful Grid Accent 1" w:semiHidden="0" w:uiPriority="73" w:unhideWhenUsed="0"/>
-    <w:lsdException w:name="Light Shading Accent 2" w:semiHidden="0" w:uiPriority="60" w:unhideWhenUsed="0"/>
-    <w:lsdException w:name="Light List Accent 2" w:semiHidden="0" w:uiPriority="61" w:unhideWhenUsed="0"/>
-    <w:lsdException w:name="Light Grid Accent 2" w:semiHidden="0" w:uiPriority="62" w:unhideWhenUsed="0"/>
-    <w:lsdException w:name="Medium Shading 1 Accent 2" w:semiHidden="0" w:uiPriority="63" w:unhideWhenUsed="0"/>
-    <w:lsdException w:name="Medium Shading 2 Accent 2" w:semiHidden="0" w:uiPriority="64" w:unhideWhenUsed="0"/>
-    <w:lsdException w:name="Medium List 1 Accent 2" w:semiHidden="0" w:uiPriority="65" w:unhideWhenUsed="0"/>
-    <w:lsdException w:name="Medium List 2 Accent 2" w:semiHidden="0" w:uiPriority="66" w:unhideWhenUsed="0"/>
-    <w:lsdException w:name="Medium Grid 1 Accent 2" w:semiHidden="0" w:uiPriority="67" w:unhideWhenUsed="0"/>
-    <w:lsdException w:name="Medium Grid 2 Accent 2" w:semiHidden="0" w:uiPriority="68" w:unhideWhenUsed="0"/>
-    <w:lsdException w:name="Medium Grid 3 Accent 2" w:semiHidden="0" w:uiPriority="69" w:unhideWhenUsed="0"/>
-    <w:lsdException w:name="Dark List Accent 2" w:semiHidden="0" w:uiPriority="70" w:unhideWhenUsed="0"/>
-    <w:lsdException w:name="Colorful Shading Accent 2" w:semiHidden="0" w:uiPriority="71" w:unhideWhenUsed="0"/>
-    <w:lsdException w:name="Colorful List Accent 2" w:semiHidden="0" w:uiPriority="72" w:unhideWhenUsed="0"/>
-    <w:lsdException w:name="Colorful Grid Accent 2" w:semiHidden="0" w:uiPriority="73" w:unhideWhenUsed="0"/>
-    <w:lsdException w:name="Light Shading Accent 3" w:semiHidden="0" w:uiPriority="60" w:unhideWhenUsed="0"/>
-    <w:lsdException w:name="Light List Accent 3" w:semiHidden="0" w:uiPriority="61" w:unhideWhenUsed="0"/>
-    <w:lsdException w:name="Light Grid Accent 3" w:semiHidden="0" w:uiPriority="62" w:unhideWhenUsed="0"/>
-    <w:lsdException w:name="Medium Shading 1 Accent 3" w:semiHidden="0" w:uiPriority="63" w:unhideWhenUsed="0"/>
-    <w:lsdException w:name="Medium Shading 2 Accent 3" w:semiHidden="0" w:uiPriority="64" w:unhideWhenUsed="0"/>
-    <w:lsdException w:name="Medium List 1 Accent 3" w:semiHidden="0" w:uiPriority="65" w:unhideWhenUsed="0"/>
-    <w:lsdException w:name="Medium List 2 Accent 3" w:semiHidden="0" w:uiPriority="66" w:unhideWhenUsed="0"/>
-    <w:lsdException w:name="Medium Grid 1 Accent 3" w:semiHidden="0" w:uiPriority="67" w:unhideWhenUsed="0"/>
-    <w:lsdException w:name="Medium Grid 2 Accent 3" w:semiHidden="0" w:uiPriority="68" w:unhideWhenUsed="0"/>
-    <w:lsdException w:name="Medium Grid 3 Accent 3" w:semiHidden="0" w:uiPriority="69" w:unhideWhenUsed="0"/>
-    <w:lsdException w:name="Dark List Accent 3" w:semiHidden="0" w:uiPriority="70" w:unhideWhenUsed="0"/>
-    <w:lsdException w:name="Colorful Shading Accent 3" w:semiHidden="0" w:uiPriority="71" w:unhideWhenUsed="0"/>
-    <w:lsdException w:name="Colorful List Accent 3" w:semiHidden="0" w:uiPriority="72" w:unhideWhenUsed="0"/>
-    <w:lsdException w:name="Colorful Grid Accent 3" w:semiHidden="0" w:uiPriority="73" w:unhideWhenUsed="0"/>
-    <w:lsdException w:name="Light Shading Accent 4" w:semiHidden="0" w:uiPriority="60" w:unhideWhenUsed="0"/>
-    <w:lsdException w:name="Light List Accent 4" w:semiHidden="0" w:uiPriority="61" w:unhideWhenUsed="0"/>
-    <w:lsdException w:name="Light Grid Accent 4" w:semiHidden="0" w:uiPriority="62" w:unhideWhenUsed="0"/>
-    <w:lsdException w:name="Medium Shading 1 Accent 4" w:semiHidden="0" w:uiPriority="63" w:unhideWhenUsed="0"/>
-    <w:lsdException w:name="Medium Shading 2 Accent 4" w:semiHidden="0" w:uiPriority="64" w:unhideWhenUsed="0"/>
-    <w:lsdException w:name="Medium List 1 Accent 4" w:semiHidden="0" w:uiPriority="65" w:unhideWhenUsed="0"/>
-    <w:lsdException w:name="Medium List 2 Accent 4" w:semiHidden="0" w:uiPriority="66" w:unhideWhenUsed="0"/>
-    <w:lsdException w:name="Medium Grid 1 Accent 4" w:semiHidden="0" w:uiPriority="67" w:unhideWhenUsed="0"/>
-    <w:lsdException w:name="Medium Grid 2 Accent 4" w:semiHidden="0" w:uiPriority="68" w:unhideWhenUsed="0"/>
-    <w:lsdException w:name="Medium Grid 3 Accent 4" w:semiHidden="0" w:uiPriority="69" w:unhideWhenUsed="0"/>
-    <w:lsdException w:name="Dark List Accent 4" w:semiHidden="0" w:uiPriority="70" w:unhideWhenUsed="0"/>
-    <w:lsdException w:name="Colorful Shading Accent 4" w:semiHidden="0" w:uiPriority="71" w:unhideWhenUsed="0"/>
-    <w:lsdException w:name="Colorful List Accent 4" w:semiHidden="0" w:uiPriority="72" w:unhideWhenUsed="0"/>
-    <w:lsdException w:name="Colorful Grid Accent 4" w:semiHidden="0" w:uiPriority="73" w:unhideWhenUsed="0"/>
-    <w:lsdException w:name="Light Shading Accent 5" w:semiHidden="0" w:uiPriority="60" w:unhideWhenUsed="0"/>
-    <w:lsdException w:name="Light List Accent 5" w:semiHidden="0" w:uiPriority="61" w:unhideWhenUsed="0"/>
-    <w:lsdException w:name="Light Grid Accent 5" w:semiHidden="0" w:uiPriority="62" w:unhideWhenUsed="0"/>
-    <w:lsdException w:name="Medium Shading 1 Accent 5" w:semiHidden="0" w:uiPriority="63" w:unhideWhenUsed="0"/>
-    <w:lsdException w:name="Medium Shading 2 Accent 5" w:semiHidden="0" w:uiPriority="64" w:unhideWhenUsed="0"/>
-    <w:lsdException w:name="Medium List 1 Accent 5" w:semiHidden="0" w:uiPriority="65" w:unhideWhenUsed="0"/>
-    <w:lsdException w:name="Medium List 2 Accent 5" w:semiHidden="0" w:uiPriority="66" w:unhideWhenUsed="0"/>
-    <w:lsdException w:name="Medium Grid 1 Accent 5" w:semiHidden="0" w:uiPriority="67" w:unhideWhenUsed="0"/>
-    <w:lsdException w:name="Medium Grid 2 Accent 5" w:semiHidden="0" w:uiPriority="68" w:unhideWhenUsed="0"/>
-    <w:lsdException w:name="Medium Grid 3 Accent 5" w:semiHidden="0" w:uiPriority="69" w:unhideWhenUsed="0"/>
-    <w:lsdException w:name="Dark List Accent 5" w:semiHidden="0" w:uiPriority="70" w:unhideWhenUsed="0"/>
-    <w:lsdException w:name="Colorful Shading Accent 5" w:semiHidden="0" w:uiPriority="71" w:unhideWhenUsed="0"/>
-    <w:lsdException w:name="Colorful List Accent 5" w:semiHidden="0" w:uiPriority="72" w:unhideWhenUsed="0"/>
-    <w:lsdException w:name="Colorful Grid Accent 5" w:semiHidden="0" w:uiPriority="73" w:unhideWhenUsed="0"/>
-    <w:lsdException w:name="Light Shading Accent 6" w:semiHidden="0" w:uiPriority="60" w:unhideWhenUsed="0"/>
-    <w:lsdException w:name="Light List Accent 6" w:semiHidden="0" w:uiPriority="61" w:unhideWhenUsed="0"/>
-    <w:lsdException w:name="Light Grid Accent 6" w:semiHidden="0" w:uiPriority="62" w:unhideWhenUsed="0"/>
-    <w:lsdException w:name="Medium Shading 1 Accent 6" w:semiHidden="0" w:uiPriority="63" w:unhideWhenUsed="0"/>
-    <w:lsdException w:name="Medium Shading 2 Accent 6" w:semiHidden="0" w:uiPriority="64" w:unhideWhenUsed="0"/>
-    <w:lsdException w:name="Medium List 1 Accent 6" w:semiHidden="0" w:uiPriority="65" w:unhideWhenUsed="0"/>
-    <w:lsdException w:name="Medium List 2 Accent 6" w:semiHidden="0" w:uiPriority="66" w:unhideWhenUsed="0"/>
-    <w:lsdException w:name="Medium Grid 1 Accent 6" w:semiHidden="0" w:uiPriority="67" w:unhideWhenUsed="0"/>
-    <w:lsdException w:name="Medium Grid 2 Accent 6" w:semiHidden="0" w:uiPriority="68" w:unhideWhenUsed="0"/>
-    <w:lsdException w:name="Medium Grid 3 Accent 6" w:semiHidden="0" w:uiPriority="69" w:unhideWhenUsed="0"/>
-    <w:lsdException w:name="Dark List Accent 6" w:semiHidden="0" w:uiPriority="70" w:unhideWhenUsed="0"/>
-    <w:lsdException w:name="Colorful Shading Accent 6" w:semiHidden="0" w:uiPriority="71" w:unhideWhenUsed="0"/>
-    <w:lsdException w:name="Colorful List Accent 6" w:semiHidden="0" w:uiPriority="72" w:unhideWhenUsed="0"/>
-    <w:lsdException w:name="Colorful Grid Accent 6" w:semiHidden="0" w:uiPriority="73" w:unhideWhenUsed="0"/>
-    <w:lsdException w:name="Subtle Emphasis" w:semiHidden="0" w:uiPriority="19" w:unhideWhenUsed="0" w:qFormat="1"/>
-    <w:lsdException w:name="Intense Emphasis" w:semiHidden="0" w:uiPriority="21" w:unhideWhenUsed="0" w:qFormat="1"/>
-    <w:lsdException w:name="Subtle Reference" w:semiHidden="0" w:uiPriority="31" w:unhideWhenUsed="0" w:qFormat="1"/>
-    <w:lsdException w:name="Intense Reference" w:semiHidden="0" w:uiPriority="32" w:unhideWhenUsed="0" w:qFormat="1"/>
-    <w:lsdException w:name="Book Title" w:semiHidden="0" w:uiPriority="33" w:unhideWhenUsed="0" w:qFormat="1"/>
-    <w:lsdException w:name="Bibliography" w:uiPriority="37"/>
-    <w:lsdException w:name="TOC Heading" w:uiPriority="39" w:qFormat="1"/>
+  <w:latentStyles w:defLockedState="0" w:defUIPriority="99" w:defSemiHidden="0" w:defUnhideWhenUsed="0" w:defQFormat="0" w:count="371">
+    <w:lsdException w:name="Normal" w:uiPriority="0" w:qFormat="1"/>
+    <w:lsdException w:name="heading 1" w:uiPriority="9" w:qFormat="1"/>
+    <w:lsdException w:name="heading 2" w:semiHidden="1" w:uiPriority="9" w:unhideWhenUsed="1" w:qFormat="1"/>
+    <w:lsdException w:name="heading 3" w:semiHidden="1" w:uiPriority="9" w:unhideWhenUsed="1" w:qFormat="1"/>
+    <w:lsdException w:name="heading 4" w:semiHidden="1" w:uiPriority="9" w:unhideWhenUsed="1" w:qFormat="1"/>
+    <w:lsdException w:name="heading 5" w:semiHidden="1" w:uiPriority="9" w:unhideWhenUsed="1" w:qFormat="1"/>
+    <w:lsdException w:name="heading 6" w:semiHidden="1" w:uiPriority="9" w:unhideWhenUsed="1" w:qFormat="1"/>
+    <w:lsdException w:name="heading 7" w:semiHidden="1" w:uiPriority="9" w:unhideWhenUsed="1" w:qFormat="1"/>
+    <w:lsdException w:name="heading 8" w:semiHidden="1" w:uiPriority="9" w:unhideWhenUsed="1" w:qFormat="1"/>
+    <w:lsdException w:name="heading 9" w:semiHidden="1" w:uiPriority="9" w:unhideWhenUsed="1" w:qFormat="1"/>
+    <w:lsdException w:name="index 1" w:semiHidden="1" w:unhideWhenUsed="1"/>
+    <w:lsdException w:name="index 2" w:semiHidden="1" w:unhideWhenUsed="1"/>
+    <w:lsdException w:name="index 3" w:semiHidden="1" w:unhideWhenUsed="1"/>
+    <w:lsdException w:name="index 4" w:semiHidden="1" w:unhideWhenUsed="1"/>
+    <w:lsdException w:name="index 5" w:semiHidden="1" w:unhideWhenUsed="1"/>
+    <w:lsdException w:name="index 6" w:semiHidden="1" w:unhideWhenUsed="1"/>
+    <w:lsdException w:name="index 7" w:semiHidden="1" w:unhideWhenUsed="1"/>
+    <w:lsdException w:name="index 8" w:semiHidden="1" w:unhideWhenUsed="1"/>
+    <w:lsdException w:name="index 9" w:semiHidden="1" w:unhideWhenUsed="1"/>
+    <w:lsdException w:name="toc 1" w:semiHidden="1" w:uiPriority="39" w:unhideWhenUsed="1"/>
+    <w:lsdException w:name="toc 2" w:semiHidden="1" w:uiPriority="39" w:unhideWhenUsed="1"/>
+    <w:lsdException w:name="toc 3" w:semiHidden="1" w:uiPriority="39" w:unhideWhenUsed="1"/>
+    <w:lsdException w:name="toc 4" w:semiHidden="1" w:uiPriority="39" w:unhideWhenUsed="1"/>
+    <w:lsdException w:name="toc 5" w:semiHidden="1" w:uiPriority="39" w:unhideWhenUsed="1"/>
+    <w:lsdException w:name="toc 6" w:semiHidden="1" w:uiPriority="39" w:unhideWhenUsed="1"/>
+    <w:lsdException w:name="toc 7" w:semiHidden="1" w:uiPriority="39" w:unhideWhenUsed="1"/>
+    <w:lsdException w:name="toc 8" w:semiHidden="1" w:uiPriority="39" w:unhideWhenUsed="1"/>
+    <w:lsdException w:name="toc 9" w:semiHidden="1" w:uiPriority="39" w:unhideWhenUsed="1"/>
+    <w:lsdException w:name="Normal Indent" w:semiHidden="1" w:unhideWhenUsed="1"/>
+    <w:lsdException w:name="footnote text" w:semiHidden="1" w:unhideWhenUsed="1"/>
+    <w:lsdException w:name="annotation text" w:semiHidden="1" w:unhideWhenUsed="1"/>
+    <w:lsdException w:name="header" w:semiHidden="1" w:unhideWhenUsed="1"/>
+    <w:lsdException w:name="footer" w:semiHidden="1" w:unhideWhenUsed="1"/>
+    <w:lsdException w:name="index heading" w:semiHidden="1" w:unhideWhenUsed="1"/>
+    <w:lsdException w:name="caption" w:semiHidden="1" w:uiPriority="35" w:unhideWhenUsed="1" w:qFormat="1"/>
+    <w:lsdException w:name="table of figures" w:semiHidden="1" w:unhideWhenUsed="1"/>
+    <w:lsdException w:name="envelope address" w:semiHidden="1" w:unhideWhenUsed="1"/>
+    <w:lsdException w:name="envelope return" w:semiHidden="1" w:unhideWhenUsed="1"/>
+    <w:lsdException w:name="footnote reference" w:semiHidden="1" w:unhideWhenUsed="1"/>
+    <w:lsdException w:name="annotation reference" w:semiHidden="1" w:unhideWhenUsed="1"/>
+    <w:lsdException w:name="line number" w:semiHidden="1" w:unhideWhenUsed="1"/>
+    <w:lsdException w:name="page number" w:semiHidden="1" w:unhideWhenUsed="1"/>
+    <w:lsdException w:name="endnote reference" w:semiHidden="1" w:unhideWhenUsed="1"/>
+    <w:lsdException w:name="endnote text" w:semiHidden="1" w:unhideWhenUsed="1"/>
+    <w:lsdException w:name="table of authorities" w:semiHidden="1" w:unhideWhenUsed="1"/>
+    <w:lsdException w:name="macro" w:semiHidden="1" w:unhideWhenUsed="1"/>
+    <w:lsdException w:name="toa heading" w:semiHidden="1" w:unhideWhenUsed="1"/>
+    <w:lsdException w:name="List" w:semiHidden="1" w:unhideWhenUsed="1"/>
+    <w:lsdException w:name="List Bullet" w:semiHidden="1" w:unhideWhenUsed="1"/>
+    <w:lsdException w:name="List Number" w:semiHidden="1" w:unhideWhenUsed="1"/>
+    <w:lsdException w:name="List 2" w:semiHidden="1" w:unhideWhenUsed="1"/>
+    <w:lsdException w:name="List 3" w:semiHidden="1" w:unhideWhenUsed="1"/>
+    <w:lsdException w:name="List 4" w:semiHidden="1" w:unhideWhenUsed="1"/>
+    <w:lsdException w:name="List 5" w:semiHidden="1" w:unhideWhenUsed="1"/>
+    <w:lsdException w:name="List Bullet 2" w:semiHidden="1" w:unhideWhenUsed="1"/>
+    <w:lsdException w:name="List Bullet 3" w:semiHidden="1" w:unhideWhenUsed="1"/>
+    <w:lsdException w:name="List Bullet 4" w:semiHidden="1" w:unhideWhenUsed="1"/>
+    <w:lsdException w:name="List Bullet 5" w:semiHidden="1" w:unhideWhenUsed="1"/>
+    <w:lsdException w:name="List Number 2" w:semiHidden="1" w:unhideWhenUsed="1"/>
+    <w:lsdException w:name="List Number 3" w:semiHidden="1" w:unhideWhenUsed="1"/>
+    <w:lsdException w:name="List Number 4" w:semiHidden="1" w:unhideWhenUsed="1"/>
+    <w:lsdException w:name="List Number 5" w:semiHidden="1" w:unhideWhenUsed="1"/>
+    <w:lsdException w:name="Title" w:uiPriority="10" w:qFormat="1"/>
+    <w:lsdException w:name="Closing" w:semiHidden="1" w:unhideWhenUsed="1"/>
+    <w:lsdException w:name="Signature" w:semiHidden="1" w:unhideWhenUsed="1"/>
+    <w:lsdException w:name="Default Paragraph Font" w:semiHidden="1" w:uiPriority="1" w:unhideWhenUsed="1"/>
+    <w:lsdException w:name="Body Text" w:semiHidden="1" w:unhideWhenUsed="1"/>
+    <w:lsdException w:name="Body Text Indent" w:semiHidden="1" w:unhideWhenUsed="1"/>
+    <w:lsdException w:name="List Continue" w:semiHidden="1" w:unhideWhenUsed="1"/>
+    <w:lsdException w:name="List Continue 2" w:semiHidden="1" w:unhideWhenUsed="1"/>
+    <w:lsdException w:name="List Continue 3" w:semiHidden="1" w:unhideWhenUsed="1"/>
+    <w:lsdException w:name="List Continue 4" w:semiHidden="1" w:unhideWhenUsed="1"/>
+    <w:lsdException w:name="List Continue 5" w:semiHidden="1" w:unhideWhenUsed="1"/>
+    <w:lsdException w:name="Message Header" w:semiHidden="1" w:unhideWhenUsed="1"/>
+    <w:lsdException w:name="Subtitle" w:uiPriority="11" w:qFormat="1"/>
+    <w:lsdException w:name="Salutation" w:semiHidden="1" w:unhideWhenUsed="1"/>
+    <w:lsdException w:name="Date" w:semiHidden="1" w:unhideWhenUsed="1"/>
+    <w:lsdException w:name="Body Text First Indent" w:semiHidden="1" w:unhideWhenUsed="1"/>
+    <w:lsdException w:name="Body Text First Indent 2" w:semiHidden="1" w:unhideWhenUsed="1"/>
+    <w:lsdException w:name="Note Heading" w:semiHidden="1" w:unhideWhenUsed="1"/>
+    <w:lsdException w:name="Body Text 2" w:semiHidden="1" w:unhideWhenUsed="1"/>
+    <w:lsdException w:name="Body Text 3" w:semiHidden="1" w:unhideWhenUsed="1"/>
+    <w:lsdException w:name="Body Text Indent 2" w:semiHidden="1" w:unhideWhenUsed="1"/>
+    <w:lsdException w:name="Body Text Indent 3" w:semiHidden="1" w:unhideWhenUsed="1"/>
+    <w:lsdException w:name="Block Text" w:semiHidden="1" w:unhideWhenUsed="1"/>
+    <w:lsdException w:name="Hyperlink" w:semiHidden="1" w:unhideWhenUsed="1"/>
+    <w:lsdException w:name="FollowedHyperlink" w:semiHidden="1" w:unhideWhenUsed="1"/>
+    <w:lsdException w:name="Strong" w:uiPriority="22" w:qFormat="1"/>
+    <w:lsdException w:name="Emphasis" w:uiPriority="20" w:qFormat="1"/>
+    <w:lsdException w:name="Document Map" w:semiHidden="1" w:unhideWhenUsed="1"/>
+    <w:lsdException w:name="Plain Text" w:semiHidden="1" w:unhideWhenUsed="1"/>
+    <w:lsdException w:name="E-mail Signature" w:semiHidden="1" w:unhideWhenUsed="1"/>
+    <w:lsdException w:name="HTML Top of Form" w:semiHidden="1" w:unhideWhenUsed="1"/>
+    <w:lsdException w:name="HTML Bottom of Form" w:semiHidden="1" w:unhideWhenUsed="1"/>
+    <w:lsdException w:name="Normal (Web)" w:semiHidden="1" w:unhideWhenUsed="1"/>
+    <w:lsdException w:name="HTML Acronym" w:semiHidden="1" w:unhideWhenUsed="1"/>
+    <w:lsdException w:name="HTML Address" w:semiHidden="1" w:unhideWhenUsed="1"/>
+    <w:lsdException w:name="HTML Cite" w:semiHidden="1" w:unhideWhenUsed="1"/>
+    <w:lsdException w:name="HTML Code" w:semiHidden="1" w:unhideWhenUsed="1"/>
+    <w:lsdException w:name="HTML Definition" w:semiHidden="1" w:unhideWhenUsed="1"/>
+    <w:lsdException w:name="HTML Keyboard" w:semiHidden="1" w:unhideWhenUsed="1"/>
+    <w:lsdException w:name="HTML Preformatted" w:semiHidden="1" w:unhideWhenUsed="1"/>
+    <w:lsdException w:name="HTML Sample" w:semiHidden="1" w:unhideWhenUsed="1"/>
+    <w:lsdException w:name="HTML Typewriter" w:semiHidden="1" w:unhideWhenUsed="1"/>
+    <w:lsdException w:name="HTML Variable" w:semiHidden="1" w:unhideWhenUsed="1"/>
+    <w:lsdException w:name="Normal Table" w:semiHidden="1" w:unhideWhenUsed="1"/>
+    <w:lsdException w:name="annotation subject" w:semiHidden="1" w:unhideWhenUsed="1"/>
+    <w:lsdException w:name="No List" w:semiHidden="1" w:unhideWhenUsed="1"/>
+    <w:lsdException w:name="Outline List 1" w:semiHidden="1" w:unhideWhenUsed="1"/>
+    <w:lsdException w:name="Outline List 2" w:semiHidden="1" w:unhideWhenUsed="1"/>
+    <w:lsdException w:name="Outline List 3" w:semiHidden="1" w:unhideWhenUsed="1"/>
+    <w:lsdException w:name="Table Simple 1" w:semiHidden="1" w:unhideWhenUsed="1"/>
+    <w:lsdException w:name="Table Simple 2" w:semiHidden="1" w:unhideWhenUsed="1"/>
+    <w:lsdException w:name="Table Simple 3" w:semiHidden="1" w:unhideWhenUsed="1"/>
+    <w:lsdException w:name="Table Classic 1" w:semiHidden="1" w:unhideWhenUsed="1"/>
+    <w:lsdException w:name="Table Classic 2" w:semiHidden="1" w:unhideWhenUsed="1"/>
+    <w:lsdException w:name="Table Classic 3" w:semiHidden="1" w:unhideWhenUsed="1"/>
+    <w:lsdException w:name="Table Classic 4" w:semiHidden="1" w:unhideWhenUsed="1"/>
+    <w:lsdException w:name="Table Colorful 1" w:semiHidden="1" w:unhideWhenUsed="1"/>
+    <w:lsdException w:name="Table Colorful 2" w:semiHidden="1" w:unhideWhenUsed="1"/>
+    <w:lsdException w:name="Table Colorful 3" w:semiHidden="1" w:unhideWhenUsed="1"/>
+    <w:lsdException w:name="Table Columns 1" w:semiHidden="1" w:unhideWhenUsed="1"/>
+    <w:lsdException w:name="Table Columns 2" w:semiHidden="1" w:unhideWhenUsed="1"/>
+    <w:lsdException w:name="Table Columns 3" w:semiHidden="1" w:unhideWhenUsed="1"/>
+    <w:lsdException w:name="Table Columns 4" w:semiHidden="1" w:unhideWhenUsed="1"/>
+    <w:lsdException w:name="Table Columns 5" w:semiHidden="1" w:unhideWhenUsed="1"/>
+    <w:lsdException w:name="Table Grid 1" w:semiHidden="1" w:unhideWhenUsed="1"/>
+    <w:lsdException w:name="Table Grid 2" w:semiHidden="1" w:unhideWhenUsed="1"/>
+    <w:lsdException w:name="Table Grid 3" w:semiHidden="1" w:unhideWhenUsed="1"/>
+    <w:lsdException w:name="Table Grid 4" w:semiHidden="1" w:unhideWhenUsed="1"/>
+    <w:lsdException w:name="Table Grid 5" w:semiHidden="1" w:unhideWhenUsed="1"/>
+    <w:lsdException w:name="Table Grid 6" w:semiHidden="1" w:unhideWhenUsed="1"/>
+    <w:lsdException w:name="Table Grid 7" w:semiHidden="1" w:unhideWhenUsed="1"/>
+    <w:lsdException w:name="Table Grid 8" w:semiHidden="1" w:unhideWhenUsed="1"/>
+    <w:lsdException w:name="Table List 1" w:semiHidden="1" w:unhideWhenUsed="1"/>
+    <w:lsdException w:name="Table List 2" w:semiHidden="1" w:unhideWhenUsed="1"/>
+    <w:lsdException w:name="Table List 3" w:semiHidden="1" w:unhideWhenUsed="1"/>
+    <w:lsdException w:name="Table List 4" w:semiHidden="1" w:unhideWhenUsed="1"/>
+    <w:lsdException w:name="Table List 5" w:semiHidden="1" w:unhideWhenUsed="1"/>
+    <w:lsdException w:name="Table List 6" w:semiHidden="1" w:unhideWhenUsed="1"/>
+    <w:lsdException w:name="Table List 7" w:semiHidden="1" w:unhideWhenUsed="1"/>
+    <w:lsdException w:name="Table List 8" w:semiHidden="1" w:unhideWhenUsed="1"/>
+    <w:lsdException w:name="Table 3D effects 1" w:semiHidden="1" w:unhideWhenUsed="1"/>
+    <w:lsdException w:name="Table 3D effects 2" w:semiHidden="1" w:unhideWhenUsed="1"/>
+    <w:lsdException w:name="Table 3D effects 3" w:semiHidden="1" w:unhideWhenUsed="1"/>
+    <w:lsdException w:name="Table Contemporary" w:semiHidden="1" w:unhideWhenUsed="1"/>
+    <w:lsdException w:name="Table Elegant" w:semiHidden="1" w:unhideWhenUsed="1"/>
+    <w:lsdException w:name="Table Professional" w:semiHidden="1" w:unhideWhenUsed="1"/>
+    <w:lsdException w:name="Table Subtle 1" w:semiHidden="1" w:unhideWhenUsed="1"/>
+    <w:lsdException w:name="Table Subtle 2" w:semiHidden="1" w:unhideWhenUsed="1"/>
+    <w:lsdException w:name="Table Web 1" w:semiHidden="1" w:unhideWhenUsed="1"/>
+    <w:lsdException w:name="Table Web 2" w:semiHidden="1" w:unhideWhenUsed="1"/>
+    <w:lsdException w:name="Table Web 3" w:semiHidden="1" w:unhideWhenUsed="1"/>
+    <w:lsdException w:name="Balloon Text" w:semiHidden="1" w:unhideWhenUsed="1"/>
+    <w:lsdException w:name="Table Grid" w:uiPriority="59"/>
+    <w:lsdException w:name="Table Theme" w:semiHidden="1" w:unhideWhenUsed="1"/>
+    <w:lsdException w:name="Placeholder Text" w:semiHidden="1"/>
+    <w:lsdException w:name="No Spacing" w:uiPriority="1" w:qFormat="1"/>
+    <w:lsdException w:name="Light Shading" w:uiPriority="60"/>
+    <w:lsdException w:name="Light List" w:uiPriority="61"/>
+    <w:lsdException w:name="Light Grid" w:uiPriority="62"/>
+    <w:lsdException w:name="Medium Shading 1" w:uiPriority="63"/>
+    <w:lsdException w:name="Medium Shading 2" w:uiPriority="64"/>
+    <w:lsdException w:name="Medium List 1" w:uiPriority="65"/>
+    <w:lsdException w:name="Medium List 2" w:uiPriority="66"/>
+    <w:lsdException w:name="Medium Grid 1" w:uiPriority="67"/>
+    <w:lsdException w:name="Medium Grid 2" w:uiPriority="68"/>
+    <w:lsdException w:name="Medium Grid 3" w:uiPriority="69"/>
+    <w:lsdException w:name="Dark List" w:uiPriority="70"/>
+    <w:lsdException w:name="Colorful Shading" w:uiPriority="71"/>
+    <w:lsdException w:name="Colorful List" w:uiPriority="72"/>
+    <w:lsdException w:name="Colorful Grid" w:uiPriority="73"/>
+    <w:lsdException w:name="Light Shading Accent 1" w:uiPriority="60"/>
+    <w:lsdException w:name="Light List Accent 1" w:uiPriority="61"/>
+    <w:lsdException w:name="Light Grid Accent 1" w:uiPriority="62"/>
+    <w:lsdException w:name="Medium Shading 1 Accent 1" w:uiPriority="63"/>
+    <w:lsdException w:name="Medium Shading 2 Accent 1" w:uiPriority="64"/>
+    <w:lsdException w:name="Medium List 1 Accent 1" w:uiPriority="65"/>
+    <w:lsdException w:name="Revision" w:semiHidden="1"/>
+    <w:lsdException w:name="List Paragraph" w:uiPriority="34" w:qFormat="1"/>
+    <w:lsdException w:name="Quote" w:uiPriority="29" w:qFormat="1"/>
+    <w:lsdException w:name="Intense Quote" w:uiPriority="30" w:qFormat="1"/>
+    <w:lsdException w:name="Medium List 2 Accent 1" w:uiPriority="66"/>
+    <w:lsdException w:name="Medium Grid 1 Accent 1" w:uiPriority="67"/>
+    <w:lsdException w:name="Medium Grid 2 Accent 1" w:uiPriority="68"/>
+    <w:lsdException w:name="Medium Grid 3 Accent 1" w:uiPriority="69"/>
+    <w:lsdException w:name="Dark List Accent 1" w:uiPriority="70"/>
+    <w:lsdException w:name="Colorful Shading Accent 1" w:uiPriority="71"/>
+    <w:lsdException w:name="Colorful List Accent 1" w:uiPriority="72"/>
+    <w:lsdException w:name="Colorful Grid Accent 1" w:uiPriority="73"/>
+    <w:lsdException w:name="Light Shading Accent 2" w:uiPriority="60"/>
+    <w:lsdException w:name="Light List Accent 2" w:uiPriority="61"/>
+    <w:lsdException w:name="Light Grid Accent 2" w:uiPriority="62"/>
+    <w:lsdException w:name="Medium Shading 1 Accent 2" w:uiPriority="63"/>
+    <w:lsdException w:name="Medium Shading 2 Accent 2" w:uiPriority="64"/>
+    <w:lsdException w:name="Medium List 1 Accent 2" w:uiPriority="65"/>
+    <w:lsdException w:name="Medium List 2 Accent 2" w:uiPriority="66"/>
+    <w:lsdException w:name="Medium Grid 1 Accent 2" w:uiPriority="67"/>
+    <w:lsdException w:name="Medium Grid 2 Accent 2" w:uiPriority="68"/>
+    <w:lsdException w:name="Medium Grid 3 Accent 2" w:uiPriority="69"/>
+    <w:lsdException w:name="Dark List Accent 2" w:uiPriority="70"/>
+    <w:lsdException w:name="Colorful Shading Accent 2" w:uiPriority="71"/>
+    <w:lsdException w:name="Colorful List Accent 2" w:uiPriority="72"/>
+    <w:lsdException w:name="Colorful Grid Accent 2" w:uiPriority="73"/>
+    <w:lsdException w:name="Light Shading Accent 3" w:uiPriority="60"/>
+    <w:lsdException w:name="Light List Accent 3" w:uiPriority="61"/>
+    <w:lsdException w:name="Light Grid Accent 3" w:uiPriority="62"/>
+    <w:lsdException w:name="Medium Shading 1 Accent 3" w:uiPriority="63"/>
+    <w:lsdException w:name="Medium Shading 2 Accent 3" w:uiPriority="64"/>
+    <w:lsdException w:name="Medium List 1 Accent 3" w:uiPriority="65"/>
+    <w:lsdException w:name="Medium List 2 Accent 3" w:uiPriority="66"/>
+    <w:lsdException w:name="Medium Grid 1 Accent 3" w:uiPriority="67"/>
+    <w:lsdException w:name="Medium Grid 2 Accent 3" w:uiPriority="68"/>
+    <w:lsdException w:name="Medium Grid 3 Accent 3" w:uiPriority="69"/>
+    <w:lsdException w:name="Dark List Accent 3" w:uiPriority="70"/>
+    <w:lsdException w:name="Colorful Shading Accent 3" w:uiPriority="71"/>
+    <w:lsdException w:name="Colorful List Accent 3" w:uiPriority="72"/>
+    <w:lsdException w:name="Colorful Grid Accent 3" w:uiPriority="73"/>
+    <w:lsdException w:name="Light Shading Accent 4" w:uiPriority="60"/>
+    <w:lsdException w:name="Light List Accent 4" w:uiPriority="61"/>
+    <w:lsdException w:name="Light Grid Accent 4" w:uiPriority="62"/>
+    <w:lsdException w:name="Medium Shading 1 Accent 4" w:uiPriority="63"/>
+    <w:lsdException w:name="Medium Shading 2 Accent 4" w:uiPriority="64"/>
+    <w:lsdException w:name="Medium List 1 Accent 4" w:uiPriority="65"/>
+    <w:lsdException w:name="Medium List 2 Accent 4" w:uiPriority="66"/>
+    <w:lsdException w:name="Medium Grid 1 Accent 4" w:uiPriority="67"/>
+    <w:lsdException w:name="Medium Grid 2 Accent 4" w:uiPriority="68"/>
+    <w:lsdException w:name="Medium Grid 3 Accent 4" w:uiPriority="69"/>
+    <w:lsdException w:name="Dark List Accent 4" w:uiPriority="70"/>
+    <w:lsdException w:name="Colorful Shading Accent 4" w:uiPriority="71"/>
+    <w:lsdException w:name="Colorful List Accent 4" w:uiPriority="72"/>
+    <w:lsdException w:name="Colorful Grid Accent 4" w:uiPriority="73"/>
+    <w:lsdException w:name="Light Shading Accent 5" w:uiPriority="60"/>
+    <w:lsdException w:name="Light List Accent 5" w:uiPriority="61"/>
+    <w:lsdException w:name="Light Grid Accent 5" w:uiPriority="62"/>
+    <w:lsdException w:name="Medium Shading 1 Accent 5" w:uiPriority="63"/>
+    <w:lsdException w:name="Medium Shading 2 Accent 5" w:uiPriority="64"/>
+    <w:lsdException w:name="Medium List 1 Accent 5" w:uiPriority="65"/>
+    <w:lsdException w:name="Medium List 2 Accent 5" w:uiPriority="66"/>
+    <w:lsdException w:name="Medium Grid 1 Accent 5" w:uiPriority="67"/>
+    <w:lsdException w:name="Medium Grid 2 Accent 5" w:uiPriority="68"/>
+    <w:lsdException w:name="Medium Grid 3 Accent 5" w:uiPriority="69"/>
+    <w:lsdException w:name="Dark List Accent 5" w:uiPriority="70"/>
+    <w:lsdException w:name="Colorful Shading Accent 5" w:uiPriority="71"/>
+    <w:lsdException w:name="Colorful List Accent 5" w:uiPriority="72"/>
+    <w:lsdException w:name="Colorful Grid Accent 5" w:uiPriority="73"/>
+    <w:lsdException w:name="Light Shading Accent 6" w:uiPriority="60"/>
+    <w:lsdException w:name="Light List Accent 6" w:uiPriority="61"/>
+    <w:lsdException w:name="Light Grid Accent 6" w:uiPriority="62"/>
+    <w:lsdException w:name="Medium Shading 1 Accent 6" w:uiPriority="63"/>
+    <w:lsdException w:name="Medium Shading 2 Accent 6" w:uiPriority="64"/>
+    <w:lsdException w:name="Medium List 1 Accent 6" w:uiPriority="65"/>
+    <w:lsdException w:name="Medium List 2 Accent 6" w:uiPriority="66"/>
+    <w:lsdException w:name="Medium Grid 1 Accent 6" w:uiPriority="67"/>
+    <w:lsdException w:name="Medium Grid 2 Accent 6" w:uiPriority="68"/>
+    <w:lsdException w:name="Medium Grid 3 Accent 6" w:uiPriority="69"/>
+    <w:lsdException w:name="Dark List Accent 6" w:uiPriority="70"/>
+    <w:lsdException w:name="Colorful Shading Accent 6" w:uiPriority="71"/>
+    <w:lsdException w:name="Colorful List Accent 6" w:uiPriority="72"/>
+    <w:lsdException w:name="Colorful Grid Accent 6" w:uiPriority="73"/>
+    <w:lsdException w:name="Subtle Emphasis" w:uiPriority="19" w:qFormat="1"/>
+    <w:lsdException w:name="Intense Emphasis" w:uiPriority="21" w:qFormat="1"/>
+    <w:lsdException w:name="Subtle Reference" w:uiPriority="31" w:qFormat="1"/>
+    <w:lsdException w:name="Intense Reference" w:uiPriority="32" w:qFormat="1"/>
+    <w:lsdException w:name="Book Title" w:uiPriority="33" w:qFormat="1"/>
+    <w:lsdException w:name="Bibliography" w:semiHidden="1" w:uiPriority="37" w:unhideWhenUsed="1"/>
+    <w:lsdException w:name="TOC Heading" w:semiHidden="1" w:uiPriority="39" w:unhideWhenUsed="1" w:qFormat="1"/>
+    <w:lsdException w:name="Plain Table 1" w:uiPriority="41"/>
+    <w:lsdException w:name="Plain Table 2" w:uiPriority="42"/>
+    <w:lsdException w:name="Plain Table 3" w:uiPriority="43"/>
+    <w:lsdException w:name="Plain Table 4" w:uiPriority="44"/>
+    <w:lsdException w:name="Plain Table 5" w:uiPriority="45"/>
+    <w:lsdException w:name="Grid Table Light" w:uiPriority="40"/>
+    <w:lsdException w:name="Grid Table 1 Light" w:uiPriority="46"/>
+    <w:lsdException w:name="Grid Table 2" w:uiPriority="47"/>
+    <w:lsdException w:name="Grid Table 3" w:uiPriority="48"/>
+    <w:lsdException w:name="Grid Table 4" w:uiPriority="49"/>
+    <w:lsdException w:name="Grid Table 5 Dark" w:uiPriority="50"/>
+    <w:lsdException w:name="Grid Table 6 Colorful" w:uiPriority="51"/>
+    <w:lsdException w:name="Grid Table 7 Colorful" w:uiPriority="52"/>
+    <w:lsdException w:name="Grid Table 1 Light Accent 1" w:uiPriority="46"/>
+    <w:lsdException w:name="Grid Table 2 Accent 1" w:uiPriority="47"/>
+    <w:lsdException w:name="Grid Table 3 Accent 1" w:uiPriority="48"/>
+    <w:lsdException w:name="Grid Table 4 Accent 1" w:uiPriority="49"/>
+    <w:lsdException w:name="Grid Table 5 Dark Accent 1" w:uiPriority="50"/>
+    <w:lsdException w:name="Grid Table 6 Colorful Accent 1" w:uiPriority="51"/>
+    <w:lsdException w:name="Grid Table 7 Colorful Accent 1" w:uiPriority="52"/>
+    <w:lsdException w:name="Grid Table 1 Light Accent 2" w:uiPriority="46"/>
+    <w:lsdException w:name="Grid Table 2 Accent 2" w:uiPriority="47"/>
+    <w:lsdException w:name="Grid Table 3 Accent 2" w:uiPriority="48"/>
+    <w:lsdException w:name="Grid Table 4 Accent 2" w:uiPriority="49"/>
+    <w:lsdException w:name="Grid Table 5 Dark Accent 2" w:uiPriority="50"/>
+    <w:lsdException w:name="Grid Table 6 Colorful Accent 2" w:uiPriority="51"/>
+    <w:lsdException w:name="Grid Table 7 Colorful Accent 2" w:uiPriority="52"/>
+    <w:lsdException w:name="Grid Table 1 Light Accent 3" w:uiPriority="46"/>
+    <w:lsdException w:name="Grid Table 2 Accent 3" w:uiPriority="47"/>
+    <w:lsdException w:name="Grid Table 3 Accent 3" w:uiPriority="48"/>
+    <w:lsdException w:name="Grid Table 4 Accent 3" w:uiPriority="49"/>
+    <w:lsdException w:name="Grid Table 5 Dark Accent 3" w:uiPriority="50"/>
+    <w:lsdException w:name="Grid Table 6 Colorful Accent 3" w:uiPriority="51"/>
+    <w:lsdException w:name="Grid Table 7 Colorful Accent 3" w:uiPriority="52"/>
+    <w:lsdException w:name="Grid Table 1 Light Accent 4" w:uiPriority="46"/>
+    <w:lsdException w:name="Grid Table 2 Accent 4" w:uiPriority="47"/>
+    <w:lsdException w:name="Grid Table 3 Accent 4" w:uiPriority="48"/>
+    <w:lsdException w:name="Grid Table 4 Accent 4" w:uiPriority="49"/>
+    <w:lsdException w:name="Grid Table 5 Dark Accent 4" w:uiPriority="50"/>
+    <w:lsdException w:name="Grid Table 6 Colorful Accent 4" w:uiPriority="51"/>
+    <w:lsdException w:name="Grid Table 7 Colorful Accent 4" w:uiPriority="52"/>
+    <w:lsdException w:name="Grid Table 1 Light Accent 5" w:uiPriority="46"/>
+    <w:lsdException w:name="Grid Table 2 Accent 5" w:uiPriority="47"/>
+    <w:lsdException w:name="Grid Table 3 Accent 5" w:uiPriority="48"/>
+    <w:lsdException w:name="Grid Table 4 Accent 5" w:uiPriority="49"/>
+    <w:lsdException w:name="Grid Table 5 Dark Accent 5" w:uiPriority="50"/>
+    <w:lsdException w:name="Grid Table 6 Colorful Accent 5" w:uiPriority="51"/>
+    <w:lsdException w:name="Grid Table 7 Colorful Accent 5" w:uiPriority="52"/>
+    <w:lsdException w:name="Grid Table 1 Light Accent 6" w:uiPriority="46"/>
+    <w:lsdException w:name="Grid Table 2 Accent 6" w:uiPriority="47"/>
+    <w:lsdException w:name="Grid Table 3 Accent 6" w:uiPriority="48"/>
+    <w:lsdException w:name="Grid Table 4 Accent 6" w:uiPriority="49"/>
+    <w:lsdException w:name="Grid Table 5 Dark Accent 6" w:uiPriority="50"/>
+    <w:lsdException w:name="Grid Table 6 Colorful Accent 6" w:uiPriority="51"/>
+    <w:lsdException w:name="Grid Table 7 Colorful Accent 6" w:uiPriority="52"/>
+    <w:lsdException w:name="List Table 1 Light" w:uiPriority="46"/>
+    <w:lsdException w:name="List Table 2" w:uiPriority="47"/>
+    <w:lsdException w:name="List Table 3" w:uiPriority="48"/>
+    <w:lsdException w:name="List Table 4" w:uiPriority="49"/>
+    <w:lsdException w:name="List Table 5 Dark" w:uiPriority="50"/>
+    <w:lsdException w:name="List Table 6 Colorful" w:uiPriority="51"/>
+    <w:lsdException w:name="List Table 7 Colorful" w:uiPriority="52"/>
+    <w:lsdException w:name="List Table 1 Light Accent 1" w:uiPriority="46"/>
+    <w:lsdException w:name="List Table 2 Accent 1" w:uiPriority="47"/>
+    <w:lsdException w:name="List Table 3 Accent 1" w:uiPriority="48"/>
+    <w:lsdException w:name="List Table 4 Accent 1" w:uiPriority="49"/>
+    <w:lsdException w:name="List Table 5 Dark Accent 1" w:uiPriority="50"/>
+    <w:lsdException w:name="List Table 6 Colorful Accent 1" w:uiPriority="51"/>
+    <w:lsdException w:name="List Table 7 Colorful Accent 1" w:uiPriority="52"/>
+    <w:lsdException w:name="List Table 1 Light Accent 2" w:uiPriority="46"/>
+    <w:lsdException w:name="List Table 2 Accent 2" w:uiPriority="47"/>
+    <w:lsdException w:name="List Table 3 Accent 2" w:uiPriority="48"/>
+    <w:lsdException w:name="List Table 4 Accent 2" w:uiPriority="49"/>
+    <w:lsdException w:name="List Table 5 Dark Accent 2" w:uiPriority="50"/>
+    <w:lsdException w:name="List Table 6 Colorful Accent 2" w:uiPriority="51"/>
+    <w:lsdException w:name="List Table 7 Colorful Accent 2" w:uiPriority="52"/>
+    <w:lsdException w:name="List Table 1 Light Accent 3" w:uiPriority="46"/>
+    <w:lsdException w:name="List Table 2 Accent 3" w:uiPriority="47"/>
+    <w:lsdException w:name="List Table 3 Accent 3" w:uiPriority="48"/>
+    <w:lsdException w:name="List Table 4 Accent 3" w:uiPriority="49"/>
+    <w:lsdException w:name="List Table 5 Dark Accent 3" w:uiPriority="50"/>
+    <w:lsdException w:name="List Table 6 Colorful Accent 3" w:uiPriority="51"/>
+    <w:lsdException w:name="List Table 7 Colorful Accent 3" w:uiPriority="52"/>
+    <w:lsdException w:name="List Table 1 Light Accent 4" w:uiPriority="46"/>
+    <w:lsdException w:name="List Table 2 Accent 4" w:uiPriority="47"/>
+    <w:lsdException w:name="List Table 3 Accent 4" w:uiPriority="48"/>
+    <w:lsdException w:name="List Table 4 Accent 4" w:uiPriority="49"/>
+    <w:lsdException w:name="List Table 5 Dark Accent 4" w:uiPriority="50"/>
+    <w:lsdException w:name="List Table 6 Colorful Accent 4" w:uiPriority="51"/>
+    <w:lsdException w:name="List Table 7 Colorful Accent 4" w:uiPriority="52"/>
+    <w:lsdException w:name="List Table 1 Light Accent 5" w:uiPriority="46"/>
+    <w:lsdException w:name="List Table 2 Accent 5" w:uiPriority="47"/>
+    <w:lsdException w:name="List Table 3 Accent 5" w:uiPriority="48"/>
+    <w:lsdException w:name="List Table 4 Accent 5" w:uiPriority="49"/>
+    <w:lsdException w:name="List Table 5 Dark Accent 5" w:uiPriority="50"/>
+    <w:lsdException w:name="List Table 6 Colorful Accent 5" w:uiPriority="51"/>
+    <w:lsdException w:name="List Table 7 Colorful Accent 5" w:uiPriority="52"/>
+    <w:lsdException w:name="List Table 1 Light Accent 6" w:uiPriority="46"/>
+    <w:lsdException w:name="List Table 2 Accent 6" w:uiPriority="47"/>
+    <w:lsdException w:name="List Table 3 Accent 6" w:uiPriority="48"/>
+    <w:lsdException w:name="List Table 4 Accent 6" w:uiPriority="49"/>
+    <w:lsdException w:name="List Table 5 Dark Accent 6" w:uiPriority="50"/>
+    <w:lsdException w:name="List Table 6 Colorful Accent 6" w:uiPriority="51"/>
+    <w:lsdException w:name="List Table 7 Colorful Accent 6" w:uiPriority="52"/>
   </w:latentStyles>
   <w:style w:type="paragraph" w:default="1" w:styleId="Normal">
     <w:name w:val="Normal"/>
@@ -2836,7 +3057,6 @@
     <w:uiPriority w:val="99"/>
     <w:semiHidden/>
     <w:unhideWhenUsed/>
-    <w:qFormat/>
     <w:tblPr>
       <w:tblInd w:w="0" w:type="dxa"/>
       <w:tblCellMar>
@@ -3300,7 +3520,7 @@
 </file>
 
 <file path=customXml/itemProps1.xml><?xml version="1.0" encoding="utf-8"?>
-<ds:datastoreItem xmlns:ds="http://schemas.openxmlformats.org/officeDocument/2006/customXml" ds:itemID="{BADD82B3-CCCD-464E-A0ED-9F9C2597AF0C}">
+<ds:datastoreItem xmlns:ds="http://schemas.openxmlformats.org/officeDocument/2006/customXml" ds:itemID="{6754B943-C443-4D5F-8C03-6D693A74EFAB}">
   <ds:schemaRefs>
     <ds:schemaRef ds:uri="http://schemas.openxmlformats.org/officeDocument/2006/bibliography"/>
   </ds:schemaRefs>

--- a/KevinKanProfile/Documentation/ExternalDocumentationKevinKanProfile.docx
+++ b/KevinKanProfile/Documentation/ExternalDocumentationKevinKanProfile.docx
@@ -445,6 +445,8 @@
           <w:r>
             <w:t>Table of Contents</w:t>
           </w:r>
+          <w:bookmarkStart w:id="0" w:name="_GoBack"/>
+          <w:bookmarkEnd w:id="0"/>
         </w:p>
         <w:p>
           <w:pPr>
@@ -796,7 +798,7 @@
                 <w:noProof/>
                 <w:webHidden/>
               </w:rPr>
-              <w:t>1</w:t>
+              <w:t>2</w:t>
             </w:r>
             <w:r>
               <w:rPr>
@@ -866,7 +868,7 @@
                 <w:noProof/>
                 <w:webHidden/>
               </w:rPr>
-              <w:t>1</w:t>
+              <w:t>4</w:t>
             </w:r>
             <w:r>
               <w:rPr>
@@ -951,7 +953,7 @@
           <w:u w:val="single"/>
         </w:rPr>
       </w:pPr>
-      <w:bookmarkStart w:id="0" w:name="_Toc368043199"/>
+      <w:bookmarkStart w:id="1" w:name="_Toc368043199"/>
       <w:r>
         <w:rPr>
           <w:rFonts w:ascii="Times New Roman" w:hAnsi="Times New Roman" w:cs="Times New Roman"/>
@@ -961,7 +963,7 @@
         <w:lastRenderedPageBreak/>
         <w:t>Site Description:</w:t>
       </w:r>
-      <w:bookmarkEnd w:id="0"/>
+      <w:bookmarkEnd w:id="1"/>
     </w:p>
     <w:p>
       <w:pPr>
@@ -1007,25 +1009,7 @@
           <w:sz w:val="24"/>
           <w:szCs w:val="24"/>
         </w:rPr>
-        <w:t xml:space="preserve"> link to my </w:t>
-      </w:r>
-      <w:proofErr w:type="spellStart"/>
-      <w:r>
-        <w:rPr>
-          <w:rFonts w:ascii="Times New Roman" w:hAnsi="Times New Roman" w:cs="Times New Roman"/>
-          <w:sz w:val="24"/>
-          <w:szCs w:val="24"/>
-        </w:rPr>
-        <w:t>GitHub</w:t>
-      </w:r>
-      <w:proofErr w:type="spellEnd"/>
-      <w:r>
-        <w:rPr>
-          <w:rFonts w:ascii="Times New Roman" w:hAnsi="Times New Roman" w:cs="Times New Roman"/>
-          <w:sz w:val="24"/>
-          <w:szCs w:val="24"/>
-        </w:rPr>
-        <w:t xml:space="preserve"> account, a Home page, About Me page, Services page, Contact page and Projects page. The Home page is the landing page that has a </w:t>
+        <w:t xml:space="preserve"> link to my GitHub account, a Home page, About Me page, Services page, Contact page and Projects page. The Home page is the landing page that has a </w:t>
       </w:r>
       <w:r>
         <w:rPr>
@@ -1111,61 +1095,7 @@
           <w:sz w:val="24"/>
           <w:szCs w:val="24"/>
         </w:rPr>
-        <w:t xml:space="preserve">NOTE: the slider on the index (home) page is a prepackaged from dev7studios called </w:t>
-      </w:r>
-      <w:proofErr w:type="spellStart"/>
-      <w:r>
-        <w:rPr>
-          <w:rFonts w:ascii="Times New Roman" w:hAnsi="Times New Roman" w:cs="Times New Roman"/>
-          <w:sz w:val="24"/>
-          <w:szCs w:val="24"/>
-        </w:rPr>
-        <w:t>nivo</w:t>
-      </w:r>
-      <w:proofErr w:type="spellEnd"/>
-      <w:r>
-        <w:rPr>
-          <w:rFonts w:ascii="Times New Roman" w:hAnsi="Times New Roman" w:cs="Times New Roman"/>
-          <w:sz w:val="24"/>
-          <w:szCs w:val="24"/>
-        </w:rPr>
-        <w:t xml:space="preserve">-slider. It contains base </w:t>
-      </w:r>
-      <w:proofErr w:type="spellStart"/>
-      <w:r>
-        <w:rPr>
-          <w:rFonts w:ascii="Times New Roman" w:hAnsi="Times New Roman" w:cs="Times New Roman"/>
-          <w:sz w:val="24"/>
-          <w:szCs w:val="24"/>
-        </w:rPr>
-        <w:t>jquery</w:t>
-      </w:r>
-      <w:proofErr w:type="spellEnd"/>
-      <w:r>
-        <w:rPr>
-          <w:rFonts w:ascii="Times New Roman" w:hAnsi="Times New Roman" w:cs="Times New Roman"/>
-          <w:sz w:val="24"/>
-          <w:szCs w:val="24"/>
-        </w:rPr>
-        <w:t xml:space="preserve"> and </w:t>
-      </w:r>
-      <w:proofErr w:type="spellStart"/>
-      <w:r>
-        <w:rPr>
-          <w:rFonts w:ascii="Times New Roman" w:hAnsi="Times New Roman" w:cs="Times New Roman"/>
-          <w:sz w:val="24"/>
-          <w:szCs w:val="24"/>
-        </w:rPr>
-        <w:t>css</w:t>
-      </w:r>
-      <w:proofErr w:type="spellEnd"/>
-      <w:r>
-        <w:rPr>
-          <w:rFonts w:ascii="Times New Roman" w:hAnsi="Times New Roman" w:cs="Times New Roman"/>
-          <w:sz w:val="24"/>
-          <w:szCs w:val="24"/>
-        </w:rPr>
-        <w:t xml:space="preserve"> file.</w:t>
+        <w:t>NOTE: the slider on the index (home) page is a prepackaged from dev7studios called nivo-slider. It contains base jquery and css file.</w:t>
       </w:r>
     </w:p>
     <w:p>
@@ -1190,7 +1120,7 @@
           <w:u w:val="single"/>
         </w:rPr>
       </w:pPr>
-      <w:bookmarkStart w:id="1" w:name="_Toc368043200"/>
+      <w:bookmarkStart w:id="2" w:name="_Toc368043200"/>
       <w:r>
         <w:rPr>
           <w:rFonts w:ascii="Times New Roman" w:hAnsi="Times New Roman" w:cs="Times New Roman"/>
@@ -1199,7 +1129,7 @@
         </w:rPr>
         <w:t>Navigation Bar:</w:t>
       </w:r>
-      <w:bookmarkEnd w:id="1"/>
+      <w:bookmarkEnd w:id="2"/>
     </w:p>
     <w:p>
       <w:pPr>
@@ -1262,7 +1192,7 @@
           <w:u w:val="single"/>
         </w:rPr>
       </w:pPr>
-      <w:bookmarkStart w:id="2" w:name="_Toc368043201"/>
+      <w:bookmarkStart w:id="3" w:name="_Toc368043201"/>
       <w:r>
         <w:rPr>
           <w:color w:val="auto"/>
@@ -1270,7 +1200,7 @@
         </w:rPr>
         <w:t>Colours:</w:t>
       </w:r>
-      <w:bookmarkEnd w:id="2"/>
+      <w:bookmarkEnd w:id="3"/>
     </w:p>
     <w:p>
       <w:pPr>
@@ -1293,7 +1223,7 @@
           <w:u w:val="single"/>
         </w:rPr>
       </w:pPr>
-      <w:bookmarkStart w:id="3" w:name="_Toc368043202"/>
+      <w:bookmarkStart w:id="4" w:name="_Toc368043202"/>
       <w:r>
         <w:rPr>
           <w:color w:val="auto"/>
@@ -1301,7 +1231,7 @@
         </w:rPr>
         <w:t>Typography:</w:t>
       </w:r>
-      <w:bookmarkEnd w:id="3"/>
+      <w:bookmarkEnd w:id="4"/>
     </w:p>
     <w:p/>
     <w:tbl>
@@ -1999,7 +1929,7 @@
           <w:u w:val="single"/>
         </w:rPr>
       </w:pPr>
-      <w:bookmarkStart w:id="4" w:name="_Toc368043203"/>
+      <w:bookmarkStart w:id="5" w:name="_Toc368043203"/>
       <w:r>
         <w:rPr>
           <w:color w:val="auto"/>
@@ -2008,7 +1938,7 @@
         <w:lastRenderedPageBreak/>
         <w:t>Wire Frame:</w:t>
       </w:r>
-      <w:bookmarkEnd w:id="4"/>
+      <w:bookmarkEnd w:id="5"/>
     </w:p>
     <w:p>
       <w:pPr>
@@ -2436,7 +2366,7 @@
           <w:u w:val="single"/>
         </w:rPr>
       </w:pPr>
-      <w:bookmarkStart w:id="5" w:name="_Toc368043204"/>
+      <w:bookmarkStart w:id="6" w:name="_Toc368043204"/>
       <w:r>
         <w:rPr>
           <w:color w:val="auto"/>
@@ -2445,22 +2375,19 @@
         <w:lastRenderedPageBreak/>
         <w:t>Branding:</w:t>
       </w:r>
-      <w:bookmarkEnd w:id="5"/>
-    </w:p>
-    <w:p>
-      <w:r>
-        <w:rPr>
-          <w:rFonts w:ascii="Times New Roman" w:hAnsi="Times New Roman" w:cs="Times New Roman"/>
+      <w:bookmarkEnd w:id="6"/>
+    </w:p>
+    <w:p>
+      <w:r>
+        <w:rPr>
           <w:noProof/>
-          <w:sz w:val="28"/>
-          <w:szCs w:val="28"/>
           <w:lang w:val="en-US"/>
         </w:rPr>
         <w:drawing>
-          <wp:inline distT="0" distB="0" distL="0" distR="0" wp14:anchorId="00B22000" wp14:editId="4C8260AA">
-            <wp:extent cx="2444872" cy="2240280"/>
+          <wp:inline distT="0" distB="0" distL="0" distR="0">
+            <wp:extent cx="3170195" cy="1684166"/>
             <wp:effectExtent l="0" t="0" r="0" b="0"/>
-            <wp:docPr id="2" name="Picture 2"/>
+            <wp:docPr id="3" name="Picture 3"/>
             <wp:cNvGraphicFramePr>
               <a:graphicFrameLocks xmlns:a="http://schemas.openxmlformats.org/drawingml/2006/main" noChangeAspect="1"/>
             </wp:cNvGraphicFramePr>
@@ -2468,11 +2395,11 @@
               <a:graphicData uri="http://schemas.openxmlformats.org/drawingml/2006/picture">
                 <pic:pic xmlns:pic="http://schemas.openxmlformats.org/drawingml/2006/picture">
                   <pic:nvPicPr>
-                    <pic:cNvPr id="1" name="logo.png"/>
+                    <pic:cNvPr id="3" name="logoBranding.png"/>
                     <pic:cNvPicPr/>
                   </pic:nvPicPr>
                   <pic:blipFill>
-                    <a:blip r:embed="rId7">
+                    <a:blip r:embed="rId14">
                       <a:extLst>
                         <a:ext uri="{28A0092B-C50C-407E-A947-70E740481C1C}">
                           <a14:useLocalDpi xmlns:a14="http://schemas.microsoft.com/office/drawing/2010/main" val="0"/>
@@ -2486,7 +2413,7 @@
                   <pic:spPr>
                     <a:xfrm>
                       <a:off x="0" y="0"/>
-                      <a:ext cx="2472263" cy="2265379"/>
+                      <a:ext cx="3170195" cy="1684166"/>
                     </a:xfrm>
                     <a:prstGeom prst="rect">
                       <a:avLst/>
@@ -2498,11 +2425,9 @@
           </wp:inline>
         </w:drawing>
       </w:r>
-      <w:bookmarkStart w:id="6" w:name="_GoBack"/>
-      <w:bookmarkEnd w:id="6"/>
     </w:p>
     <w:sectPr>
-      <w:footerReference w:type="default" r:id="rId14"/>
+      <w:footerReference w:type="default" r:id="rId15"/>
       <w:pgSz w:w="12240" w:h="15840"/>
       <w:pgMar w:top="1440" w:right="1440" w:bottom="1440" w:left="1440" w:header="708" w:footer="708" w:gutter="0"/>
       <w:pgNumType w:start="1"/>
@@ -3520,7 +3445,7 @@
 </file>
 
 <file path=customXml/itemProps1.xml><?xml version="1.0" encoding="utf-8"?>
-<ds:datastoreItem xmlns:ds="http://schemas.openxmlformats.org/officeDocument/2006/customXml" ds:itemID="{6754B943-C443-4D5F-8C03-6D693A74EFAB}">
+<ds:datastoreItem xmlns:ds="http://schemas.openxmlformats.org/officeDocument/2006/customXml" ds:itemID="{21999368-84AE-4925-B81D-3DB4A82937F2}">
   <ds:schemaRefs>
     <ds:schemaRef ds:uri="http://schemas.openxmlformats.org/officeDocument/2006/bibliography"/>
   </ds:schemaRefs>

--- a/KevinKanProfile/Documentation/ExternalDocumentationKevinKanProfile.docx
+++ b/KevinKanProfile/Documentation/ExternalDocumentationKevinKanProfile.docx
@@ -307,7 +307,6 @@
       <w:pPr>
         <w:spacing w:after="0" w:line="240" w:lineRule="auto"/>
         <w:contextualSpacing/>
-        <w:jc w:val="center"/>
         <w:rPr>
           <w:rFonts w:ascii="Times New Roman" w:hAnsi="Times New Roman" w:cs="Times New Roman"/>
           <w:sz w:val="28"/>
@@ -319,30 +318,6 @@
       <w:pPr>
         <w:spacing w:after="0" w:line="240" w:lineRule="auto"/>
         <w:contextualSpacing/>
-        <w:jc w:val="center"/>
-        <w:rPr>
-          <w:rFonts w:ascii="Times New Roman" w:hAnsi="Times New Roman" w:cs="Times New Roman"/>
-          <w:sz w:val="28"/>
-          <w:szCs w:val="28"/>
-        </w:rPr>
-      </w:pPr>
-    </w:p>
-    <w:p>
-      <w:pPr>
-        <w:spacing w:after="0" w:line="240" w:lineRule="auto"/>
-        <w:contextualSpacing/>
-        <w:jc w:val="center"/>
-        <w:rPr>
-          <w:rFonts w:ascii="Times New Roman" w:hAnsi="Times New Roman" w:cs="Times New Roman"/>
-          <w:sz w:val="28"/>
-          <w:szCs w:val="28"/>
-        </w:rPr>
-      </w:pPr>
-    </w:p>
-    <w:p>
-      <w:pPr>
-        <w:spacing w:after="0" w:line="240" w:lineRule="auto"/>
-        <w:contextualSpacing/>
         <w:jc w:val="right"/>
         <w:rPr>
           <w:rFonts w:ascii="Times New Roman" w:hAnsi="Times New Roman" w:cs="Times New Roman"/>
@@ -412,6 +387,25 @@
         <w:spacing w:after="0" w:line="240" w:lineRule="auto"/>
         <w:contextualSpacing/>
         <w:jc w:val="right"/>
+        <w:rPr>
+          <w:rFonts w:ascii="Times New Roman" w:hAnsi="Times New Roman" w:cs="Times New Roman"/>
+          <w:sz w:val="24"/>
+          <w:szCs w:val="24"/>
+        </w:rPr>
+      </w:pPr>
+      <w:r>
+        <w:rPr>
+          <w:rFonts w:ascii="Times New Roman" w:hAnsi="Times New Roman" w:cs="Times New Roman"/>
+          <w:sz w:val="24"/>
+          <w:szCs w:val="24"/>
+        </w:rPr>
+        <w:t>Updated: November 16, 2013</w:t>
+      </w:r>
+    </w:p>
+    <w:p>
+      <w:pPr>
+        <w:spacing w:after="0" w:line="240" w:lineRule="auto"/>
+        <w:contextualSpacing/>
         <w:rPr>
           <w:rFonts w:ascii="Times New Roman" w:hAnsi="Times New Roman" w:cs="Times New Roman"/>
           <w:sz w:val="24"/>
@@ -445,8 +439,6 @@
           <w:r>
             <w:t>Table of Contents</w:t>
           </w:r>
-          <w:bookmarkStart w:id="0" w:name="_GoBack"/>
-          <w:bookmarkEnd w:id="0"/>
         </w:p>
         <w:p>
           <w:pPr>
@@ -868,7 +860,7 @@
                 <w:noProof/>
                 <w:webHidden/>
               </w:rPr>
-              <w:t>4</w:t>
+              <w:t>8</w:t>
             </w:r>
             <w:r>
               <w:rPr>
@@ -953,7 +945,7 @@
           <w:u w:val="single"/>
         </w:rPr>
       </w:pPr>
-      <w:bookmarkStart w:id="1" w:name="_Toc368043199"/>
+      <w:bookmarkStart w:id="0" w:name="_Toc368043199"/>
       <w:r>
         <w:rPr>
           <w:rFonts w:ascii="Times New Roman" w:hAnsi="Times New Roman" w:cs="Times New Roman"/>
@@ -963,7 +955,7 @@
         <w:lastRenderedPageBreak/>
         <w:t>Site Description:</w:t>
       </w:r>
-      <w:bookmarkEnd w:id="1"/>
+      <w:bookmarkEnd w:id="0"/>
     </w:p>
     <w:p>
       <w:pPr>
@@ -1009,7 +1001,25 @@
           <w:sz w:val="24"/>
           <w:szCs w:val="24"/>
         </w:rPr>
-        <w:t xml:space="preserve"> link to my GitHub account, a Home page, About Me page, Services page, Contact page and Projects page. The Home page is the landing page that has a </w:t>
+        <w:t xml:space="preserve"> link to my </w:t>
+      </w:r>
+      <w:proofErr w:type="spellStart"/>
+      <w:r>
+        <w:rPr>
+          <w:rFonts w:ascii="Times New Roman" w:hAnsi="Times New Roman" w:cs="Times New Roman"/>
+          <w:sz w:val="24"/>
+          <w:szCs w:val="24"/>
+        </w:rPr>
+        <w:t>GitHub</w:t>
+      </w:r>
+      <w:proofErr w:type="spellEnd"/>
+      <w:r>
+        <w:rPr>
+          <w:rFonts w:ascii="Times New Roman" w:hAnsi="Times New Roman" w:cs="Times New Roman"/>
+          <w:sz w:val="24"/>
+          <w:szCs w:val="24"/>
+        </w:rPr>
+        <w:t xml:space="preserve"> account, a Home page, About Me page, Services page, Contact page and Projects page. The Home page is the landing page that has a </w:t>
       </w:r>
       <w:r>
         <w:rPr>
@@ -1095,7 +1105,91 @@
           <w:sz w:val="24"/>
           <w:szCs w:val="24"/>
         </w:rPr>
-        <w:t>NOTE: the slider on the index (home) page is a prepackaged from dev7studios called nivo-slider. It contains base jquery and css file.</w:t>
+        <w:t xml:space="preserve">NOTE: the slider on the index (home) page is a prepackaged from dev7studios called </w:t>
+      </w:r>
+      <w:proofErr w:type="spellStart"/>
+      <w:r>
+        <w:rPr>
+          <w:rFonts w:ascii="Times New Roman" w:hAnsi="Times New Roman" w:cs="Times New Roman"/>
+          <w:sz w:val="24"/>
+          <w:szCs w:val="24"/>
+        </w:rPr>
+        <w:t>nivo</w:t>
+      </w:r>
+      <w:proofErr w:type="spellEnd"/>
+      <w:r>
+        <w:rPr>
+          <w:rFonts w:ascii="Times New Roman" w:hAnsi="Times New Roman" w:cs="Times New Roman"/>
+          <w:sz w:val="24"/>
+          <w:szCs w:val="24"/>
+        </w:rPr>
+        <w:t xml:space="preserve">-slider. It contains base </w:t>
+      </w:r>
+      <w:proofErr w:type="spellStart"/>
+      <w:r>
+        <w:rPr>
+          <w:rFonts w:ascii="Times New Roman" w:hAnsi="Times New Roman" w:cs="Times New Roman"/>
+          <w:sz w:val="24"/>
+          <w:szCs w:val="24"/>
+        </w:rPr>
+        <w:t>jquery</w:t>
+      </w:r>
+      <w:proofErr w:type="spellEnd"/>
+      <w:r>
+        <w:rPr>
+          <w:rFonts w:ascii="Times New Roman" w:hAnsi="Times New Roman" w:cs="Times New Roman"/>
+          <w:sz w:val="24"/>
+          <w:szCs w:val="24"/>
+        </w:rPr>
+        <w:t xml:space="preserve"> and </w:t>
+      </w:r>
+      <w:proofErr w:type="spellStart"/>
+      <w:r>
+        <w:rPr>
+          <w:rFonts w:ascii="Times New Roman" w:hAnsi="Times New Roman" w:cs="Times New Roman"/>
+          <w:sz w:val="24"/>
+          <w:szCs w:val="24"/>
+        </w:rPr>
+        <w:t>css</w:t>
+      </w:r>
+      <w:proofErr w:type="spellEnd"/>
+      <w:r>
+        <w:rPr>
+          <w:rFonts w:ascii="Times New Roman" w:hAnsi="Times New Roman" w:cs="Times New Roman"/>
+          <w:sz w:val="24"/>
+          <w:szCs w:val="24"/>
+        </w:rPr>
+        <w:t xml:space="preserve"> file.</w:t>
+      </w:r>
+    </w:p>
+    <w:p>
+      <w:pPr>
+        <w:spacing w:after="0" w:line="240" w:lineRule="auto"/>
+        <w:contextualSpacing/>
+        <w:rPr>
+          <w:rFonts w:ascii="Times New Roman" w:hAnsi="Times New Roman" w:cs="Times New Roman"/>
+          <w:sz w:val="24"/>
+          <w:szCs w:val="24"/>
+        </w:rPr>
+      </w:pPr>
+    </w:p>
+    <w:p>
+      <w:pPr>
+        <w:spacing w:after="0" w:line="240" w:lineRule="auto"/>
+        <w:contextualSpacing/>
+        <w:rPr>
+          <w:rFonts w:ascii="Times New Roman" w:hAnsi="Times New Roman" w:cs="Times New Roman"/>
+          <w:sz w:val="24"/>
+          <w:szCs w:val="24"/>
+        </w:rPr>
+      </w:pPr>
+      <w:r>
+        <w:rPr>
+          <w:rFonts w:ascii="Times New Roman" w:hAnsi="Times New Roman" w:cs="Times New Roman"/>
+          <w:sz w:val="24"/>
+          <w:szCs w:val="24"/>
+        </w:rPr>
+        <w:t>Update: Now added in Business Contacts page, user must be logged in to access this page content. User can sign up or log in on any page by clicking the top right login link.</w:t>
       </w:r>
     </w:p>
     <w:p>
@@ -1120,7 +1214,7 @@
           <w:u w:val="single"/>
         </w:rPr>
       </w:pPr>
-      <w:bookmarkStart w:id="2" w:name="_Toc368043200"/>
+      <w:bookmarkStart w:id="1" w:name="_Toc368043200"/>
       <w:r>
         <w:rPr>
           <w:rFonts w:ascii="Times New Roman" w:hAnsi="Times New Roman" w:cs="Times New Roman"/>
@@ -1129,7 +1223,7 @@
         </w:rPr>
         <w:t>Navigation Bar:</w:t>
       </w:r>
-      <w:bookmarkEnd w:id="2"/>
+      <w:bookmarkEnd w:id="1"/>
     </w:p>
     <w:p>
       <w:pPr>
@@ -1192,26 +1286,79 @@
           <w:u w:val="single"/>
         </w:rPr>
       </w:pPr>
-      <w:bookmarkStart w:id="3" w:name="_Toc368043201"/>
+      <w:bookmarkStart w:id="2" w:name="_Toc368043201"/>
       <w:r>
         <w:rPr>
           <w:color w:val="auto"/>
           <w:u w:val="single"/>
         </w:rPr>
+        <w:lastRenderedPageBreak/>
         <w:t>Colours:</w:t>
       </w:r>
+      <w:bookmarkEnd w:id="2"/>
+    </w:p>
+    <w:p>
+      <w:pPr>
+        <w:spacing w:after="0" w:line="240" w:lineRule="auto"/>
+        <w:contextualSpacing/>
+        <w:rPr>
+          <w:rFonts w:ascii="Times New Roman" w:hAnsi="Times New Roman" w:cs="Times New Roman"/>
+          <w:sz w:val="24"/>
+          <w:szCs w:val="24"/>
+        </w:rPr>
+      </w:pPr>
+      <w:bookmarkStart w:id="3" w:name="_GoBack"/>
+      <w:r>
+        <w:rPr>
+          <w:rFonts w:ascii="Times New Roman" w:hAnsi="Times New Roman" w:cs="Times New Roman"/>
+          <w:noProof/>
+          <w:sz w:val="24"/>
+          <w:szCs w:val="24"/>
+          <w:lang w:val="en-US"/>
+        </w:rPr>
+        <w:drawing>
+          <wp:inline distT="0" distB="0" distL="0" distR="0">
+            <wp:extent cx="5943600" cy="3804920"/>
+            <wp:effectExtent l="0" t="0" r="0" b="0"/>
+            <wp:docPr id="17" name="Picture 17"/>
+            <wp:cNvGraphicFramePr>
+              <a:graphicFrameLocks xmlns:a="http://schemas.openxmlformats.org/drawingml/2006/main" noChangeAspect="1"/>
+            </wp:cNvGraphicFramePr>
+            <a:graphic xmlns:a="http://schemas.openxmlformats.org/drawingml/2006/main">
+              <a:graphicData uri="http://schemas.openxmlformats.org/drawingml/2006/picture">
+                <pic:pic xmlns:pic="http://schemas.openxmlformats.org/drawingml/2006/picture">
+                  <pic:nvPicPr>
+                    <pic:cNvPr id="17" name="homepage.png"/>
+                    <pic:cNvPicPr/>
+                  </pic:nvPicPr>
+                  <pic:blipFill>
+                    <a:blip r:embed="rId9" cstate="print">
+                      <a:extLst>
+                        <a:ext uri="{28A0092B-C50C-407E-A947-70E740481C1C}">
+                          <a14:useLocalDpi xmlns:a14="http://schemas.microsoft.com/office/drawing/2010/main" val="0"/>
+                        </a:ext>
+                      </a:extLst>
+                    </a:blip>
+                    <a:stretch>
+                      <a:fillRect/>
+                    </a:stretch>
+                  </pic:blipFill>
+                  <pic:spPr>
+                    <a:xfrm>
+                      <a:off x="0" y="0"/>
+                      <a:ext cx="5943600" cy="3804920"/>
+                    </a:xfrm>
+                    <a:prstGeom prst="rect">
+                      <a:avLst/>
+                    </a:prstGeom>
+                  </pic:spPr>
+                </pic:pic>
+              </a:graphicData>
+            </a:graphic>
+          </wp:inline>
+        </w:drawing>
+      </w:r>
       <w:bookmarkEnd w:id="3"/>
-    </w:p>
-    <w:p>
-      <w:pPr>
-        <w:spacing w:after="0" w:line="240" w:lineRule="auto"/>
-        <w:contextualSpacing/>
-        <w:rPr>
-          <w:rFonts w:ascii="Times New Roman" w:hAnsi="Times New Roman" w:cs="Times New Roman"/>
-          <w:sz w:val="24"/>
-          <w:szCs w:val="24"/>
-        </w:rPr>
-      </w:pPr>
     </w:p>
     <w:p>
       <w:pPr>
@@ -1362,51 +1509,101 @@
                 <w:szCs w:val="24"/>
               </w:rPr>
             </w:pPr>
-          </w:p>
-        </w:tc>
-        <w:tc>
-          <w:tcPr>
-            <w:tcW w:w="1915" w:type="dxa"/>
-          </w:tcPr>
-          <w:p>
-            <w:pPr>
-              <w:contextualSpacing/>
-              <w:rPr>
-                <w:rFonts w:ascii="Times New Roman" w:hAnsi="Times New Roman" w:cs="Times New Roman"/>
-                <w:sz w:val="24"/>
-                <w:szCs w:val="24"/>
-              </w:rPr>
-            </w:pPr>
-          </w:p>
-        </w:tc>
-        <w:tc>
-          <w:tcPr>
-            <w:tcW w:w="1915" w:type="dxa"/>
-          </w:tcPr>
-          <w:p>
-            <w:pPr>
-              <w:contextualSpacing/>
-              <w:rPr>
-                <w:rFonts w:ascii="Times New Roman" w:hAnsi="Times New Roman" w:cs="Times New Roman"/>
-                <w:sz w:val="24"/>
-                <w:szCs w:val="24"/>
-              </w:rPr>
-            </w:pPr>
-          </w:p>
-        </w:tc>
-        <w:tc>
-          <w:tcPr>
-            <w:tcW w:w="1915" w:type="dxa"/>
-          </w:tcPr>
-          <w:p>
-            <w:pPr>
-              <w:contextualSpacing/>
-              <w:rPr>
-                <w:rFonts w:ascii="Times New Roman" w:hAnsi="Times New Roman" w:cs="Times New Roman"/>
-                <w:sz w:val="24"/>
-                <w:szCs w:val="24"/>
-              </w:rPr>
-            </w:pPr>
+            <w:r>
+              <w:rPr>
+                <w:rFonts w:ascii="Times New Roman" w:hAnsi="Times New Roman" w:cs="Times New Roman"/>
+                <w:sz w:val="24"/>
+                <w:szCs w:val="24"/>
+              </w:rPr>
+              <w:t>html</w:t>
+            </w:r>
+          </w:p>
+        </w:tc>
+        <w:tc>
+          <w:tcPr>
+            <w:tcW w:w="1915" w:type="dxa"/>
+          </w:tcPr>
+          <w:p>
+            <w:pPr>
+              <w:contextualSpacing/>
+              <w:rPr>
+                <w:rFonts w:ascii="Times New Roman" w:hAnsi="Times New Roman" w:cs="Times New Roman"/>
+                <w:sz w:val="24"/>
+                <w:szCs w:val="24"/>
+              </w:rPr>
+            </w:pPr>
+            <w:r>
+              <w:rPr>
+                <w:rFonts w:ascii="Times New Roman" w:hAnsi="Times New Roman" w:cs="Times New Roman"/>
+                <w:sz w:val="24"/>
+                <w:szCs w:val="24"/>
+              </w:rPr>
+              <w:t xml:space="preserve">'Times New </w:t>
+            </w:r>
+            <w:proofErr w:type="spellStart"/>
+            <w:r>
+              <w:rPr>
+                <w:rFonts w:ascii="Times New Roman" w:hAnsi="Times New Roman" w:cs="Times New Roman"/>
+                <w:sz w:val="24"/>
+                <w:szCs w:val="24"/>
+              </w:rPr>
+              <w:t>Roman',sans</w:t>
+            </w:r>
+            <w:proofErr w:type="spellEnd"/>
+            <w:r>
+              <w:rPr>
+                <w:rFonts w:ascii="Times New Roman" w:hAnsi="Times New Roman" w:cs="Times New Roman"/>
+                <w:sz w:val="24"/>
+                <w:szCs w:val="24"/>
+              </w:rPr>
+              <w:t>-serif</w:t>
+            </w:r>
+          </w:p>
+        </w:tc>
+        <w:tc>
+          <w:tcPr>
+            <w:tcW w:w="1915" w:type="dxa"/>
+          </w:tcPr>
+          <w:p>
+            <w:pPr>
+              <w:contextualSpacing/>
+              <w:rPr>
+                <w:rFonts w:ascii="Times New Roman" w:hAnsi="Times New Roman" w:cs="Times New Roman"/>
+                <w:sz w:val="24"/>
+                <w:szCs w:val="24"/>
+              </w:rPr>
+            </w:pPr>
+            <w:r>
+              <w:rPr>
+                <w:rFonts w:ascii="Times New Roman" w:hAnsi="Times New Roman" w:cs="Times New Roman"/>
+                <w:sz w:val="24"/>
+                <w:szCs w:val="24"/>
+              </w:rPr>
+              <w:t>inherit</w:t>
+            </w:r>
+          </w:p>
+        </w:tc>
+        <w:tc>
+          <w:tcPr>
+            <w:tcW w:w="1915" w:type="dxa"/>
+          </w:tcPr>
+          <w:p>
+            <w:pPr>
+              <w:contextualSpacing/>
+              <w:rPr>
+                <w:rFonts w:ascii="Times New Roman" w:hAnsi="Times New Roman" w:cs="Times New Roman"/>
+                <w:sz w:val="24"/>
+                <w:szCs w:val="24"/>
+              </w:rPr>
+            </w:pPr>
+            <w:r>
+              <w:rPr>
+                <w:rFonts w:ascii="Times New Roman" w:hAnsi="Times New Roman" w:cs="Times New Roman"/>
+                <w:sz w:val="24"/>
+                <w:szCs w:val="24"/>
+              </w:rPr>
+              <w:t>16px</w:t>
+            </w:r>
           </w:p>
         </w:tc>
       </w:tr>
@@ -1424,51 +1621,75 @@
                 <w:szCs w:val="24"/>
               </w:rPr>
             </w:pPr>
-          </w:p>
-        </w:tc>
-        <w:tc>
-          <w:tcPr>
-            <w:tcW w:w="1915" w:type="dxa"/>
-          </w:tcPr>
-          <w:p>
-            <w:pPr>
-              <w:contextualSpacing/>
-              <w:rPr>
-                <w:rFonts w:ascii="Times New Roman" w:hAnsi="Times New Roman" w:cs="Times New Roman"/>
-                <w:sz w:val="24"/>
-                <w:szCs w:val="24"/>
-              </w:rPr>
-            </w:pPr>
-          </w:p>
-        </w:tc>
-        <w:tc>
-          <w:tcPr>
-            <w:tcW w:w="1915" w:type="dxa"/>
-          </w:tcPr>
-          <w:p>
-            <w:pPr>
-              <w:contextualSpacing/>
-              <w:rPr>
-                <w:rFonts w:ascii="Times New Roman" w:hAnsi="Times New Roman" w:cs="Times New Roman"/>
-                <w:sz w:val="24"/>
-                <w:szCs w:val="24"/>
-              </w:rPr>
-            </w:pPr>
-          </w:p>
-        </w:tc>
-        <w:tc>
-          <w:tcPr>
-            <w:tcW w:w="1915" w:type="dxa"/>
-          </w:tcPr>
-          <w:p>
-            <w:pPr>
-              <w:contextualSpacing/>
-              <w:rPr>
-                <w:rFonts w:ascii="Times New Roman" w:hAnsi="Times New Roman" w:cs="Times New Roman"/>
-                <w:sz w:val="24"/>
-                <w:szCs w:val="24"/>
-              </w:rPr>
-            </w:pPr>
+            <w:r>
+              <w:rPr>
+                <w:rFonts w:ascii="Times New Roman" w:hAnsi="Times New Roman" w:cs="Times New Roman"/>
+                <w:sz w:val="24"/>
+                <w:szCs w:val="24"/>
+              </w:rPr>
+              <w:t>header</w:t>
+            </w:r>
+          </w:p>
+        </w:tc>
+        <w:tc>
+          <w:tcPr>
+            <w:tcW w:w="1915" w:type="dxa"/>
+          </w:tcPr>
+          <w:p>
+            <w:pPr>
+              <w:contextualSpacing/>
+              <w:rPr>
+                <w:rFonts w:ascii="Times New Roman" w:hAnsi="Times New Roman" w:cs="Times New Roman"/>
+                <w:sz w:val="24"/>
+                <w:szCs w:val="24"/>
+              </w:rPr>
+            </w:pPr>
+          </w:p>
+        </w:tc>
+        <w:tc>
+          <w:tcPr>
+            <w:tcW w:w="1915" w:type="dxa"/>
+          </w:tcPr>
+          <w:p>
+            <w:pPr>
+              <w:contextualSpacing/>
+              <w:rPr>
+                <w:rFonts w:ascii="Times New Roman" w:hAnsi="Times New Roman" w:cs="Times New Roman"/>
+                <w:sz w:val="24"/>
+                <w:szCs w:val="24"/>
+              </w:rPr>
+            </w:pPr>
+            <w:r>
+              <w:rPr>
+                <w:rFonts w:ascii="Times New Roman" w:hAnsi="Times New Roman" w:cs="Times New Roman"/>
+                <w:sz w:val="24"/>
+                <w:szCs w:val="24"/>
+              </w:rPr>
+              <w:t>white</w:t>
+            </w:r>
+          </w:p>
+        </w:tc>
+        <w:tc>
+          <w:tcPr>
+            <w:tcW w:w="1915" w:type="dxa"/>
+          </w:tcPr>
+          <w:p>
+            <w:pPr>
+              <w:contextualSpacing/>
+              <w:rPr>
+                <w:rFonts w:ascii="Times New Roman" w:hAnsi="Times New Roman" w:cs="Times New Roman"/>
+                <w:sz w:val="24"/>
+                <w:szCs w:val="24"/>
+              </w:rPr>
+            </w:pPr>
+            <w:r>
+              <w:rPr>
+                <w:rFonts w:ascii="Times New Roman" w:hAnsi="Times New Roman" w:cs="Times New Roman"/>
+                <w:sz w:val="24"/>
+                <w:szCs w:val="24"/>
+              </w:rPr>
+              <w:t>16px</w:t>
+            </w:r>
           </w:p>
         </w:tc>
       </w:tr>
@@ -1486,51 +1707,75 @@
                 <w:szCs w:val="24"/>
               </w:rPr>
             </w:pPr>
-          </w:p>
-        </w:tc>
-        <w:tc>
-          <w:tcPr>
-            <w:tcW w:w="1915" w:type="dxa"/>
-          </w:tcPr>
-          <w:p>
-            <w:pPr>
-              <w:contextualSpacing/>
-              <w:rPr>
-                <w:rFonts w:ascii="Times New Roman" w:hAnsi="Times New Roman" w:cs="Times New Roman"/>
-                <w:sz w:val="24"/>
-                <w:szCs w:val="24"/>
-              </w:rPr>
-            </w:pPr>
-          </w:p>
-        </w:tc>
-        <w:tc>
-          <w:tcPr>
-            <w:tcW w:w="1915" w:type="dxa"/>
-          </w:tcPr>
-          <w:p>
-            <w:pPr>
-              <w:contextualSpacing/>
-              <w:rPr>
-                <w:rFonts w:ascii="Times New Roman" w:hAnsi="Times New Roman" w:cs="Times New Roman"/>
-                <w:sz w:val="24"/>
-                <w:szCs w:val="24"/>
-              </w:rPr>
-            </w:pPr>
-          </w:p>
-        </w:tc>
-        <w:tc>
-          <w:tcPr>
-            <w:tcW w:w="1915" w:type="dxa"/>
-          </w:tcPr>
-          <w:p>
-            <w:pPr>
-              <w:contextualSpacing/>
-              <w:rPr>
-                <w:rFonts w:ascii="Times New Roman" w:hAnsi="Times New Roman" w:cs="Times New Roman"/>
-                <w:sz w:val="24"/>
-                <w:szCs w:val="24"/>
-              </w:rPr>
-            </w:pPr>
+            <w:r>
+              <w:rPr>
+                <w:rFonts w:ascii="Times New Roman" w:hAnsi="Times New Roman" w:cs="Times New Roman"/>
+                <w:sz w:val="24"/>
+                <w:szCs w:val="24"/>
+              </w:rPr>
+              <w:t>body</w:t>
+            </w:r>
+          </w:p>
+        </w:tc>
+        <w:tc>
+          <w:tcPr>
+            <w:tcW w:w="1915" w:type="dxa"/>
+          </w:tcPr>
+          <w:p>
+            <w:pPr>
+              <w:contextualSpacing/>
+              <w:rPr>
+                <w:rFonts w:ascii="Times New Roman" w:hAnsi="Times New Roman" w:cs="Times New Roman"/>
+                <w:sz w:val="24"/>
+                <w:szCs w:val="24"/>
+              </w:rPr>
+            </w:pPr>
+          </w:p>
+        </w:tc>
+        <w:tc>
+          <w:tcPr>
+            <w:tcW w:w="1915" w:type="dxa"/>
+          </w:tcPr>
+          <w:p>
+            <w:pPr>
+              <w:contextualSpacing/>
+              <w:rPr>
+                <w:rFonts w:ascii="Times New Roman" w:hAnsi="Times New Roman" w:cs="Times New Roman"/>
+                <w:sz w:val="24"/>
+                <w:szCs w:val="24"/>
+              </w:rPr>
+            </w:pPr>
+            <w:r>
+              <w:rPr>
+                <w:rFonts w:ascii="Times New Roman" w:hAnsi="Times New Roman" w:cs="Times New Roman"/>
+                <w:sz w:val="24"/>
+                <w:szCs w:val="24"/>
+              </w:rPr>
+              <w:t>inherit</w:t>
+            </w:r>
+          </w:p>
+        </w:tc>
+        <w:tc>
+          <w:tcPr>
+            <w:tcW w:w="1915" w:type="dxa"/>
+          </w:tcPr>
+          <w:p>
+            <w:pPr>
+              <w:contextualSpacing/>
+              <w:rPr>
+                <w:rFonts w:ascii="Times New Roman" w:hAnsi="Times New Roman" w:cs="Times New Roman"/>
+                <w:sz w:val="24"/>
+                <w:szCs w:val="24"/>
+              </w:rPr>
+            </w:pPr>
+            <w:r>
+              <w:rPr>
+                <w:rFonts w:ascii="Times New Roman" w:hAnsi="Times New Roman" w:cs="Times New Roman"/>
+                <w:sz w:val="24"/>
+                <w:szCs w:val="24"/>
+              </w:rPr>
+              <w:t>20px</w:t>
+            </w:r>
           </w:p>
         </w:tc>
       </w:tr>
@@ -1548,51 +1793,77 @@
                 <w:szCs w:val="24"/>
               </w:rPr>
             </w:pPr>
-          </w:p>
-        </w:tc>
-        <w:tc>
-          <w:tcPr>
-            <w:tcW w:w="1915" w:type="dxa"/>
-          </w:tcPr>
-          <w:p>
-            <w:pPr>
-              <w:contextualSpacing/>
-              <w:rPr>
-                <w:rFonts w:ascii="Times New Roman" w:hAnsi="Times New Roman" w:cs="Times New Roman"/>
-                <w:sz w:val="24"/>
-                <w:szCs w:val="24"/>
-              </w:rPr>
-            </w:pPr>
-          </w:p>
-        </w:tc>
-        <w:tc>
-          <w:tcPr>
-            <w:tcW w:w="1915" w:type="dxa"/>
-          </w:tcPr>
-          <w:p>
-            <w:pPr>
-              <w:contextualSpacing/>
-              <w:rPr>
-                <w:rFonts w:ascii="Times New Roman" w:hAnsi="Times New Roman" w:cs="Times New Roman"/>
-                <w:sz w:val="24"/>
-                <w:szCs w:val="24"/>
-              </w:rPr>
-            </w:pPr>
-          </w:p>
-        </w:tc>
-        <w:tc>
-          <w:tcPr>
-            <w:tcW w:w="1915" w:type="dxa"/>
-          </w:tcPr>
-          <w:p>
-            <w:pPr>
-              <w:contextualSpacing/>
-              <w:rPr>
-                <w:rFonts w:ascii="Times New Roman" w:hAnsi="Times New Roman" w:cs="Times New Roman"/>
-                <w:sz w:val="24"/>
-                <w:szCs w:val="24"/>
-              </w:rPr>
-            </w:pPr>
+            <w:proofErr w:type="spellStart"/>
+            <w:r>
+              <w:rPr>
+                <w:rFonts w:ascii="Times New Roman" w:hAnsi="Times New Roman" w:cs="Times New Roman"/>
+                <w:sz w:val="24"/>
+                <w:szCs w:val="24"/>
+              </w:rPr>
+              <w:t>nav</w:t>
+            </w:r>
+            <w:proofErr w:type="spellEnd"/>
+          </w:p>
+        </w:tc>
+        <w:tc>
+          <w:tcPr>
+            <w:tcW w:w="1915" w:type="dxa"/>
+          </w:tcPr>
+          <w:p>
+            <w:pPr>
+              <w:contextualSpacing/>
+              <w:rPr>
+                <w:rFonts w:ascii="Times New Roman" w:hAnsi="Times New Roman" w:cs="Times New Roman"/>
+                <w:sz w:val="24"/>
+                <w:szCs w:val="24"/>
+              </w:rPr>
+            </w:pPr>
+          </w:p>
+        </w:tc>
+        <w:tc>
+          <w:tcPr>
+            <w:tcW w:w="1915" w:type="dxa"/>
+          </w:tcPr>
+          <w:p>
+            <w:pPr>
+              <w:contextualSpacing/>
+              <w:rPr>
+                <w:rFonts w:ascii="Times New Roman" w:hAnsi="Times New Roman" w:cs="Times New Roman"/>
+                <w:sz w:val="24"/>
+                <w:szCs w:val="24"/>
+              </w:rPr>
+            </w:pPr>
+            <w:r>
+              <w:rPr>
+                <w:rFonts w:ascii="Times New Roman" w:hAnsi="Times New Roman" w:cs="Times New Roman"/>
+                <w:sz w:val="24"/>
+                <w:szCs w:val="24"/>
+              </w:rPr>
+              <w:t>black</w:t>
+            </w:r>
+          </w:p>
+        </w:tc>
+        <w:tc>
+          <w:tcPr>
+            <w:tcW w:w="1915" w:type="dxa"/>
+          </w:tcPr>
+          <w:p>
+            <w:pPr>
+              <w:contextualSpacing/>
+              <w:rPr>
+                <w:rFonts w:ascii="Times New Roman" w:hAnsi="Times New Roman" w:cs="Times New Roman"/>
+                <w:sz w:val="24"/>
+                <w:szCs w:val="24"/>
+              </w:rPr>
+            </w:pPr>
+            <w:r>
+              <w:rPr>
+                <w:rFonts w:ascii="Times New Roman" w:hAnsi="Times New Roman" w:cs="Times New Roman"/>
+                <w:sz w:val="24"/>
+                <w:szCs w:val="24"/>
+              </w:rPr>
+              <w:t>30px</w:t>
+            </w:r>
           </w:p>
         </w:tc>
       </w:tr>
@@ -1610,36 +1881,54 @@
                 <w:szCs w:val="24"/>
               </w:rPr>
             </w:pPr>
-          </w:p>
-        </w:tc>
-        <w:tc>
-          <w:tcPr>
-            <w:tcW w:w="1915" w:type="dxa"/>
-          </w:tcPr>
-          <w:p>
-            <w:pPr>
-              <w:contextualSpacing/>
-              <w:rPr>
-                <w:rFonts w:ascii="Times New Roman" w:hAnsi="Times New Roman" w:cs="Times New Roman"/>
-                <w:sz w:val="24"/>
-                <w:szCs w:val="24"/>
-              </w:rPr>
-            </w:pPr>
-          </w:p>
-        </w:tc>
-        <w:tc>
-          <w:tcPr>
-            <w:tcW w:w="1915" w:type="dxa"/>
-          </w:tcPr>
-          <w:p>
-            <w:pPr>
-              <w:contextualSpacing/>
-              <w:rPr>
-                <w:rFonts w:ascii="Times New Roman" w:hAnsi="Times New Roman" w:cs="Times New Roman"/>
-                <w:sz w:val="24"/>
-                <w:szCs w:val="24"/>
-              </w:rPr>
-            </w:pPr>
+            <w:proofErr w:type="spellStart"/>
+            <w:r>
+              <w:rPr>
+                <w:rFonts w:ascii="Times New Roman" w:hAnsi="Times New Roman" w:cs="Times New Roman"/>
+                <w:sz w:val="24"/>
+                <w:szCs w:val="24"/>
+              </w:rPr>
+              <w:t>Nav.active</w:t>
+            </w:r>
+            <w:proofErr w:type="spellEnd"/>
+          </w:p>
+        </w:tc>
+        <w:tc>
+          <w:tcPr>
+            <w:tcW w:w="1915" w:type="dxa"/>
+          </w:tcPr>
+          <w:p>
+            <w:pPr>
+              <w:contextualSpacing/>
+              <w:rPr>
+                <w:rFonts w:ascii="Times New Roman" w:hAnsi="Times New Roman" w:cs="Times New Roman"/>
+                <w:sz w:val="24"/>
+                <w:szCs w:val="24"/>
+              </w:rPr>
+            </w:pPr>
+          </w:p>
+        </w:tc>
+        <w:tc>
+          <w:tcPr>
+            <w:tcW w:w="1915" w:type="dxa"/>
+          </w:tcPr>
+          <w:p>
+            <w:pPr>
+              <w:contextualSpacing/>
+              <w:rPr>
+                <w:rFonts w:ascii="Times New Roman" w:hAnsi="Times New Roman" w:cs="Times New Roman"/>
+                <w:sz w:val="24"/>
+                <w:szCs w:val="24"/>
+              </w:rPr>
+            </w:pPr>
+            <w:r>
+              <w:rPr>
+                <w:rFonts w:ascii="Times New Roman" w:hAnsi="Times New Roman" w:cs="Times New Roman"/>
+                <w:sz w:val="24"/>
+                <w:szCs w:val="24"/>
+              </w:rPr>
+              <w:t>White</w:t>
+            </w:r>
           </w:p>
         </w:tc>
         <w:tc>
@@ -1941,29 +2230,20 @@
       <w:bookmarkEnd w:id="5"/>
     </w:p>
     <w:p>
-      <w:pPr>
-        <w:spacing w:after="0" w:line="240" w:lineRule="auto"/>
-        <w:contextualSpacing/>
-        <w:rPr>
-          <w:rFonts w:ascii="Times New Roman" w:hAnsi="Times New Roman" w:cs="Times New Roman"/>
+      <w:r>
+        <w:rPr>
+          <w:rFonts w:ascii="Times New Roman" w:hAnsi="Times New Roman" w:cs="Times New Roman"/>
+          <w:noProof/>
           <w:sz w:val="24"/>
           <w:szCs w:val="24"/>
           <w:u w:val="single"/>
-        </w:rPr>
-      </w:pPr>
-      <w:r>
-        <w:rPr>
-          <w:rFonts w:ascii="Times New Roman" w:hAnsi="Times New Roman" w:cs="Times New Roman"/>
-          <w:noProof/>
-          <w:sz w:val="24"/>
-          <w:szCs w:val="24"/>
           <w:lang w:val="en-US"/>
         </w:rPr>
         <w:drawing>
-          <wp:inline distT="0" distB="0" distL="0" distR="0">
-            <wp:extent cx="6019800" cy="4756790"/>
-            <wp:effectExtent l="19050" t="0" r="0" b="0"/>
-            <wp:docPr id="4" name="Picture 4"/>
+          <wp:inline distT="0" distB="0" distL="0" distR="0" wp14:anchorId="76563D45" wp14:editId="65797255">
+            <wp:extent cx="5943600" cy="4692650"/>
+            <wp:effectExtent l="0" t="0" r="0" b="0"/>
+            <wp:docPr id="8" name="Picture 8"/>
             <wp:cNvGraphicFramePr>
               <a:graphicFrameLocks xmlns:a="http://schemas.openxmlformats.org/drawingml/2006/main" noChangeAspect="1"/>
             </wp:cNvGraphicFramePr>
@@ -1971,33 +2251,29 @@
               <a:graphicData uri="http://schemas.openxmlformats.org/drawingml/2006/picture">
                 <pic:pic xmlns:pic="http://schemas.openxmlformats.org/drawingml/2006/picture">
                   <pic:nvPicPr>
-                    <pic:cNvPr id="0" name="Picture 4"/>
-                    <pic:cNvPicPr>
-                      <a:picLocks noChangeAspect="1" noChangeArrowheads="1"/>
-                    </pic:cNvPicPr>
+                    <pic:cNvPr id="8" name="home.png"/>
+                    <pic:cNvPicPr/>
                   </pic:nvPicPr>
                   <pic:blipFill>
-                    <a:blip r:embed="rId9" cstate="print"/>
-                    <a:srcRect l="20994" t="9887" r="20192" b="10634"/>
+                    <a:blip r:embed="rId10">
+                      <a:extLst>
+                        <a:ext uri="{28A0092B-C50C-407E-A947-70E740481C1C}">
+                          <a14:useLocalDpi xmlns:a14="http://schemas.microsoft.com/office/drawing/2010/main" val="0"/>
+                        </a:ext>
+                      </a:extLst>
+                    </a:blip>
                     <a:stretch>
                       <a:fillRect/>
                     </a:stretch>
                   </pic:blipFill>
-                  <pic:spPr bwMode="auto">
+                  <pic:spPr>
                     <a:xfrm>
                       <a:off x="0" y="0"/>
-                      <a:ext cx="6019800" cy="4756790"/>
+                      <a:ext cx="5943600" cy="4692650"/>
                     </a:xfrm>
                     <a:prstGeom prst="rect">
                       <a:avLst/>
                     </a:prstGeom>
-                    <a:noFill/>
-                    <a:ln w="9525">
-                      <a:noFill/>
-                      <a:miter lim="800000"/>
-                      <a:headEnd/>
-                      <a:tailEnd/>
-                    </a:ln>
                   </pic:spPr>
                 </pic:pic>
               </a:graphicData>
@@ -2006,46 +2282,23 @@
         </w:drawing>
       </w:r>
     </w:p>
-    <w:p>
-      <w:pPr>
-        <w:spacing w:after="0" w:line="240" w:lineRule="auto"/>
-        <w:contextualSpacing/>
-        <w:rPr>
-          <w:rFonts w:ascii="Times New Roman" w:hAnsi="Times New Roman" w:cs="Times New Roman"/>
+    <w:p/>
+    <w:p>
+      <w:r>
+        <w:rPr>
+          <w:rFonts w:ascii="Times New Roman" w:hAnsi="Times New Roman" w:cs="Times New Roman"/>
+          <w:noProof/>
           <w:sz w:val="24"/>
           <w:szCs w:val="24"/>
           <w:u w:val="single"/>
-        </w:rPr>
-      </w:pPr>
-      <w:r>
-        <w:rPr>
-          <w:rFonts w:ascii="Times New Roman" w:hAnsi="Times New Roman" w:cs="Times New Roman"/>
-          <w:noProof/>
-          <w:sz w:val="24"/>
-          <w:szCs w:val="24"/>
           <w:lang w:val="en-US"/>
         </w:rPr>
+        <w:lastRenderedPageBreak/>
         <w:drawing>
-          <wp:anchor distT="0" distB="0" distL="114300" distR="114300" simplePos="0" relativeHeight="251659776" behindDoc="1" locked="0" layoutInCell="1" allowOverlap="1" wp14:anchorId="558FFE3D" wp14:editId="10194B6C">
-            <wp:simplePos x="0" y="0"/>
-            <wp:positionH relativeFrom="column">
-              <wp:posOffset>22860</wp:posOffset>
-            </wp:positionH>
-            <wp:positionV relativeFrom="paragraph">
-              <wp:posOffset>3175</wp:posOffset>
-            </wp:positionV>
-            <wp:extent cx="3581400" cy="2733675"/>
+          <wp:inline distT="0" distB="0" distL="0" distR="0" wp14:anchorId="66F946A3" wp14:editId="0417CF95">
+            <wp:extent cx="5943600" cy="4533900"/>
             <wp:effectExtent l="0" t="0" r="0" b="0"/>
-            <wp:wrapTight wrapText="bothSides">
-              <wp:wrapPolygon edited="0">
-                <wp:start x="0" y="0"/>
-                <wp:lineTo x="0" y="21525"/>
-                <wp:lineTo x="21485" y="21525"/>
-                <wp:lineTo x="21485" y="0"/>
-                <wp:lineTo x="0" y="0"/>
-              </wp:wrapPolygon>
-            </wp:wrapTight>
-            <wp:docPr id="7" name="Picture 7"/>
+            <wp:docPr id="2" name="Picture 2"/>
             <wp:cNvGraphicFramePr>
               <a:graphicFrameLocks xmlns:a="http://schemas.openxmlformats.org/drawingml/2006/main" noChangeAspect="1"/>
             </wp:cNvGraphicFramePr>
@@ -2053,44 +2306,34 @@
               <a:graphicData uri="http://schemas.openxmlformats.org/drawingml/2006/picture">
                 <pic:pic xmlns:pic="http://schemas.openxmlformats.org/drawingml/2006/picture">
                   <pic:nvPicPr>
-                    <pic:cNvPr id="0" name="Picture 7"/>
-                    <pic:cNvPicPr>
-                      <a:picLocks noChangeAspect="1" noChangeArrowheads="1"/>
-                    </pic:cNvPicPr>
+                    <pic:cNvPr id="2" name="bio.png"/>
+                    <pic:cNvPicPr/>
                   </pic:nvPicPr>
                   <pic:blipFill>
-                    <a:blip r:embed="rId10" cstate="print">
+                    <a:blip r:embed="rId11">
                       <a:extLst>
                         <a:ext uri="{28A0092B-C50C-407E-A947-70E740481C1C}">
                           <a14:useLocalDpi xmlns:a14="http://schemas.microsoft.com/office/drawing/2010/main" val="0"/>
                         </a:ext>
                       </a:extLst>
                     </a:blip>
-                    <a:srcRect l="19231" t="8757" r="20513" b="10169"/>
                     <a:stretch>
                       <a:fillRect/>
                     </a:stretch>
                   </pic:blipFill>
-                  <pic:spPr bwMode="auto">
+                  <pic:spPr>
                     <a:xfrm>
                       <a:off x="0" y="0"/>
-                      <a:ext cx="3581400" cy="2733675"/>
+                      <a:ext cx="5943600" cy="4533900"/>
                     </a:xfrm>
                     <a:prstGeom prst="rect">
                       <a:avLst/>
                     </a:prstGeom>
-                    <a:noFill/>
-                    <a:ln w="9525">
-                      <a:noFill/>
-                      <a:miter lim="800000"/>
-                      <a:headEnd/>
-                      <a:tailEnd/>
-                    </a:ln>
                   </pic:spPr>
                 </pic:pic>
               </a:graphicData>
             </a:graphic>
-          </wp:anchor>
+          </wp:inline>
         </w:drawing>
       </w:r>
     </w:p>
@@ -2108,58 +2351,18 @@
       <w:r>
         <w:rPr>
           <w:rFonts w:ascii="Times New Roman" w:hAnsi="Times New Roman" w:cs="Times New Roman"/>
+          <w:noProof/>
           <w:sz w:val="24"/>
           <w:szCs w:val="24"/>
           <w:u w:val="single"/>
-        </w:rPr>
-        <w:br w:type="textWrapping" w:clear="all"/>
-      </w:r>
-    </w:p>
-    <w:p>
-      <w:pPr>
-        <w:spacing w:after="0" w:line="240" w:lineRule="auto"/>
-        <w:contextualSpacing/>
-        <w:rPr>
-          <w:rFonts w:ascii="Times New Roman" w:hAnsi="Times New Roman" w:cs="Times New Roman"/>
-          <w:sz w:val="24"/>
-          <w:szCs w:val="24"/>
-        </w:rPr>
-      </w:pPr>
-      <w:r>
-        <w:rPr>
-          <w:rFonts w:ascii="Times New Roman" w:hAnsi="Times New Roman" w:cs="Times New Roman"/>
-          <w:noProof/>
-          <w:sz w:val="24"/>
-          <w:szCs w:val="24"/>
           <w:lang w:val="en-US"/>
         </w:rPr>
         <w:lastRenderedPageBreak/>
         <w:drawing>
-          <wp:anchor distT="0" distB="0" distL="114300" distR="114300" simplePos="0" relativeHeight="251657728" behindDoc="1" locked="0" layoutInCell="1" allowOverlap="1" wp14:anchorId="4314EBC2" wp14:editId="14A55044">
-            <wp:simplePos x="0" y="0"/>
-            <wp:positionH relativeFrom="column">
-              <wp:posOffset>1082040</wp:posOffset>
-            </wp:positionH>
-            <wp:positionV relativeFrom="paragraph">
-              <wp:posOffset>430530</wp:posOffset>
-            </wp:positionV>
-            <wp:extent cx="3524250" cy="2714625"/>
-            <wp:effectExtent l="133350" t="133350" r="133350" b="142875"/>
-            <wp:wrapTight wrapText="bothSides">
-              <wp:wrapPolygon edited="0">
-                <wp:start x="10625" y="-1061"/>
-                <wp:lineTo x="-817" y="-758"/>
-                <wp:lineTo x="-817" y="21524"/>
-                <wp:lineTo x="-467" y="22737"/>
-                <wp:lineTo x="21950" y="22737"/>
-                <wp:lineTo x="22301" y="21221"/>
-                <wp:lineTo x="22417" y="-455"/>
-                <wp:lineTo x="21250" y="-758"/>
-                <wp:lineTo x="11092" y="-1061"/>
-                <wp:lineTo x="10625" y="-1061"/>
-              </wp:wrapPolygon>
-            </wp:wrapTight>
-            <wp:docPr id="10" name="Picture 10"/>
+          <wp:inline distT="0" distB="0" distL="0" distR="0" wp14:anchorId="4CAE1A86" wp14:editId="4E3C5E58">
+            <wp:extent cx="5943600" cy="4568190"/>
+            <wp:effectExtent l="0" t="0" r="0" b="0"/>
+            <wp:docPr id="14" name="Picture 14"/>
             <wp:cNvGraphicFramePr>
               <a:graphicFrameLocks xmlns:a="http://schemas.openxmlformats.org/drawingml/2006/main" noChangeAspect="1"/>
             </wp:cNvGraphicFramePr>
@@ -2167,61 +2370,34 @@
               <a:graphicData uri="http://schemas.openxmlformats.org/drawingml/2006/picture">
                 <pic:pic xmlns:pic="http://schemas.openxmlformats.org/drawingml/2006/picture">
                   <pic:nvPicPr>
-                    <pic:cNvPr id="0" name="Picture 10"/>
-                    <pic:cNvPicPr>
-                      <a:picLocks noChangeAspect="1" noChangeArrowheads="1"/>
-                    </pic:cNvPicPr>
+                    <pic:cNvPr id="11" name="projects.png"/>
+                    <pic:cNvPicPr/>
                   </pic:nvPicPr>
                   <pic:blipFill>
-                    <a:blip r:embed="rId11" cstate="print"/>
-                    <a:srcRect l="20513" t="9397" r="20192" b="12663"/>
+                    <a:blip r:embed="rId12">
+                      <a:extLst>
+                        <a:ext uri="{28A0092B-C50C-407E-A947-70E740481C1C}">
+                          <a14:useLocalDpi xmlns:a14="http://schemas.microsoft.com/office/drawing/2010/main" val="0"/>
+                        </a:ext>
+                      </a:extLst>
+                    </a:blip>
                     <a:stretch>
                       <a:fillRect/>
                     </a:stretch>
                   </pic:blipFill>
-                  <pic:spPr bwMode="auto">
+                  <pic:spPr>
                     <a:xfrm>
                       <a:off x="0" y="0"/>
-                      <a:ext cx="3524250" cy="2714625"/>
+                      <a:ext cx="5943600" cy="4568190"/>
                     </a:xfrm>
                     <a:prstGeom prst="rect">
                       <a:avLst/>
                     </a:prstGeom>
-                    <a:solidFill>
-                      <a:srgbClr val="FFFFFF">
-                        <a:shade val="85000"/>
-                      </a:srgbClr>
-                    </a:solidFill>
-                    <a:ln w="88900" cap="sq">
-                      <a:solidFill>
-                        <a:srgbClr val="FFFFFF"/>
-                      </a:solidFill>
-                      <a:miter lim="800000"/>
-                    </a:ln>
-                    <a:effectLst>
-                      <a:outerShdw blurRad="55000" dist="18000" dir="5400000" algn="tl" rotWithShape="0">
-                        <a:srgbClr val="000000">
-                          <a:alpha val="40000"/>
-                        </a:srgbClr>
-                      </a:outerShdw>
-                    </a:effectLst>
-                    <a:scene3d>
-                      <a:camera prst="orthographicFront"/>
-                      <a:lightRig rig="twoPt" dir="t">
-                        <a:rot lat="0" lon="0" rev="7200000"/>
-                      </a:lightRig>
-                    </a:scene3d>
-                    <a:sp3d>
-                      <a:bevelT w="25400" h="19050"/>
-                      <a:contourClr>
-                        <a:srgbClr val="FFFFFF"/>
-                      </a:contourClr>
-                    </a:sp3d>
                   </pic:spPr>
                 </pic:pic>
               </a:graphicData>
             </a:graphic>
-          </wp:anchor>
+          </wp:inline>
         </w:drawing>
       </w:r>
       <w:r>
@@ -2230,13 +2406,15 @@
           <w:noProof/>
           <w:sz w:val="24"/>
           <w:szCs w:val="24"/>
+          <w:u w:val="single"/>
           <w:lang w:val="en-US"/>
         </w:rPr>
+        <w:lastRenderedPageBreak/>
         <w:drawing>
-          <wp:inline distT="0" distB="0" distL="0" distR="0">
-            <wp:extent cx="5943600" cy="3341643"/>
-            <wp:effectExtent l="19050" t="0" r="0" b="0"/>
-            <wp:docPr id="13" name="Picture 13"/>
+          <wp:inline distT="0" distB="0" distL="0" distR="0" wp14:anchorId="62279CA7" wp14:editId="24B191C1">
+            <wp:extent cx="5448300" cy="4396053"/>
+            <wp:effectExtent l="0" t="0" r="0" b="0"/>
+            <wp:docPr id="12" name="Picture 12"/>
             <wp:cNvGraphicFramePr>
               <a:graphicFrameLocks xmlns:a="http://schemas.openxmlformats.org/drawingml/2006/main" noChangeAspect="1"/>
             </wp:cNvGraphicFramePr>
@@ -2244,33 +2422,36 @@
               <a:graphicData uri="http://schemas.openxmlformats.org/drawingml/2006/picture">
                 <pic:pic xmlns:pic="http://schemas.openxmlformats.org/drawingml/2006/picture">
                   <pic:nvPicPr>
-                    <pic:cNvPr id="0" name="Picture 13"/>
-                    <pic:cNvPicPr>
-                      <a:picLocks noChangeAspect="1" noChangeArrowheads="1"/>
-                    </pic:cNvPicPr>
+                    <pic:cNvPr id="12" name="services.png"/>
+                    <pic:cNvPicPr/>
                   </pic:nvPicPr>
-                  <pic:blipFill>
-                    <a:blip r:embed="rId12" cstate="print"/>
-                    <a:srcRect/>
-                    <a:stretch>
-                      <a:fillRect/>
-                    </a:stretch>
+                  <pic:blipFill rotWithShape="1">
+                    <a:blip r:embed="rId13">
+                      <a:extLst>
+                        <a:ext uri="{28A0092B-C50C-407E-A947-70E740481C1C}">
+                          <a14:useLocalDpi xmlns:a14="http://schemas.microsoft.com/office/drawing/2010/main" val="0"/>
+                        </a:ext>
+                      </a:extLst>
+                    </a:blip>
+                    <a:srcRect l="20513" t="8892" r="19743" b="5377"/>
+                    <a:stretch/>
                   </pic:blipFill>
                   <pic:spPr bwMode="auto">
                     <a:xfrm>
                       <a:off x="0" y="0"/>
-                      <a:ext cx="5943600" cy="3341643"/>
+                      <a:ext cx="5453414" cy="4400180"/>
                     </a:xfrm>
                     <a:prstGeom prst="rect">
                       <a:avLst/>
                     </a:prstGeom>
-                    <a:noFill/>
-                    <a:ln w="9525">
+                    <a:ln>
                       <a:noFill/>
-                      <a:miter lim="800000"/>
-                      <a:headEnd/>
-                      <a:tailEnd/>
                     </a:ln>
+                    <a:extLst>
+                      <a:ext uri="{53640926-AAD7-44D8-BBD7-CCE9431645EC}">
+                        <a14:shadowObscured xmlns:a14="http://schemas.microsoft.com/office/drawing/2010/main"/>
+                      </a:ext>
+                    </a:extLst>
                   </pic:spPr>
                 </pic:pic>
               </a:graphicData>
@@ -2278,30 +2459,21 @@
           </wp:inline>
         </w:drawing>
       </w:r>
-    </w:p>
-    <w:p>
-      <w:pPr>
-        <w:spacing w:after="0" w:line="240" w:lineRule="auto"/>
-        <w:contextualSpacing/>
-        <w:rPr>
-          <w:rFonts w:ascii="Times New Roman" w:hAnsi="Times New Roman" w:cs="Times New Roman"/>
-          <w:sz w:val="24"/>
-          <w:szCs w:val="24"/>
-        </w:rPr>
-      </w:pPr>
       <w:r>
         <w:rPr>
           <w:rFonts w:ascii="Times New Roman" w:hAnsi="Times New Roman" w:cs="Times New Roman"/>
           <w:noProof/>
           <w:sz w:val="24"/>
           <w:szCs w:val="24"/>
+          <w:u w:val="single"/>
           <w:lang w:val="en-US"/>
         </w:rPr>
+        <w:lastRenderedPageBreak/>
         <w:drawing>
-          <wp:inline distT="0" distB="0" distL="0" distR="0">
-            <wp:extent cx="5943600" cy="3341643"/>
-            <wp:effectExtent l="19050" t="0" r="0" b="0"/>
-            <wp:docPr id="16" name="Picture 16"/>
+          <wp:inline distT="0" distB="0" distL="0" distR="0" wp14:anchorId="40261AB0" wp14:editId="10DAA809">
+            <wp:extent cx="5943600" cy="4615180"/>
+            <wp:effectExtent l="0" t="0" r="0" b="0"/>
+            <wp:docPr id="6" name="Picture 6"/>
             <wp:cNvGraphicFramePr>
               <a:graphicFrameLocks xmlns:a="http://schemas.openxmlformats.org/drawingml/2006/main" noChangeAspect="1"/>
             </wp:cNvGraphicFramePr>
@@ -2309,33 +2481,29 @@
               <a:graphicData uri="http://schemas.openxmlformats.org/drawingml/2006/picture">
                 <pic:pic xmlns:pic="http://schemas.openxmlformats.org/drawingml/2006/picture">
                   <pic:nvPicPr>
-                    <pic:cNvPr id="0" name="Picture 16"/>
-                    <pic:cNvPicPr>
-                      <a:picLocks noChangeAspect="1" noChangeArrowheads="1"/>
-                    </pic:cNvPicPr>
+                    <pic:cNvPr id="6" name="contactme.png"/>
+                    <pic:cNvPicPr/>
                   </pic:nvPicPr>
                   <pic:blipFill>
-                    <a:blip r:embed="rId13" cstate="print"/>
-                    <a:srcRect/>
+                    <a:blip r:embed="rId14">
+                      <a:extLst>
+                        <a:ext uri="{28A0092B-C50C-407E-A947-70E740481C1C}">
+                          <a14:useLocalDpi xmlns:a14="http://schemas.microsoft.com/office/drawing/2010/main" val="0"/>
+                        </a:ext>
+                      </a:extLst>
+                    </a:blip>
                     <a:stretch>
                       <a:fillRect/>
                     </a:stretch>
                   </pic:blipFill>
-                  <pic:spPr bwMode="auto">
+                  <pic:spPr>
                     <a:xfrm>
                       <a:off x="0" y="0"/>
-                      <a:ext cx="5943600" cy="3341643"/>
+                      <a:ext cx="5943600" cy="4615180"/>
                     </a:xfrm>
                     <a:prstGeom prst="rect">
                       <a:avLst/>
                     </a:prstGeom>
-                    <a:noFill/>
-                    <a:ln w="9525">
-                      <a:noFill/>
-                      <a:miter lim="800000"/>
-                      <a:headEnd/>
-                      <a:tailEnd/>
-                    </a:ln>
                   </pic:spPr>
                 </pic:pic>
               </a:graphicData>
@@ -2343,6 +2511,165 @@
           </wp:inline>
         </w:drawing>
       </w:r>
+      <w:r>
+        <w:rPr>
+          <w:rFonts w:ascii="Times New Roman" w:hAnsi="Times New Roman" w:cs="Times New Roman"/>
+          <w:noProof/>
+          <w:sz w:val="24"/>
+          <w:szCs w:val="24"/>
+          <w:u w:val="single"/>
+          <w:lang w:val="en-US"/>
+        </w:rPr>
+        <w:lastRenderedPageBreak/>
+        <w:drawing>
+          <wp:inline distT="0" distB="0" distL="0" distR="0">
+            <wp:extent cx="5400675" cy="4343400"/>
+            <wp:effectExtent l="0" t="0" r="0" b="0"/>
+            <wp:docPr id="5" name="Picture 5"/>
+            <wp:cNvGraphicFramePr>
+              <a:graphicFrameLocks xmlns:a="http://schemas.openxmlformats.org/drawingml/2006/main" noChangeAspect="1"/>
+            </wp:cNvGraphicFramePr>
+            <a:graphic xmlns:a="http://schemas.openxmlformats.org/drawingml/2006/main">
+              <a:graphicData uri="http://schemas.openxmlformats.org/drawingml/2006/picture">
+                <pic:pic xmlns:pic="http://schemas.openxmlformats.org/drawingml/2006/picture">
+                  <pic:nvPicPr>
+                    <pic:cNvPr id="5" name="businesscontacts.png"/>
+                    <pic:cNvPicPr/>
+                  </pic:nvPicPr>
+                  <pic:blipFill>
+                    <a:blip r:embed="rId15">
+                      <a:extLst>
+                        <a:ext uri="{28A0092B-C50C-407E-A947-70E740481C1C}">
+                          <a14:useLocalDpi xmlns:a14="http://schemas.microsoft.com/office/drawing/2010/main" val="0"/>
+                        </a:ext>
+                      </a:extLst>
+                    </a:blip>
+                    <a:stretch>
+                      <a:fillRect/>
+                    </a:stretch>
+                  </pic:blipFill>
+                  <pic:spPr>
+                    <a:xfrm>
+                      <a:off x="0" y="0"/>
+                      <a:ext cx="5400675" cy="4343400"/>
+                    </a:xfrm>
+                    <a:prstGeom prst="rect">
+                      <a:avLst/>
+                    </a:prstGeom>
+                  </pic:spPr>
+                </pic:pic>
+              </a:graphicData>
+            </a:graphic>
+          </wp:inline>
+        </w:drawing>
+      </w:r>
+      <w:r>
+        <w:rPr>
+          <w:rFonts w:ascii="Times New Roman" w:hAnsi="Times New Roman" w:cs="Times New Roman"/>
+          <w:noProof/>
+          <w:sz w:val="24"/>
+          <w:szCs w:val="24"/>
+          <w:u w:val="single"/>
+          <w:lang w:val="en-US"/>
+        </w:rPr>
+        <w:drawing>
+          <wp:inline distT="0" distB="0" distL="0" distR="0">
+            <wp:extent cx="5943600" cy="3296920"/>
+            <wp:effectExtent l="0" t="0" r="0" b="0"/>
+            <wp:docPr id="9" name="Picture 9"/>
+            <wp:cNvGraphicFramePr>
+              <a:graphicFrameLocks xmlns:a="http://schemas.openxmlformats.org/drawingml/2006/main" noChangeAspect="1"/>
+            </wp:cNvGraphicFramePr>
+            <a:graphic xmlns:a="http://schemas.openxmlformats.org/drawingml/2006/main">
+              <a:graphicData uri="http://schemas.openxmlformats.org/drawingml/2006/picture">
+                <pic:pic xmlns:pic="http://schemas.openxmlformats.org/drawingml/2006/picture">
+                  <pic:nvPicPr>
+                    <pic:cNvPr id="9" name="login.png"/>
+                    <pic:cNvPicPr/>
+                  </pic:nvPicPr>
+                  <pic:blipFill>
+                    <a:blip r:embed="rId16">
+                      <a:extLst>
+                        <a:ext uri="{28A0092B-C50C-407E-A947-70E740481C1C}">
+                          <a14:useLocalDpi xmlns:a14="http://schemas.microsoft.com/office/drawing/2010/main" val="0"/>
+                        </a:ext>
+                      </a:extLst>
+                    </a:blip>
+                    <a:stretch>
+                      <a:fillRect/>
+                    </a:stretch>
+                  </pic:blipFill>
+                  <pic:spPr>
+                    <a:xfrm>
+                      <a:off x="0" y="0"/>
+                      <a:ext cx="5943600" cy="3296920"/>
+                    </a:xfrm>
+                    <a:prstGeom prst="rect">
+                      <a:avLst/>
+                    </a:prstGeom>
+                  </pic:spPr>
+                </pic:pic>
+              </a:graphicData>
+            </a:graphic>
+          </wp:inline>
+        </w:drawing>
+      </w:r>
+    </w:p>
+    <w:p>
+      <w:pPr>
+        <w:spacing w:after="0" w:line="240" w:lineRule="auto"/>
+        <w:contextualSpacing/>
+        <w:rPr>
+          <w:rFonts w:ascii="Times New Roman" w:hAnsi="Times New Roman" w:cs="Times New Roman"/>
+          <w:sz w:val="24"/>
+          <w:szCs w:val="24"/>
+          <w:u w:val="single"/>
+        </w:rPr>
+      </w:pPr>
+    </w:p>
+    <w:p>
+      <w:pPr>
+        <w:spacing w:after="0" w:line="240" w:lineRule="auto"/>
+        <w:contextualSpacing/>
+        <w:rPr>
+          <w:rFonts w:ascii="Times New Roman" w:hAnsi="Times New Roman" w:cs="Times New Roman"/>
+          <w:sz w:val="24"/>
+          <w:szCs w:val="24"/>
+          <w:u w:val="single"/>
+        </w:rPr>
+      </w:pPr>
+      <w:r>
+        <w:rPr>
+          <w:rFonts w:ascii="Times New Roman" w:hAnsi="Times New Roman" w:cs="Times New Roman"/>
+          <w:sz w:val="24"/>
+          <w:szCs w:val="24"/>
+          <w:u w:val="single"/>
+        </w:rPr>
+        <w:lastRenderedPageBreak/>
+        <w:br w:type="textWrapping" w:clear="all"/>
+      </w:r>
+    </w:p>
+    <w:p>
+      <w:pPr>
+        <w:spacing w:after="0" w:line="240" w:lineRule="auto"/>
+        <w:contextualSpacing/>
+        <w:rPr>
+          <w:rFonts w:ascii="Times New Roman" w:hAnsi="Times New Roman" w:cs="Times New Roman"/>
+          <w:sz w:val="24"/>
+          <w:szCs w:val="24"/>
+        </w:rPr>
+      </w:pPr>
+    </w:p>
+    <w:p>
+      <w:pPr>
+        <w:spacing w:after="0" w:line="240" w:lineRule="auto"/>
+        <w:contextualSpacing/>
+        <w:rPr>
+          <w:rFonts w:ascii="Times New Roman" w:hAnsi="Times New Roman" w:cs="Times New Roman"/>
+          <w:sz w:val="24"/>
+          <w:szCs w:val="24"/>
+        </w:rPr>
+      </w:pPr>
     </w:p>
     <w:p>
       <w:pPr>
@@ -2372,7 +2699,6 @@
           <w:color w:val="auto"/>
           <w:u w:val="single"/>
         </w:rPr>
-        <w:lastRenderedPageBreak/>
         <w:t>Branding:</w:t>
       </w:r>
       <w:bookmarkEnd w:id="6"/>
@@ -2399,7 +2725,7 @@
                     <pic:cNvPicPr/>
                   </pic:nvPicPr>
                   <pic:blipFill>
-                    <a:blip r:embed="rId14">
+                    <a:blip r:embed="rId17">
                       <a:extLst>
                         <a:ext uri="{28A0092B-C50C-407E-A947-70E740481C1C}">
                           <a14:useLocalDpi xmlns:a14="http://schemas.microsoft.com/office/drawing/2010/main" val="0"/>
@@ -2427,7 +2753,7 @@
       </w:r>
     </w:p>
     <w:sectPr>
-      <w:footerReference w:type="default" r:id="rId15"/>
+      <w:footerReference w:type="default" r:id="rId18"/>
       <w:pgSz w:w="12240" w:h="15840"/>
       <w:pgMar w:top="1440" w:right="1440" w:bottom="1440" w:left="1440" w:header="708" w:footer="708" w:gutter="0"/>
       <w:pgNumType w:start="1"/>
@@ -2509,7 +2835,7 @@
           <w:rPr>
             <w:noProof/>
           </w:rPr>
-          <w:t>4</w:t>
+          <w:t>9</w:t>
         </w:r>
         <w:r>
           <w:rPr>
@@ -3445,7 +3771,7 @@
 </file>
 
 <file path=customXml/itemProps1.xml><?xml version="1.0" encoding="utf-8"?>
-<ds:datastoreItem xmlns:ds="http://schemas.openxmlformats.org/officeDocument/2006/customXml" ds:itemID="{21999368-84AE-4925-B81D-3DB4A82937F2}">
+<ds:datastoreItem xmlns:ds="http://schemas.openxmlformats.org/officeDocument/2006/customXml" ds:itemID="{30883996-774E-46F8-8604-921B879C50F9}">
   <ds:schemaRefs>
     <ds:schemaRef ds:uri="http://schemas.openxmlformats.org/officeDocument/2006/bibliography"/>
   </ds:schemaRefs>
